--- a/content/programme/Semantics_Session_4.1.docx
+++ b/content/programme/Semantics_Session_4.1.docx
@@ -132,31 +132,6 @@
         <w:rPr>
           <w:rtl w:val="0"/>
         </w:rPr>
-        <w:t xml:space="preserve">Entity Linking is crucial for numerous downstream tasks, such as question answering, knowledge graph population, and general knowledge extraction. A frequently overlooked aspect of entity linking is the potential encounter with entities not yet present in a target knowledge graph. Although some recent studies have addressed this issue, they primarily utilize full-text knowledge bases or depend on external information.</w:t>
-      </w:r>
-    </w:p>
-    <w:p>
-      <w:pPr>
-        <w:jc w:val="both"/>
-        <w:rPr/>
-      </w:pPr>
-      <w:r>
-        <w:rPr>
-          <w:rtl w:val="0"/>
-        </w:rPr>
-        <w:t xml:space="preserve">However, these resources are not available in most use cases. In this work, we solely rely on the information within a knowledge graph and assume no external information is accessible.</w:t>
-      </w:r>
-    </w:p>
-    <w:p>
-      <w:pPr>
-        <w:jc w:val="both"/>
-        <w:rPr/>
-      </w:pPr>
-      <w:r>
-        <w:rPr>
-          <w:rtl w:val="0"/>
-        </w:rPr>
-        <w:t xml:space="preserve">To investigate the challenge of identifying and disambiguating entities absent from the knowledge graph, we introduce a comprehensive silver-standard benchmark dataset that covers texts from 1999 to 2022.</w:t>
       </w:r>
     </w:p>
     <w:p>
@@ -251,14 +226,14 @@
               </w:rPr>
               <w:drawing>
                 <wp:inline distB="114300" distT="114300" distL="114300" distR="114300">
-                  <wp:extent cx="1435100" cy="1435100"/>
+                  <wp:extent cx="952500" cy="952500"/>
                   <wp:effectExtent b="0" l="0" r="0" t="0"/>
-                  <wp:docPr id="7" name="image1.png"/>
+                  <wp:docPr id="4" name="image2.png"/>
                   <a:graphic>
                     <a:graphicData uri="http://schemas.openxmlformats.org/drawingml/2006/picture">
                       <pic:pic>
                         <pic:nvPicPr>
-                          <pic:cNvPr id="0" name="image1.png"/>
+                          <pic:cNvPr id="0" name="image2.png"/>
                           <pic:cNvPicPr preferRelativeResize="0"/>
                         </pic:nvPicPr>
                         <pic:blipFill>
@@ -271,7 +246,7 @@
                         <pic:spPr>
                           <a:xfrm>
                             <a:off x="0" y="0"/>
-                            <a:ext cx="1435100" cy="1435100"/>
+                            <a:ext cx="952500" cy="952500"/>
                           </a:xfrm>
                           <a:prstGeom prst="rect"/>
                           <a:ln/>
@@ -348,18 +323,18 @@
               </w:rPr>
               <w:drawing>
                 <wp:inline distB="114300" distT="114300" distL="114300" distR="114300">
-                  <wp:extent cx="1435100" cy="1435100"/>
+                  <wp:extent cx="952500" cy="952500"/>
                   <wp:effectExtent b="0" l="0" r="0" t="0"/>
-                  <wp:docPr id="10" name="image1.png"/>
+                  <wp:docPr id="7" name="image8.png"/>
                   <a:graphic>
                     <a:graphicData uri="http://schemas.openxmlformats.org/drawingml/2006/picture">
                       <pic:pic>
                         <pic:nvPicPr>
-                          <pic:cNvPr id="0" name="image1.png"/>
+                          <pic:cNvPr id="0" name="image8.png"/>
                           <pic:cNvPicPr preferRelativeResize="0"/>
                         </pic:nvPicPr>
                         <pic:blipFill>
-                          <a:blip r:embed="rId6"/>
+                          <a:blip r:embed="rId7"/>
                           <a:srcRect b="0" l="0" r="0" t="0"/>
                           <a:stretch>
                             <a:fillRect/>
@@ -368,7 +343,7 @@
                         <pic:spPr>
                           <a:xfrm>
                             <a:off x="0" y="0"/>
-                            <a:ext cx="1435100" cy="1435100"/>
+                            <a:ext cx="952500" cy="952500"/>
                           </a:xfrm>
                           <a:prstGeom prst="rect"/>
                           <a:ln/>
@@ -523,7 +498,7 @@
               </w:rPr>
               <w:drawing>
                 <wp:inline distB="114300" distT="114300" distL="114300" distR="114300">
-                  <wp:extent cx="1435100" cy="1435100"/>
+                  <wp:extent cx="952500" cy="952500"/>
                   <wp:effectExtent b="0" l="0" r="0" t="0"/>
                   <wp:docPr id="6" name="image1.png"/>
                   <a:graphic>
@@ -534,7 +509,336 @@
                           <pic:cNvPicPr preferRelativeResize="0"/>
                         </pic:nvPicPr>
                         <pic:blipFill>
-                          <a:blip r:embed="rId6"/>
+                          <a:blip r:embed="rId8"/>
+                          <a:srcRect b="0" l="0" r="0" t="0"/>
+                          <a:stretch>
+                            <a:fillRect/>
+                          </a:stretch>
+                        </pic:blipFill>
+                        <pic:spPr>
+                          <a:xfrm>
+                            <a:off x="0" y="0"/>
+                            <a:ext cx="952500" cy="952500"/>
+                          </a:xfrm>
+                          <a:prstGeom prst="rect"/>
+                          <a:ln/>
+                        </pic:spPr>
+                      </pic:pic>
+                    </a:graphicData>
+                  </a:graphic>
+                </wp:inline>
+              </w:drawing>
+            </w:r>
+            <w:r>
+              <w:rPr>
+                <w:rtl w:val="0"/>
+              </w:rPr>
+            </w:r>
+          </w:p>
+          <w:p>
+            <w:pPr>
+              <w:pStyle w:val="Heading5"/>
+              <w:keepNext w:val="0"/>
+              <w:keepLines w:val="0"/>
+              <w:pBdr>
+                <w:top w:color="auto" w:space="0" w:sz="0" w:val="none"/>
+                <w:left w:color="auto" w:space="0" w:sz="0" w:val="none"/>
+                <w:bottom w:color="auto" w:space="0" w:sz="0" w:val="none"/>
+                <w:right w:color="auto" w:space="0" w:sz="0" w:val="none"/>
+                <w:between w:color="auto" w:space="0" w:sz="0" w:val="none"/>
+              </w:pBdr>
+              <w:shd w:fill="ffffff" w:val="clear"/>
+              <w:spacing w:after="0" w:lineRule="auto"/>
+              <w:rPr/>
+            </w:pPr>
+            <w:bookmarkStart w:colFirst="0" w:colLast="0" w:name="_ftvw5inb3v4i" w:id="10"/>
+            <w:bookmarkEnd w:id="10"/>
+            <w:r>
+              <w:rPr>
+                <w:rtl w:val="0"/>
+              </w:rPr>
+              <w:t xml:space="preserve">Jeffrey Sardina</w:t>
+            </w:r>
+            <w:r>
+              <w:rPr>
+                <w:rtl w:val="0"/>
+              </w:rPr>
+            </w:r>
+          </w:p>
+          <w:p>
+            <w:pPr>
+              <w:pStyle w:val="Heading5"/>
+              <w:spacing w:line="240" w:lineRule="auto"/>
+              <w:rPr/>
+            </w:pPr>
+            <w:bookmarkStart w:colFirst="0" w:colLast="0" w:name="_r7dbaxgkajg6" w:id="11"/>
+            <w:bookmarkEnd w:id="11"/>
+            <w:r>
+              <w:rPr>
+                <w:rtl w:val="0"/>
+              </w:rPr>
+            </w:r>
+          </w:p>
+        </w:tc>
+        <w:tc>
+          <w:tcPr>
+            <w:shd w:fill="auto" w:val="clear"/>
+            <w:tcMar>
+              <w:top w:w="100.0" w:type="dxa"/>
+              <w:left w:w="100.0" w:type="dxa"/>
+              <w:bottom w:w="100.0" w:type="dxa"/>
+              <w:right w:w="100.0" w:type="dxa"/>
+            </w:tcMar>
+            <w:vAlign w:val="top"/>
+          </w:tcPr>
+          <w:p>
+            <w:pPr>
+              <w:shd w:fill="ffffff" w:val="clear"/>
+              <w:rPr>
+                <w:b w:val="1"/>
+                <w:color w:val="212529"/>
+                <w:sz w:val="36"/>
+                <w:szCs w:val="36"/>
+              </w:rPr>
+            </w:pPr>
+            <w:r>
+              <w:rPr>
+                <w:rFonts w:ascii="Lato" w:cs="Lato" w:eastAsia="Lato" w:hAnsi="Lato"/>
+                <w:b w:val="1"/>
+                <w:color w:val="212529"/>
+                <w:sz w:val="36"/>
+                <w:szCs w:val="36"/>
+              </w:rPr>
+              <w:drawing>
+                <wp:inline distB="114300" distT="114300" distL="114300" distR="114300">
+                  <wp:extent cx="952500" cy="952500"/>
+                  <wp:effectExtent b="0" l="0" r="0" t="0"/>
+                  <wp:docPr id="10" name="image9.png"/>
+                  <a:graphic>
+                    <a:graphicData uri="http://schemas.openxmlformats.org/drawingml/2006/picture">
+                      <pic:pic>
+                        <pic:nvPicPr>
+                          <pic:cNvPr id="0" name="image9.png"/>
+                          <pic:cNvPicPr preferRelativeResize="0"/>
+                        </pic:nvPicPr>
+                        <pic:blipFill>
+                          <a:blip r:embed="rId9"/>
+                          <a:srcRect b="0" l="0" r="0" t="0"/>
+                          <a:stretch>
+                            <a:fillRect/>
+                          </a:stretch>
+                        </pic:blipFill>
+                        <pic:spPr>
+                          <a:xfrm>
+                            <a:off x="0" y="0"/>
+                            <a:ext cx="952500" cy="952500"/>
+                          </a:xfrm>
+                          <a:prstGeom prst="rect"/>
+                          <a:ln/>
+                        </pic:spPr>
+                      </pic:pic>
+                    </a:graphicData>
+                  </a:graphic>
+                </wp:inline>
+              </w:drawing>
+            </w:r>
+            <w:r>
+              <w:rPr>
+                <w:rtl w:val="0"/>
+              </w:rPr>
+            </w:r>
+          </w:p>
+          <w:p>
+            <w:pPr>
+              <w:pStyle w:val="Heading5"/>
+              <w:keepNext w:val="0"/>
+              <w:keepLines w:val="0"/>
+              <w:pBdr>
+                <w:top w:color="auto" w:space="0" w:sz="0" w:val="none"/>
+                <w:left w:color="auto" w:space="0" w:sz="0" w:val="none"/>
+                <w:bottom w:color="auto" w:space="0" w:sz="0" w:val="none"/>
+                <w:right w:color="auto" w:space="0" w:sz="0" w:val="none"/>
+                <w:between w:color="auto" w:space="0" w:sz="0" w:val="none"/>
+              </w:pBdr>
+              <w:shd w:fill="ffffff" w:val="clear"/>
+              <w:spacing w:after="0" w:lineRule="auto"/>
+              <w:rPr>
+                <w:rFonts w:ascii="Lato" w:cs="Lato" w:eastAsia="Lato" w:hAnsi="Lato"/>
+                <w:b w:val="1"/>
+                <w:color w:val="212529"/>
+                <w:sz w:val="36"/>
+                <w:szCs w:val="36"/>
+              </w:rPr>
+            </w:pPr>
+            <w:bookmarkStart w:colFirst="0" w:colLast="0" w:name="_ixyv2edr7w39" w:id="12"/>
+            <w:bookmarkEnd w:id="12"/>
+            <w:r>
+              <w:rPr>
+                <w:rtl w:val="0"/>
+              </w:rPr>
+              <w:t xml:space="preserve">Alok Debnath</w:t>
+            </w:r>
+            <w:r>
+              <w:rPr>
+                <w:rtl w:val="0"/>
+              </w:rPr>
+            </w:r>
+          </w:p>
+        </w:tc>
+      </w:tr>
+      <w:tr>
+        <w:trPr>
+          <w:cantSplit w:val="1"/>
+          <w:tblHeader w:val="0"/>
+        </w:trPr>
+        <w:tc>
+          <w:tcPr>
+            <w:shd w:fill="auto" w:val="clear"/>
+            <w:tcMar>
+              <w:top w:w="100.0" w:type="dxa"/>
+              <w:left w:w="100.0" w:type="dxa"/>
+              <w:bottom w:w="100.0" w:type="dxa"/>
+              <w:right w:w="100.0" w:type="dxa"/>
+            </w:tcMar>
+            <w:vAlign w:val="top"/>
+          </w:tcPr>
+          <w:p>
+            <w:pPr>
+              <w:shd w:fill="ffffff" w:val="clear"/>
+              <w:rPr>
+                <w:b w:val="1"/>
+                <w:color w:val="212529"/>
+                <w:sz w:val="36"/>
+                <w:szCs w:val="36"/>
+              </w:rPr>
+            </w:pPr>
+            <w:r>
+              <w:rPr>
+                <w:rFonts w:ascii="Lato" w:cs="Lato" w:eastAsia="Lato" w:hAnsi="Lato"/>
+                <w:b w:val="1"/>
+                <w:color w:val="212529"/>
+                <w:sz w:val="36"/>
+                <w:szCs w:val="36"/>
+              </w:rPr>
+              <w:drawing>
+                <wp:inline distB="114300" distT="114300" distL="114300" distR="114300">
+                  <wp:extent cx="952500" cy="952500"/>
+                  <wp:effectExtent b="0" l="0" r="0" t="0"/>
+                  <wp:docPr id="9" name="image3.png"/>
+                  <a:graphic>
+                    <a:graphicData uri="http://schemas.openxmlformats.org/drawingml/2006/picture">
+                      <pic:pic>
+                        <pic:nvPicPr>
+                          <pic:cNvPr id="0" name="image3.png"/>
+                          <pic:cNvPicPr preferRelativeResize="0"/>
+                        </pic:nvPicPr>
+                        <pic:blipFill>
+                          <a:blip r:embed="rId10"/>
+                          <a:srcRect b="0" l="0" r="0" t="0"/>
+                          <a:stretch>
+                            <a:fillRect/>
+                          </a:stretch>
+                        </pic:blipFill>
+                        <pic:spPr>
+                          <a:xfrm>
+                            <a:off x="0" y="0"/>
+                            <a:ext cx="952500" cy="952500"/>
+                          </a:xfrm>
+                          <a:prstGeom prst="rect"/>
+                          <a:ln/>
+                        </pic:spPr>
+                      </pic:pic>
+                    </a:graphicData>
+                  </a:graphic>
+                </wp:inline>
+              </w:drawing>
+            </w:r>
+            <w:r>
+              <w:rPr>
+                <w:rtl w:val="0"/>
+              </w:rPr>
+            </w:r>
+          </w:p>
+          <w:p>
+            <w:pPr>
+              <w:pStyle w:val="Heading5"/>
+              <w:keepNext w:val="0"/>
+              <w:keepLines w:val="0"/>
+              <w:pBdr>
+                <w:top w:color="auto" w:space="0" w:sz="0" w:val="none"/>
+                <w:left w:color="auto" w:space="0" w:sz="0" w:val="none"/>
+                <w:bottom w:color="auto" w:space="0" w:sz="0" w:val="none"/>
+                <w:right w:color="auto" w:space="0" w:sz="0" w:val="none"/>
+                <w:between w:color="auto" w:space="0" w:sz="0" w:val="none"/>
+              </w:pBdr>
+              <w:shd w:fill="ffffff" w:val="clear"/>
+              <w:spacing w:after="0" w:lineRule="auto"/>
+              <w:rPr>
+                <w:rFonts w:ascii="Lato" w:cs="Lato" w:eastAsia="Lato" w:hAnsi="Lato"/>
+                <w:b w:val="1"/>
+                <w:color w:val="212529"/>
+                <w:sz w:val="36"/>
+                <w:szCs w:val="36"/>
+              </w:rPr>
+            </w:pPr>
+            <w:bookmarkStart w:colFirst="0" w:colLast="0" w:name="_i7j7cs7gmud7" w:id="13"/>
+            <w:bookmarkEnd w:id="13"/>
+            <w:r>
+              <w:rPr>
+                <w:rtl w:val="0"/>
+              </w:rPr>
+              <w:t xml:space="preserve">John D. Kelleher</w:t>
+            </w:r>
+            <w:r>
+              <w:rPr>
+                <w:rtl w:val="0"/>
+              </w:rPr>
+            </w:r>
+          </w:p>
+        </w:tc>
+        <w:tc>
+          <w:tcPr>
+            <w:shd w:fill="auto" w:val="clear"/>
+            <w:tcMar>
+              <w:top w:w="100.0" w:type="dxa"/>
+              <w:left w:w="100.0" w:type="dxa"/>
+              <w:bottom w:w="100.0" w:type="dxa"/>
+              <w:right w:w="100.0" w:type="dxa"/>
+            </w:tcMar>
+            <w:vAlign w:val="top"/>
+          </w:tcPr>
+          <w:p>
+            <w:pPr>
+              <w:shd w:fill="ffffff" w:val="clear"/>
+              <w:rPr>
+                <w:b w:val="1"/>
+                <w:color w:val="212529"/>
+                <w:sz w:val="36"/>
+                <w:szCs w:val="36"/>
+              </w:rPr>
+            </w:pPr>
+            <w:r>
+              <w:rPr>
+                <w:rFonts w:ascii="Lato" w:cs="Lato" w:eastAsia="Lato" w:hAnsi="Lato"/>
+                <w:b w:val="1"/>
+                <w:color w:val="212529"/>
+                <w:sz w:val="36"/>
+                <w:szCs w:val="36"/>
+              </w:rPr>
+              <w:drawing>
+                <wp:inline distB="114300" distT="114300" distL="114300" distR="114300">
+                  <wp:extent cx="1435100" cy="1435100"/>
+                  <wp:effectExtent b="0" l="0" r="0" t="0"/>
+                  <wp:docPr id="1" name="image10.png"/>
+                  <a:graphic>
+                    <a:graphicData uri="http://schemas.openxmlformats.org/drawingml/2006/picture">
+                      <pic:pic>
+                        <pic:nvPicPr>
+                          <pic:cNvPr id="0" name="image10.png"/>
+                          <pic:cNvPicPr preferRelativeResize="0"/>
+                        </pic:nvPicPr>
+                        <pic:blipFill>
+                          <a:blip r:embed="rId11"/>
                           <a:srcRect b="0" l="0" r="0" t="0"/>
                           <a:stretch>
                             <a:fillRect/>
@@ -574,335 +878,6 @@
               </w:pBdr>
               <w:shd w:fill="ffffff" w:val="clear"/>
               <w:spacing w:after="0" w:lineRule="auto"/>
-              <w:rPr/>
-            </w:pPr>
-            <w:bookmarkStart w:colFirst="0" w:colLast="0" w:name="_ftvw5inb3v4i" w:id="10"/>
-            <w:bookmarkEnd w:id="10"/>
-            <w:r>
-              <w:rPr>
-                <w:rtl w:val="0"/>
-              </w:rPr>
-              <w:t xml:space="preserve">Jeffrey Sardina</w:t>
-            </w:r>
-            <w:r>
-              <w:rPr>
-                <w:rtl w:val="0"/>
-              </w:rPr>
-            </w:r>
-          </w:p>
-          <w:p>
-            <w:pPr>
-              <w:pStyle w:val="Heading5"/>
-              <w:spacing w:line="240" w:lineRule="auto"/>
-              <w:rPr/>
-            </w:pPr>
-            <w:bookmarkStart w:colFirst="0" w:colLast="0" w:name="_r7dbaxgkajg6" w:id="11"/>
-            <w:bookmarkEnd w:id="11"/>
-            <w:r>
-              <w:rPr>
-                <w:rtl w:val="0"/>
-              </w:rPr>
-            </w:r>
-          </w:p>
-        </w:tc>
-        <w:tc>
-          <w:tcPr>
-            <w:shd w:fill="auto" w:val="clear"/>
-            <w:tcMar>
-              <w:top w:w="100.0" w:type="dxa"/>
-              <w:left w:w="100.0" w:type="dxa"/>
-              <w:bottom w:w="100.0" w:type="dxa"/>
-              <w:right w:w="100.0" w:type="dxa"/>
-            </w:tcMar>
-            <w:vAlign w:val="top"/>
-          </w:tcPr>
-          <w:p>
-            <w:pPr>
-              <w:shd w:fill="ffffff" w:val="clear"/>
-              <w:rPr>
-                <w:b w:val="1"/>
-                <w:color w:val="212529"/>
-                <w:sz w:val="36"/>
-                <w:szCs w:val="36"/>
-              </w:rPr>
-            </w:pPr>
-            <w:r>
-              <w:rPr>
-                <w:rFonts w:ascii="Lato" w:cs="Lato" w:eastAsia="Lato" w:hAnsi="Lato"/>
-                <w:b w:val="1"/>
-                <w:color w:val="212529"/>
-                <w:sz w:val="36"/>
-                <w:szCs w:val="36"/>
-              </w:rPr>
-              <w:drawing>
-                <wp:inline distB="114300" distT="114300" distL="114300" distR="114300">
-                  <wp:extent cx="1435100" cy="1435100"/>
-                  <wp:effectExtent b="0" l="0" r="0" t="0"/>
-                  <wp:docPr id="3" name="image1.png"/>
-                  <a:graphic>
-                    <a:graphicData uri="http://schemas.openxmlformats.org/drawingml/2006/picture">
-                      <pic:pic>
-                        <pic:nvPicPr>
-                          <pic:cNvPr id="0" name="image1.png"/>
-                          <pic:cNvPicPr preferRelativeResize="0"/>
-                        </pic:nvPicPr>
-                        <pic:blipFill>
-                          <a:blip r:embed="rId6"/>
-                          <a:srcRect b="0" l="0" r="0" t="0"/>
-                          <a:stretch>
-                            <a:fillRect/>
-                          </a:stretch>
-                        </pic:blipFill>
-                        <pic:spPr>
-                          <a:xfrm>
-                            <a:off x="0" y="0"/>
-                            <a:ext cx="1435100" cy="1435100"/>
-                          </a:xfrm>
-                          <a:prstGeom prst="rect"/>
-                          <a:ln/>
-                        </pic:spPr>
-                      </pic:pic>
-                    </a:graphicData>
-                  </a:graphic>
-                </wp:inline>
-              </w:drawing>
-            </w:r>
-            <w:r>
-              <w:rPr>
-                <w:rtl w:val="0"/>
-              </w:rPr>
-            </w:r>
-          </w:p>
-          <w:p>
-            <w:pPr>
-              <w:pStyle w:val="Heading5"/>
-              <w:keepNext w:val="0"/>
-              <w:keepLines w:val="0"/>
-              <w:pBdr>
-                <w:top w:color="auto" w:space="0" w:sz="0" w:val="none"/>
-                <w:left w:color="auto" w:space="0" w:sz="0" w:val="none"/>
-                <w:bottom w:color="auto" w:space="0" w:sz="0" w:val="none"/>
-                <w:right w:color="auto" w:space="0" w:sz="0" w:val="none"/>
-                <w:between w:color="auto" w:space="0" w:sz="0" w:val="none"/>
-              </w:pBdr>
-              <w:shd w:fill="ffffff" w:val="clear"/>
-              <w:spacing w:after="0" w:lineRule="auto"/>
-              <w:rPr>
-                <w:rFonts w:ascii="Lato" w:cs="Lato" w:eastAsia="Lato" w:hAnsi="Lato"/>
-                <w:b w:val="1"/>
-                <w:color w:val="212529"/>
-                <w:sz w:val="36"/>
-                <w:szCs w:val="36"/>
-              </w:rPr>
-            </w:pPr>
-            <w:bookmarkStart w:colFirst="0" w:colLast="0" w:name="_ixyv2edr7w39" w:id="12"/>
-            <w:bookmarkEnd w:id="12"/>
-            <w:r>
-              <w:rPr>
-                <w:rtl w:val="0"/>
-              </w:rPr>
-              <w:t xml:space="preserve">Alok Debnath</w:t>
-            </w:r>
-            <w:r>
-              <w:rPr>
-                <w:rtl w:val="0"/>
-              </w:rPr>
-            </w:r>
-          </w:p>
-        </w:tc>
-      </w:tr>
-      <w:tr>
-        <w:trPr>
-          <w:cantSplit w:val="1"/>
-          <w:tblHeader w:val="0"/>
-        </w:trPr>
-        <w:tc>
-          <w:tcPr>
-            <w:shd w:fill="auto" w:val="clear"/>
-            <w:tcMar>
-              <w:top w:w="100.0" w:type="dxa"/>
-              <w:left w:w="100.0" w:type="dxa"/>
-              <w:bottom w:w="100.0" w:type="dxa"/>
-              <w:right w:w="100.0" w:type="dxa"/>
-            </w:tcMar>
-            <w:vAlign w:val="top"/>
-          </w:tcPr>
-          <w:p>
-            <w:pPr>
-              <w:shd w:fill="ffffff" w:val="clear"/>
-              <w:rPr>
-                <w:b w:val="1"/>
-                <w:color w:val="212529"/>
-                <w:sz w:val="36"/>
-                <w:szCs w:val="36"/>
-              </w:rPr>
-            </w:pPr>
-            <w:r>
-              <w:rPr>
-                <w:rFonts w:ascii="Lato" w:cs="Lato" w:eastAsia="Lato" w:hAnsi="Lato"/>
-                <w:b w:val="1"/>
-                <w:color w:val="212529"/>
-                <w:sz w:val="36"/>
-                <w:szCs w:val="36"/>
-              </w:rPr>
-              <w:drawing>
-                <wp:inline distB="114300" distT="114300" distL="114300" distR="114300">
-                  <wp:extent cx="1435100" cy="1435100"/>
-                  <wp:effectExtent b="0" l="0" r="0" t="0"/>
-                  <wp:docPr id="9" name="image1.png"/>
-                  <a:graphic>
-                    <a:graphicData uri="http://schemas.openxmlformats.org/drawingml/2006/picture">
-                      <pic:pic>
-                        <pic:nvPicPr>
-                          <pic:cNvPr id="0" name="image1.png"/>
-                          <pic:cNvPicPr preferRelativeResize="0"/>
-                        </pic:nvPicPr>
-                        <pic:blipFill>
-                          <a:blip r:embed="rId6"/>
-                          <a:srcRect b="0" l="0" r="0" t="0"/>
-                          <a:stretch>
-                            <a:fillRect/>
-                          </a:stretch>
-                        </pic:blipFill>
-                        <pic:spPr>
-                          <a:xfrm>
-                            <a:off x="0" y="0"/>
-                            <a:ext cx="1435100" cy="1435100"/>
-                          </a:xfrm>
-                          <a:prstGeom prst="rect"/>
-                          <a:ln/>
-                        </pic:spPr>
-                      </pic:pic>
-                    </a:graphicData>
-                  </a:graphic>
-                </wp:inline>
-              </w:drawing>
-            </w:r>
-            <w:r>
-              <w:rPr>
-                <w:rtl w:val="0"/>
-              </w:rPr>
-            </w:r>
-          </w:p>
-          <w:p>
-            <w:pPr>
-              <w:pStyle w:val="Heading5"/>
-              <w:keepNext w:val="0"/>
-              <w:keepLines w:val="0"/>
-              <w:pBdr>
-                <w:top w:color="auto" w:space="0" w:sz="0" w:val="none"/>
-                <w:left w:color="auto" w:space="0" w:sz="0" w:val="none"/>
-                <w:bottom w:color="auto" w:space="0" w:sz="0" w:val="none"/>
-                <w:right w:color="auto" w:space="0" w:sz="0" w:val="none"/>
-                <w:between w:color="auto" w:space="0" w:sz="0" w:val="none"/>
-              </w:pBdr>
-              <w:shd w:fill="ffffff" w:val="clear"/>
-              <w:spacing w:after="0" w:lineRule="auto"/>
-              <w:rPr>
-                <w:rFonts w:ascii="Lato" w:cs="Lato" w:eastAsia="Lato" w:hAnsi="Lato"/>
-                <w:b w:val="1"/>
-                <w:color w:val="212529"/>
-                <w:sz w:val="36"/>
-                <w:szCs w:val="36"/>
-              </w:rPr>
-            </w:pPr>
-            <w:bookmarkStart w:colFirst="0" w:colLast="0" w:name="_i7j7cs7gmud7" w:id="13"/>
-            <w:bookmarkEnd w:id="13"/>
-            <w:r>
-              <w:rPr>
-                <w:rtl w:val="0"/>
-              </w:rPr>
-              <w:t xml:space="preserve">John D. Kelleher</w:t>
-            </w:r>
-            <w:r>
-              <w:rPr>
-                <w:rtl w:val="0"/>
-              </w:rPr>
-            </w:r>
-          </w:p>
-        </w:tc>
-        <w:tc>
-          <w:tcPr>
-            <w:shd w:fill="auto" w:val="clear"/>
-            <w:tcMar>
-              <w:top w:w="100.0" w:type="dxa"/>
-              <w:left w:w="100.0" w:type="dxa"/>
-              <w:bottom w:w="100.0" w:type="dxa"/>
-              <w:right w:w="100.0" w:type="dxa"/>
-            </w:tcMar>
-            <w:vAlign w:val="top"/>
-          </w:tcPr>
-          <w:p>
-            <w:pPr>
-              <w:shd w:fill="ffffff" w:val="clear"/>
-              <w:rPr>
-                <w:b w:val="1"/>
-                <w:color w:val="212529"/>
-                <w:sz w:val="36"/>
-                <w:szCs w:val="36"/>
-              </w:rPr>
-            </w:pPr>
-            <w:r>
-              <w:rPr>
-                <w:rFonts w:ascii="Lato" w:cs="Lato" w:eastAsia="Lato" w:hAnsi="Lato"/>
-                <w:b w:val="1"/>
-                <w:color w:val="212529"/>
-                <w:sz w:val="36"/>
-                <w:szCs w:val="36"/>
-              </w:rPr>
-              <w:drawing>
-                <wp:inline distB="114300" distT="114300" distL="114300" distR="114300">
-                  <wp:extent cx="1435100" cy="1435100"/>
-                  <wp:effectExtent b="0" l="0" r="0" t="0"/>
-                  <wp:docPr id="1" name="image1.png"/>
-                  <a:graphic>
-                    <a:graphicData uri="http://schemas.openxmlformats.org/drawingml/2006/picture">
-                      <pic:pic>
-                        <pic:nvPicPr>
-                          <pic:cNvPr id="0" name="image1.png"/>
-                          <pic:cNvPicPr preferRelativeResize="0"/>
-                        </pic:nvPicPr>
-                        <pic:blipFill>
-                          <a:blip r:embed="rId6"/>
-                          <a:srcRect b="0" l="0" r="0" t="0"/>
-                          <a:stretch>
-                            <a:fillRect/>
-                          </a:stretch>
-                        </pic:blipFill>
-                        <pic:spPr>
-                          <a:xfrm>
-                            <a:off x="0" y="0"/>
-                            <a:ext cx="1435100" cy="1435100"/>
-                          </a:xfrm>
-                          <a:prstGeom prst="rect"/>
-                          <a:ln/>
-                        </pic:spPr>
-                      </pic:pic>
-                    </a:graphicData>
-                  </a:graphic>
-                </wp:inline>
-              </w:drawing>
-            </w:r>
-            <w:r>
-              <w:rPr>
-                <w:rtl w:val="0"/>
-              </w:rPr>
-            </w:r>
-          </w:p>
-          <w:p>
-            <w:pPr>
-              <w:pStyle w:val="Heading5"/>
-              <w:keepNext w:val="0"/>
-              <w:keepLines w:val="0"/>
-              <w:pBdr>
-                <w:top w:color="auto" w:space="0" w:sz="0" w:val="none"/>
-                <w:left w:color="auto" w:space="0" w:sz="0" w:val="none"/>
-                <w:bottom w:color="auto" w:space="0" w:sz="0" w:val="none"/>
-                <w:right w:color="auto" w:space="0" w:sz="0" w:val="none"/>
-                <w:between w:color="auto" w:space="0" w:sz="0" w:val="none"/>
-              </w:pBdr>
-              <w:shd w:fill="ffffff" w:val="clear"/>
-              <w:spacing w:after="0" w:lineRule="auto"/>
               <w:rPr>
                 <w:rFonts w:ascii="Lato" w:cs="Lato" w:eastAsia="Lato" w:hAnsi="Lato"/>
                 <w:b w:val="1"/>
@@ -960,7 +935,7 @@
         <w:rPr>
           <w:rtl w:val="0"/>
         </w:rPr>
-        <w:t xml:space="preserve">Background: The increasing demand for advanced image understanding, particularly in detecting abstract concepts (AC) in images, presents a multifaceted challenge both technically and ethically for humans and machines alike. This demand highlights the necessity for innovative and more interpretable approaches that reconcile traditional deep vision methods with the nuanced knowledge required to interpret images at such high semantic levels.</w:t>
+        <w:t xml:space="preserve">We construct the ARTstract Knowledge Graph (AKG), capturing perceptual semantics from over 14,000 cultural images labeled with ACs. We extract perceptual semantic units using off-the-shelf models and integrate them into the AKG, enriching it with high-level linguistic frames. For AC-based image classification, we adopt a hybrid approach, integrating knowledge graphs and visual transformers. Specifically, we compute knowledge graph embeddings (KGE) on AKG and fuse them with visual transformer embeddings. For interpretability, we conduct post-hoc qualitative analyses by probing model similarities with training instances.</w:t>
       </w:r>
     </w:p>
     <w:p>
@@ -971,40 +946,6 @@
         <w:rPr>
           <w:rtl w:val="0"/>
         </w:rPr>
-        <w:t xml:space="preserve">Objective: To bridge the gap between deep vision and situated perceptual paradigms, this study aims to establish a situated knowledge graph (KG) for a deeper understanding of abstract concept (AC) evocation in cultural images. Leveraging this knowledge, the objective is to enhance performance and interpretability in AC image classification.</w:t>
-      </w:r>
-    </w:p>
-    <w:p>
-      <w:pPr>
-        <w:rPr/>
-      </w:pPr>
-      <w:r>
-        <w:rPr>
-          <w:rtl w:val="0"/>
-        </w:rPr>
-        <w:t xml:space="preserve">Methods: We construct the ARTstract Knowledge Graph (AKG), capturing perceptual semantics from over 14,000 cultural images labeled with ACs. We extract perceptual semantic units using off-the-shelf models and integrate them into the AKG, enriching it with high-level linguistic frames. For AC-based image classification, we adopt a hybrid approach, integrating knowledge graphs and visual transformers. Specifically, we compute knowledge graph embeddings (KGE) on AKG and fuse them with visual transformer embeddings. For interpretability, we conduct post-hoc qualitative analyses by probing model similarities with training instances.</w:t>
-      </w:r>
-    </w:p>
-    <w:p>
-      <w:pPr>
-        <w:rPr/>
-      </w:pPr>
-      <w:r>
-        <w:rPr>
-          <w:rtl w:val="0"/>
-        </w:rPr>
-        <w:t xml:space="preserve">Results: Our hybrid methods outperform existing techniques in abstract concept (AC) image classification. Through post hoc interpretability analyses, we reveal the deep visual model's proficiency in capturing low-level visual attributes, contrasting with our method's efficacy in representing abstract and semantic scene elements.</w:t>
-      </w:r>
-    </w:p>
-    <w:p>
-      <w:pPr>
-        <w:rPr/>
-      </w:pPr>
-      <w:r>
-        <w:rPr>
-          <w:rtl w:val="0"/>
-        </w:rPr>
-        <w:t xml:space="preserve">Conclusion: Our results demonstrate the synergy and complementarity between KGE embeddings' situated perceptual knowledge and deep visual model's sensory-perceptual understanding, showcasing the potential of neuro-symbolic methods for robust image representation in intricate visual comprehension tasks. All the materials and code are available at https://anonymous.4open.science/r/Stitching-Gaps-B339/.</w:t>
       </w:r>
     </w:p>
     <w:p>
@@ -1081,18 +1022,131 @@
               </w:rPr>
               <w:drawing>
                 <wp:inline distB="114300" distT="114300" distL="114300" distR="114300">
-                  <wp:extent cx="1435100" cy="1435100"/>
+                  <wp:extent cx="952500" cy="952500"/>
                   <wp:effectExtent b="0" l="0" r="0" t="0"/>
-                  <wp:docPr id="12" name="image1.png"/>
+                  <wp:docPr id="12" name="image7.png"/>
                   <a:graphic>
                     <a:graphicData uri="http://schemas.openxmlformats.org/drawingml/2006/picture">
                       <pic:pic>
                         <pic:nvPicPr>
-                          <pic:cNvPr id="0" name="image1.png"/>
+                          <pic:cNvPr id="0" name="image7.png"/>
                           <pic:cNvPicPr preferRelativeResize="0"/>
                         </pic:nvPicPr>
                         <pic:blipFill>
-                          <a:blip r:embed="rId6"/>
+                          <a:blip r:embed="rId12"/>
+                          <a:srcRect b="0" l="0" r="0" t="0"/>
+                          <a:stretch>
+                            <a:fillRect/>
+                          </a:stretch>
+                        </pic:blipFill>
+                        <pic:spPr>
+                          <a:xfrm>
+                            <a:off x="0" y="0"/>
+                            <a:ext cx="952500" cy="952500"/>
+                          </a:xfrm>
+                          <a:prstGeom prst="rect"/>
+                          <a:ln/>
+                        </pic:spPr>
+                      </pic:pic>
+                    </a:graphicData>
+                  </a:graphic>
+                </wp:inline>
+              </w:drawing>
+            </w:r>
+            <w:r>
+              <w:rPr>
+                <w:rtl w:val="0"/>
+              </w:rPr>
+            </w:r>
+          </w:p>
+          <w:p>
+            <w:pPr>
+              <w:pStyle w:val="Heading5"/>
+              <w:keepNext w:val="0"/>
+              <w:keepLines w:val="0"/>
+              <w:pBdr>
+                <w:top w:color="auto" w:space="0" w:sz="0" w:val="none"/>
+                <w:left w:color="auto" w:space="0" w:sz="0" w:val="none"/>
+                <w:bottom w:color="auto" w:space="0" w:sz="0" w:val="none"/>
+                <w:right w:color="auto" w:space="0" w:sz="0" w:val="none"/>
+                <w:between w:color="auto" w:space="0" w:sz="0" w:val="none"/>
+              </w:pBdr>
+              <w:shd w:fill="ffffff" w:val="clear"/>
+              <w:spacing w:after="0" w:lineRule="auto"/>
+              <w:rPr/>
+            </w:pPr>
+            <w:bookmarkStart w:colFirst="0" w:colLast="0" w:name="_p2kisom76jqy" w:id="16"/>
+            <w:bookmarkEnd w:id="16"/>
+            <w:r>
+              <w:rPr>
+                <w:rtl w:val="0"/>
+              </w:rPr>
+              <w:t xml:space="preserve">Delfina Sol Martinez Pandiani</w:t>
+            </w:r>
+            <w:r>
+              <w:rPr>
+                <w:rtl w:val="0"/>
+              </w:rPr>
+            </w:r>
+          </w:p>
+          <w:p>
+            <w:pPr>
+              <w:pStyle w:val="Heading5"/>
+              <w:spacing w:line="240" w:lineRule="auto"/>
+              <w:rPr/>
+            </w:pPr>
+            <w:bookmarkStart w:colFirst="0" w:colLast="0" w:name="_x6dgxsly4zsy" w:id="17"/>
+            <w:bookmarkEnd w:id="17"/>
+            <w:r>
+              <w:rPr>
+                <w:rtl w:val="0"/>
+              </w:rPr>
+            </w:r>
+          </w:p>
+        </w:tc>
+        <w:tc>
+          <w:tcPr>
+            <w:shd w:fill="auto" w:val="clear"/>
+            <w:tcMar>
+              <w:top w:w="100.0" w:type="dxa"/>
+              <w:left w:w="100.0" w:type="dxa"/>
+              <w:bottom w:w="100.0" w:type="dxa"/>
+              <w:right w:w="100.0" w:type="dxa"/>
+            </w:tcMar>
+            <w:vAlign w:val="top"/>
+          </w:tcPr>
+          <w:p>
+            <w:pPr>
+              <w:shd w:fill="ffffff" w:val="clear"/>
+              <w:rPr>
+                <w:b w:val="1"/>
+                <w:color w:val="212529"/>
+                <w:sz w:val="36"/>
+                <w:szCs w:val="36"/>
+              </w:rPr>
+            </w:pPr>
+            <w:r>
+              <w:rPr>
+                <w:rFonts w:ascii="Lato" w:cs="Lato" w:eastAsia="Lato" w:hAnsi="Lato"/>
+                <w:b w:val="1"/>
+                <w:color w:val="212529"/>
+                <w:sz w:val="36"/>
+                <w:szCs w:val="36"/>
+              </w:rPr>
+              <w:drawing>
+                <wp:inline distB="114300" distT="114300" distL="114300" distR="114300">
+                  <wp:extent cx="1435100" cy="1435100"/>
+                  <wp:effectExtent b="0" l="0" r="0" t="0"/>
+                  <wp:docPr id="3" name="image10.png"/>
+                  <a:graphic>
+                    <a:graphicData uri="http://schemas.openxmlformats.org/drawingml/2006/picture">
+                      <pic:pic>
+                        <pic:nvPicPr>
+                          <pic:cNvPr id="0" name="image10.png"/>
+                          <pic:cNvPicPr preferRelativeResize="0"/>
+                        </pic:nvPicPr>
+                        <pic:blipFill>
+                          <a:blip r:embed="rId11"/>
                           <a:srcRect b="0" l="0" r="0" t="0"/>
                           <a:stretch>
                             <a:fillRect/>
@@ -1132,30 +1186,22 @@
               </w:pBdr>
               <w:shd w:fill="ffffff" w:val="clear"/>
               <w:spacing w:after="0" w:lineRule="auto"/>
-              <w:rPr/>
-            </w:pPr>
-            <w:bookmarkStart w:colFirst="0" w:colLast="0" w:name="_p2kisom76jqy" w:id="16"/>
-            <w:bookmarkEnd w:id="16"/>
-            <w:r>
-              <w:rPr>
-                <w:rtl w:val="0"/>
-              </w:rPr>
-              <w:t xml:space="preserve">Delfina Sol Martinez Pandiani</w:t>
-            </w:r>
-            <w:r>
-              <w:rPr>
-                <w:rtl w:val="0"/>
-              </w:rPr>
-            </w:r>
-          </w:p>
-          <w:p>
-            <w:pPr>
-              <w:pStyle w:val="Heading5"/>
-              <w:spacing w:line="240" w:lineRule="auto"/>
-              <w:rPr/>
-            </w:pPr>
-            <w:bookmarkStart w:colFirst="0" w:colLast="0" w:name="_x6dgxsly4zsy" w:id="17"/>
-            <w:bookmarkEnd w:id="17"/>
+              <w:rPr>
+                <w:rFonts w:ascii="Lato" w:cs="Lato" w:eastAsia="Lato" w:hAnsi="Lato"/>
+                <w:b w:val="1"/>
+                <w:color w:val="212529"/>
+                <w:sz w:val="36"/>
+                <w:szCs w:val="36"/>
+              </w:rPr>
+            </w:pPr>
+            <w:bookmarkStart w:colFirst="0" w:colLast="0" w:name="_k4wslfj75if8" w:id="18"/>
+            <w:bookmarkEnd w:id="18"/>
+            <w:r>
+              <w:rPr>
+                <w:rtl w:val="0"/>
+              </w:rPr>
+              <w:t xml:space="preserve">Nicolas Lazzari</w:t>
+            </w:r>
             <w:r>
               <w:rPr>
                 <w:rtl w:val="0"/>
@@ -1194,18 +1240,18 @@
               </w:rPr>
               <w:drawing>
                 <wp:inline distB="114300" distT="114300" distL="114300" distR="114300">
-                  <wp:extent cx="1435100" cy="1435100"/>
+                  <wp:extent cx="952500" cy="952500"/>
                   <wp:effectExtent b="0" l="0" r="0" t="0"/>
-                  <wp:docPr id="4" name="image1.png"/>
+                  <wp:docPr id="8" name="image5.png"/>
                   <a:graphic>
                     <a:graphicData uri="http://schemas.openxmlformats.org/drawingml/2006/picture">
                       <pic:pic>
                         <pic:nvPicPr>
-                          <pic:cNvPr id="0" name="image1.png"/>
+                          <pic:cNvPr id="0" name="image5.png"/>
                           <pic:cNvPicPr preferRelativeResize="0"/>
                         </pic:nvPicPr>
                         <pic:blipFill>
-                          <a:blip r:embed="rId6"/>
+                          <a:blip r:embed="rId13"/>
                           <a:srcRect b="0" l="0" r="0" t="0"/>
                           <a:stretch>
                             <a:fillRect/>
@@ -1214,112 +1260,7 @@
                         <pic:spPr>
                           <a:xfrm>
                             <a:off x="0" y="0"/>
-                            <a:ext cx="1435100" cy="1435100"/>
-                          </a:xfrm>
-                          <a:prstGeom prst="rect"/>
-                          <a:ln/>
-                        </pic:spPr>
-                      </pic:pic>
-                    </a:graphicData>
-                  </a:graphic>
-                </wp:inline>
-              </w:drawing>
-            </w:r>
-            <w:r>
-              <w:rPr>
-                <w:rtl w:val="0"/>
-              </w:rPr>
-            </w:r>
-          </w:p>
-          <w:p>
-            <w:pPr>
-              <w:pStyle w:val="Heading5"/>
-              <w:keepNext w:val="0"/>
-              <w:keepLines w:val="0"/>
-              <w:pBdr>
-                <w:top w:color="auto" w:space="0" w:sz="0" w:val="none"/>
-                <w:left w:color="auto" w:space="0" w:sz="0" w:val="none"/>
-                <w:bottom w:color="auto" w:space="0" w:sz="0" w:val="none"/>
-                <w:right w:color="auto" w:space="0" w:sz="0" w:val="none"/>
-                <w:between w:color="auto" w:space="0" w:sz="0" w:val="none"/>
-              </w:pBdr>
-              <w:shd w:fill="ffffff" w:val="clear"/>
-              <w:spacing w:after="0" w:lineRule="auto"/>
-              <w:rPr>
-                <w:rFonts w:ascii="Lato" w:cs="Lato" w:eastAsia="Lato" w:hAnsi="Lato"/>
-                <w:b w:val="1"/>
-                <w:color w:val="212529"/>
-                <w:sz w:val="36"/>
-                <w:szCs w:val="36"/>
-              </w:rPr>
-            </w:pPr>
-            <w:bookmarkStart w:colFirst="0" w:colLast="0" w:name="_k4wslfj75if8" w:id="18"/>
-            <w:bookmarkEnd w:id="18"/>
-            <w:r>
-              <w:rPr>
-                <w:rtl w:val="0"/>
-              </w:rPr>
-              <w:t xml:space="preserve">Nicolas Lazzari</w:t>
-            </w:r>
-            <w:r>
-              <w:rPr>
-                <w:rtl w:val="0"/>
-              </w:rPr>
-            </w:r>
-          </w:p>
-        </w:tc>
-        <w:tc>
-          <w:tcPr>
-            <w:shd w:fill="auto" w:val="clear"/>
-            <w:tcMar>
-              <w:top w:w="100.0" w:type="dxa"/>
-              <w:left w:w="100.0" w:type="dxa"/>
-              <w:bottom w:w="100.0" w:type="dxa"/>
-              <w:right w:w="100.0" w:type="dxa"/>
-            </w:tcMar>
-            <w:vAlign w:val="top"/>
-          </w:tcPr>
-          <w:p>
-            <w:pPr>
-              <w:shd w:fill="ffffff" w:val="clear"/>
-              <w:rPr>
-                <w:b w:val="1"/>
-                <w:color w:val="212529"/>
-                <w:sz w:val="36"/>
-                <w:szCs w:val="36"/>
-              </w:rPr>
-            </w:pPr>
-            <w:r>
-              <w:rPr>
-                <w:rFonts w:ascii="Lato" w:cs="Lato" w:eastAsia="Lato" w:hAnsi="Lato"/>
-                <w:b w:val="1"/>
-                <w:color w:val="212529"/>
-                <w:sz w:val="36"/>
-                <w:szCs w:val="36"/>
-              </w:rPr>
-              <w:drawing>
-                <wp:inline distB="114300" distT="114300" distL="114300" distR="114300">
-                  <wp:extent cx="1435100" cy="1435100"/>
-                  <wp:effectExtent b="0" l="0" r="0" t="0"/>
-                  <wp:docPr id="5" name="image1.png"/>
-                  <a:graphic>
-                    <a:graphicData uri="http://schemas.openxmlformats.org/drawingml/2006/picture">
-                      <pic:pic>
-                        <pic:nvPicPr>
-                          <pic:cNvPr id="0" name="image1.png"/>
-                          <pic:cNvPicPr preferRelativeResize="0"/>
-                        </pic:nvPicPr>
-                        <pic:blipFill>
-                          <a:blip r:embed="rId6"/>
-                          <a:srcRect b="0" l="0" r="0" t="0"/>
-                          <a:stretch>
-                            <a:fillRect/>
-                          </a:stretch>
-                        </pic:blipFill>
-                        <pic:spPr>
-                          <a:xfrm>
-                            <a:off x="0" y="0"/>
-                            <a:ext cx="1435100" cy="1435100"/>
+                            <a:ext cx="952500" cy="952500"/>
                           </a:xfrm>
                           <a:prstGeom prst="rect"/>
                           <a:ln/>
@@ -1484,18 +1425,131 @@
               </w:rPr>
               <w:drawing>
                 <wp:inline distB="114300" distT="114300" distL="114300" distR="114300">
-                  <wp:extent cx="1435100" cy="1435100"/>
+                  <wp:extent cx="952500" cy="952500"/>
                   <wp:effectExtent b="0" l="0" r="0" t="0"/>
-                  <wp:docPr id="11" name="image1.png"/>
+                  <wp:docPr id="5" name="image6.png"/>
                   <a:graphic>
                     <a:graphicData uri="http://schemas.openxmlformats.org/drawingml/2006/picture">
                       <pic:pic>
                         <pic:nvPicPr>
-                          <pic:cNvPr id="0" name="image1.png"/>
+                          <pic:cNvPr id="0" name="image6.png"/>
                           <pic:cNvPicPr preferRelativeResize="0"/>
                         </pic:nvPicPr>
                         <pic:blipFill>
-                          <a:blip r:embed="rId6"/>
+                          <a:blip r:embed="rId14"/>
+                          <a:srcRect b="0" l="0" r="0" t="0"/>
+                          <a:stretch>
+                            <a:fillRect/>
+                          </a:stretch>
+                        </pic:blipFill>
+                        <pic:spPr>
+                          <a:xfrm>
+                            <a:off x="0" y="0"/>
+                            <a:ext cx="952500" cy="952500"/>
+                          </a:xfrm>
+                          <a:prstGeom prst="rect"/>
+                          <a:ln/>
+                        </pic:spPr>
+                      </pic:pic>
+                    </a:graphicData>
+                  </a:graphic>
+                </wp:inline>
+              </w:drawing>
+            </w:r>
+            <w:r>
+              <w:rPr>
+                <w:rtl w:val="0"/>
+              </w:rPr>
+            </w:r>
+          </w:p>
+          <w:p>
+            <w:pPr>
+              <w:pStyle w:val="Heading5"/>
+              <w:keepNext w:val="0"/>
+              <w:keepLines w:val="0"/>
+              <w:pBdr>
+                <w:top w:color="auto" w:space="0" w:sz="0" w:val="none"/>
+                <w:left w:color="auto" w:space="0" w:sz="0" w:val="none"/>
+                <w:bottom w:color="auto" w:space="0" w:sz="0" w:val="none"/>
+                <w:right w:color="auto" w:space="0" w:sz="0" w:val="none"/>
+                <w:between w:color="auto" w:space="0" w:sz="0" w:val="none"/>
+              </w:pBdr>
+              <w:shd w:fill="ffffff" w:val="clear"/>
+              <w:spacing w:after="0" w:lineRule="auto"/>
+              <w:rPr/>
+            </w:pPr>
+            <w:bookmarkStart w:colFirst="0" w:colLast="0" w:name="_mgej8haployi" w:id="21"/>
+            <w:bookmarkEnd w:id="21"/>
+            <w:r>
+              <w:rPr>
+                <w:rtl w:val="0"/>
+              </w:rPr>
+              <w:t xml:space="preserve">Taraneh Younesian</w:t>
+            </w:r>
+            <w:r>
+              <w:rPr>
+                <w:rtl w:val="0"/>
+              </w:rPr>
+            </w:r>
+          </w:p>
+          <w:p>
+            <w:pPr>
+              <w:pStyle w:val="Heading5"/>
+              <w:spacing w:line="240" w:lineRule="auto"/>
+              <w:rPr/>
+            </w:pPr>
+            <w:bookmarkStart w:colFirst="0" w:colLast="0" w:name="_2vjh1636uc09" w:id="22"/>
+            <w:bookmarkEnd w:id="22"/>
+            <w:r>
+              <w:rPr>
+                <w:rtl w:val="0"/>
+              </w:rPr>
+            </w:r>
+          </w:p>
+        </w:tc>
+        <w:tc>
+          <w:tcPr>
+            <w:shd w:fill="auto" w:val="clear"/>
+            <w:tcMar>
+              <w:top w:w="100.0" w:type="dxa"/>
+              <w:left w:w="100.0" w:type="dxa"/>
+              <w:bottom w:w="100.0" w:type="dxa"/>
+              <w:right w:w="100.0" w:type="dxa"/>
+            </w:tcMar>
+            <w:vAlign w:val="top"/>
+          </w:tcPr>
+          <w:p>
+            <w:pPr>
+              <w:shd w:fill="ffffff" w:val="clear"/>
+              <w:rPr>
+                <w:b w:val="1"/>
+                <w:color w:val="212529"/>
+                <w:sz w:val="36"/>
+                <w:szCs w:val="36"/>
+              </w:rPr>
+            </w:pPr>
+            <w:r>
+              <w:rPr>
+                <w:rFonts w:ascii="Lato" w:cs="Lato" w:eastAsia="Lato" w:hAnsi="Lato"/>
+                <w:b w:val="1"/>
+                <w:color w:val="212529"/>
+                <w:sz w:val="36"/>
+                <w:szCs w:val="36"/>
+              </w:rPr>
+              <w:drawing>
+                <wp:inline distB="114300" distT="114300" distL="114300" distR="114300">
+                  <wp:extent cx="1435100" cy="1435100"/>
+                  <wp:effectExtent b="0" l="0" r="0" t="0"/>
+                  <wp:docPr id="2" name="image10.png"/>
+                  <a:graphic>
+                    <a:graphicData uri="http://schemas.openxmlformats.org/drawingml/2006/picture">
+                      <pic:pic>
+                        <pic:nvPicPr>
+                          <pic:cNvPr id="0" name="image10.png"/>
+                          <pic:cNvPicPr preferRelativeResize="0"/>
+                        </pic:nvPicPr>
+                        <pic:blipFill>
+                          <a:blip r:embed="rId11"/>
                           <a:srcRect b="0" l="0" r="0" t="0"/>
                           <a:stretch>
                             <a:fillRect/>
@@ -1535,30 +1589,22 @@
               </w:pBdr>
               <w:shd w:fill="ffffff" w:val="clear"/>
               <w:spacing w:after="0" w:lineRule="auto"/>
-              <w:rPr/>
-            </w:pPr>
-            <w:bookmarkStart w:colFirst="0" w:colLast="0" w:name="_mgej8haployi" w:id="21"/>
-            <w:bookmarkEnd w:id="21"/>
-            <w:r>
-              <w:rPr>
-                <w:rtl w:val="0"/>
-              </w:rPr>
-              <w:t xml:space="preserve">Taraneh Younesian</w:t>
-            </w:r>
-            <w:r>
-              <w:rPr>
-                <w:rtl w:val="0"/>
-              </w:rPr>
-            </w:r>
-          </w:p>
-          <w:p>
-            <w:pPr>
-              <w:pStyle w:val="Heading5"/>
-              <w:spacing w:line="240" w:lineRule="auto"/>
-              <w:rPr/>
-            </w:pPr>
-            <w:bookmarkStart w:colFirst="0" w:colLast="0" w:name="_2vjh1636uc09" w:id="22"/>
-            <w:bookmarkEnd w:id="22"/>
+              <w:rPr>
+                <w:rFonts w:ascii="Lato" w:cs="Lato" w:eastAsia="Lato" w:hAnsi="Lato"/>
+                <w:b w:val="1"/>
+                <w:color w:val="212529"/>
+                <w:sz w:val="36"/>
+                <w:szCs w:val="36"/>
+              </w:rPr>
+            </w:pPr>
+            <w:bookmarkStart w:colFirst="0" w:colLast="0" w:name="_a8grwkhhikt9" w:id="23"/>
+            <w:bookmarkEnd w:id="23"/>
+            <w:r>
+              <w:rPr>
+                <w:rtl w:val="0"/>
+              </w:rPr>
+              <w:t xml:space="preserve">Peter Bloem</w:t>
+            </w:r>
             <w:r>
               <w:rPr>
                 <w:rtl w:val="0"/>
@@ -1597,18 +1643,18 @@
               </w:rPr>
               <w:drawing>
                 <wp:inline distB="114300" distT="114300" distL="114300" distR="114300">
-                  <wp:extent cx="1435100" cy="1435100"/>
+                  <wp:extent cx="952500" cy="952500"/>
                   <wp:effectExtent b="0" l="0" r="0" t="0"/>
-                  <wp:docPr id="2" name="image1.png"/>
+                  <wp:docPr id="11" name="image4.png"/>
                   <a:graphic>
                     <a:graphicData uri="http://schemas.openxmlformats.org/drawingml/2006/picture">
                       <pic:pic>
                         <pic:nvPicPr>
-                          <pic:cNvPr id="0" name="image1.png"/>
+                          <pic:cNvPr id="0" name="image4.png"/>
                           <pic:cNvPicPr preferRelativeResize="0"/>
                         </pic:nvPicPr>
                         <pic:blipFill>
-                          <a:blip r:embed="rId6"/>
+                          <a:blip r:embed="rId15"/>
                           <a:srcRect b="0" l="0" r="0" t="0"/>
                           <a:stretch>
                             <a:fillRect/>
@@ -1617,112 +1663,7 @@
                         <pic:spPr>
                           <a:xfrm>
                             <a:off x="0" y="0"/>
-                            <a:ext cx="1435100" cy="1435100"/>
-                          </a:xfrm>
-                          <a:prstGeom prst="rect"/>
-                          <a:ln/>
-                        </pic:spPr>
-                      </pic:pic>
-                    </a:graphicData>
-                  </a:graphic>
-                </wp:inline>
-              </w:drawing>
-            </w:r>
-            <w:r>
-              <w:rPr>
-                <w:rtl w:val="0"/>
-              </w:rPr>
-            </w:r>
-          </w:p>
-          <w:p>
-            <w:pPr>
-              <w:pStyle w:val="Heading5"/>
-              <w:keepNext w:val="0"/>
-              <w:keepLines w:val="0"/>
-              <w:pBdr>
-                <w:top w:color="auto" w:space="0" w:sz="0" w:val="none"/>
-                <w:left w:color="auto" w:space="0" w:sz="0" w:val="none"/>
-                <w:bottom w:color="auto" w:space="0" w:sz="0" w:val="none"/>
-                <w:right w:color="auto" w:space="0" w:sz="0" w:val="none"/>
-                <w:between w:color="auto" w:space="0" w:sz="0" w:val="none"/>
-              </w:pBdr>
-              <w:shd w:fill="ffffff" w:val="clear"/>
-              <w:spacing w:after="0" w:lineRule="auto"/>
-              <w:rPr>
-                <w:rFonts w:ascii="Lato" w:cs="Lato" w:eastAsia="Lato" w:hAnsi="Lato"/>
-                <w:b w:val="1"/>
-                <w:color w:val="212529"/>
-                <w:sz w:val="36"/>
-                <w:szCs w:val="36"/>
-              </w:rPr>
-            </w:pPr>
-            <w:bookmarkStart w:colFirst="0" w:colLast="0" w:name="_a8grwkhhikt9" w:id="23"/>
-            <w:bookmarkEnd w:id="23"/>
-            <w:r>
-              <w:rPr>
-                <w:rtl w:val="0"/>
-              </w:rPr>
-              <w:t xml:space="preserve">Peter Bloem</w:t>
-            </w:r>
-            <w:r>
-              <w:rPr>
-                <w:rtl w:val="0"/>
-              </w:rPr>
-            </w:r>
-          </w:p>
-        </w:tc>
-        <w:tc>
-          <w:tcPr>
-            <w:shd w:fill="auto" w:val="clear"/>
-            <w:tcMar>
-              <w:top w:w="100.0" w:type="dxa"/>
-              <w:left w:w="100.0" w:type="dxa"/>
-              <w:bottom w:w="100.0" w:type="dxa"/>
-              <w:right w:w="100.0" w:type="dxa"/>
-            </w:tcMar>
-            <w:vAlign w:val="top"/>
-          </w:tcPr>
-          <w:p>
-            <w:pPr>
-              <w:shd w:fill="ffffff" w:val="clear"/>
-              <w:rPr>
-                <w:b w:val="1"/>
-                <w:color w:val="212529"/>
-                <w:sz w:val="36"/>
-                <w:szCs w:val="36"/>
-              </w:rPr>
-            </w:pPr>
-            <w:r>
-              <w:rPr>
-                <w:rFonts w:ascii="Lato" w:cs="Lato" w:eastAsia="Lato" w:hAnsi="Lato"/>
-                <w:b w:val="1"/>
-                <w:color w:val="212529"/>
-                <w:sz w:val="36"/>
-                <w:szCs w:val="36"/>
-              </w:rPr>
-              <w:drawing>
-                <wp:inline distB="114300" distT="114300" distL="114300" distR="114300">
-                  <wp:extent cx="1435100" cy="1435100"/>
-                  <wp:effectExtent b="0" l="0" r="0" t="0"/>
-                  <wp:docPr id="8" name="image1.png"/>
-                  <a:graphic>
-                    <a:graphicData uri="http://schemas.openxmlformats.org/drawingml/2006/picture">
-                      <pic:pic>
-                        <pic:nvPicPr>
-                          <pic:cNvPr id="0" name="image1.png"/>
-                          <pic:cNvPicPr preferRelativeResize="0"/>
-                        </pic:nvPicPr>
-                        <pic:blipFill>
-                          <a:blip r:embed="rId6"/>
-                          <a:srcRect b="0" l="0" r="0" t="0"/>
-                          <a:stretch>
-                            <a:fillRect/>
-                          </a:stretch>
-                        </pic:blipFill>
-                        <pic:spPr>
-                          <a:xfrm>
-                            <a:off x="0" y="0"/>
-                            <a:ext cx="1435100" cy="1435100"/>
+                            <a:ext cx="952500" cy="952500"/>
                           </a:xfrm>
                           <a:prstGeom prst="rect"/>
                           <a:ln/>

--- a/content/programme/Semantics_Session_4.1.docx
+++ b/content/programme/Semantics_Session_4.1.docx
@@ -1,76 +1,52 @@
 
 <file path=word/document.xml><?xml version="1.0" encoding="utf-8"?>
-<w:document xmlns:mc="http://schemas.openxmlformats.org/markup-compatibility/2006" xmlns:o="urn:schemas-microsoft-com:office:office" xmlns:r="http://schemas.openxmlformats.org/officeDocument/2006/relationships" xmlns:m="http://schemas.openxmlformats.org/officeDocument/2006/math" xmlns:v="urn:schemas-microsoft-com:vml" xmlns:wp="http://schemas.openxmlformats.org/drawingml/2006/wordprocessingDrawing" xmlns:w10="urn:schemas-microsoft-com:office:word" xmlns:w="http://schemas.openxmlformats.org/wordprocessingml/2006/main" xmlns:wne="http://schemas.microsoft.com/office/word/2006/wordml" xmlns:sl="http://schemas.openxmlformats.org/schemaLibrary/2006/main" xmlns:a="http://schemas.openxmlformats.org/drawingml/2006/main" xmlns:pic="http://schemas.openxmlformats.org/drawingml/2006/picture" xmlns:c="http://schemas.openxmlformats.org/drawingml/2006/chart" xmlns:lc="http://schemas.openxmlformats.org/drawingml/2006/lockedCanvas" xmlns:dgm="http://schemas.openxmlformats.org/drawingml/2006/diagram" xmlns:wps="http://schemas.microsoft.com/office/word/2010/wordprocessingShape" xmlns:wpg="http://schemas.microsoft.com/office/word/2010/wordprocessingGroup" xmlns:w14="http://schemas.microsoft.com/office/word/2010/wordml" xmlns:w15="http://schemas.microsoft.com/office/word/2012/wordml" xmlns:w16="http://schemas.microsoft.com/office/word/2018/wordml" xmlns:w16cex="http://schemas.microsoft.com/office/word/2018/wordml/cex" xmlns:w16cid="http://schemas.microsoft.com/office/word/2016/wordml/cid" xmlns="http://schemas.microsoft.com/office/tasks/2019/documenttasks" xmlns:cr="http://schemas.microsoft.com/office/comments/2020/reactions">
+<w:document xmlns:wpc="http://schemas.microsoft.com/office/word/2010/wordprocessingCanvas" xmlns:cx="http://schemas.microsoft.com/office/drawing/2014/chartex" xmlns:cx1="http://schemas.microsoft.com/office/drawing/2015/9/8/chartex" xmlns:cx2="http://schemas.microsoft.com/office/drawing/2015/10/21/chartex" xmlns:cx3="http://schemas.microsoft.com/office/drawing/2016/5/9/chartex" xmlns:cx4="http://schemas.microsoft.com/office/drawing/2016/5/10/chartex" xmlns:cx5="http://schemas.microsoft.com/office/drawing/2016/5/11/chartex" xmlns:cx6="http://schemas.microsoft.com/office/drawing/2016/5/12/chartex" xmlns:cx7="http://schemas.microsoft.com/office/drawing/2016/5/13/chartex" xmlns:cx8="http://schemas.microsoft.com/office/drawing/2016/5/14/chartex" xmlns:mc="http://schemas.openxmlformats.org/markup-compatibility/2006" xmlns:aink="http://schemas.microsoft.com/office/drawing/2016/ink" xmlns:am3d="http://schemas.microsoft.com/office/drawing/2017/model3d" xmlns:o="urn:schemas-microsoft-com:office:office" xmlns:oel="http://schemas.microsoft.com/office/2019/extlst" xmlns:r="http://schemas.openxmlformats.org/officeDocument/2006/relationships" xmlns:m="http://schemas.openxmlformats.org/officeDocument/2006/math" xmlns:v="urn:schemas-microsoft-com:vml" xmlns:wp14="http://schemas.microsoft.com/office/word/2010/wordprocessingDrawing" xmlns:wp="http://schemas.openxmlformats.org/drawingml/2006/wordprocessingDrawing" xmlns:w10="urn:schemas-microsoft-com:office:word" xmlns:w="http://schemas.openxmlformats.org/wordprocessingml/2006/main" xmlns:w14="http://schemas.microsoft.com/office/word/2010/wordml" xmlns:w15="http://schemas.microsoft.com/office/word/2012/wordml" xmlns:w16cex="http://schemas.microsoft.com/office/word/2018/wordml/cex" xmlns:w16cid="http://schemas.microsoft.com/office/word/2016/wordml/cid" xmlns:w16="http://schemas.microsoft.com/office/word/2018/wordml" xmlns:w16sdtdh="http://schemas.microsoft.com/office/word/2020/wordml/sdtdatahash" xmlns:w16se="http://schemas.microsoft.com/office/word/2015/wordml/symex" xmlns:wpg="http://schemas.microsoft.com/office/word/2010/wordprocessingGroup" xmlns:wpi="http://schemas.microsoft.com/office/word/2010/wordprocessingInk" xmlns:wne="http://schemas.microsoft.com/office/word/2006/wordml" xmlns:wps="http://schemas.microsoft.com/office/word/2010/wordprocessingShape" mc:Ignorable="w14 w15 w16se w16cid w16 w16cex w16sdtdh wp14">
   <w:body>
     <w:p>
       <w:pPr>
         <w:pStyle w:val="Heading1"/>
         <w:keepNext w:val="0"/>
         <w:keepLines w:val="0"/>
-        <w:spacing w:before="480" w:lineRule="auto"/>
+        <w:spacing w:before="480"/>
+      </w:pPr>
+      <w:bookmarkStart w:id="0" w:name="_f16a8hfxtdfi" w:colFirst="0" w:colLast="0"/>
+      <w:bookmarkEnd w:id="0"/>
+      <w:r>
         <w:rPr>
-          <w:rFonts w:ascii="Lato" w:cs="Lato" w:eastAsia="Lato" w:hAnsi="Lato"/>
+          <w:rFonts w:ascii="Lato" w:eastAsia="Lato" w:hAnsi="Lato" w:cs="Lato"/>
           <w:color w:val="212529"/>
           <w:sz w:val="46"/>
           <w:szCs w:val="46"/>
         </w:rPr>
-      </w:pPr>
-      <w:bookmarkStart w:colFirst="0" w:colLast="0" w:name="_7wkj6bmtzype" w:id="0"/>
-      <w:bookmarkEnd w:id="0"/>
+        <w:t>Machine Learning</w:t>
+      </w:r>
       <w:r>
-        <w:rPr>
-          <w:rFonts w:ascii="Lato" w:cs="Lato" w:eastAsia="Lato" w:hAnsi="Lato"/>
-          <w:color w:val="212529"/>
-          <w:sz w:val="46"/>
-          <w:szCs w:val="46"/>
-          <w:rtl w:val="0"/>
-        </w:rPr>
-        <w:t xml:space="preserve">Session 4.1</w:t>
-      </w:r>
-    </w:p>
-    <w:p>
-      <w:pPr>
-        <w:pStyle w:val="Heading5"/>
-        <w:spacing w:before="240" w:lineRule="auto"/>
-        <w:rPr/>
-      </w:pPr>
-      <w:bookmarkStart w:colFirst="0" w:colLast="0" w:name="_f16a8hfxtdfi" w:id="1"/>
-      <w:bookmarkEnd w:id="1"/>
-      <w:r>
-        <w:rPr>
-          <w:rtl w:val="0"/>
-        </w:rPr>
-        <w:t xml:space="preserve">Session 4.1 (SEMANTiCS)</w:t>
+        <w:t>Session 4.1 (SEMANTiCS)</w:t>
       </w:r>
     </w:p>
     <w:p>
       <w:pPr>
         <w:pStyle w:val="Heading4"/>
-        <w:shd w:fill="ffffff" w:val="clear"/>
-        <w:rPr/>
+        <w:shd w:val="clear" w:color="auto" w:fill="FFFFFF"/>
       </w:pPr>
-      <w:bookmarkStart w:colFirst="0" w:colLast="0" w:name="_o89ahz6k4vh" w:id="2"/>
-      <w:bookmarkEnd w:id="2"/>
+      <w:bookmarkStart w:id="1" w:name="_o89ahz6k4vh" w:colFirst="0" w:colLast="0"/>
+      <w:bookmarkEnd w:id="1"/>
       <w:r>
-        <w:rPr>
-          <w:rtl w:val="0"/>
-        </w:rPr>
-        <w:t xml:space="preserve">Time: Thursday, September 19, 2024 - 13:40 to 15:00</w:t>
+        <w:t>Time: Thursday, September 19, 2024 - 13:40 to 15:00</w:t>
       </w:r>
     </w:p>
     <w:p>
       <w:pPr>
         <w:pStyle w:val="Heading4"/>
-        <w:shd w:fill="ffffff" w:val="clear"/>
-        <w:rPr/>
+        <w:shd w:val="clear" w:color="auto" w:fill="FFFFFF"/>
       </w:pPr>
-      <w:bookmarkStart w:colFirst="0" w:colLast="0" w:name="_ctb0ha7qz9im" w:id="3"/>
-      <w:bookmarkEnd w:id="3"/>
+      <w:bookmarkStart w:id="2" w:name="_ctb0ha7qz9im" w:colFirst="0" w:colLast="0"/>
+      <w:bookmarkEnd w:id="2"/>
       <w:r>
-        <w:rPr>
-          <w:rtl w:val="0"/>
-        </w:rPr>
-        <w:t xml:space="preserve">Chair: TBA</w:t>
+        <w:t xml:space="preserve">Chair: </w:t>
+      </w:r>
+      <w:r>
+        <w:t>Cedric Möller and Ricardo Usbeck</w:t>
       </w:r>
     </w:p>
     <w:p>
@@ -78,167 +54,128 @@
         <w:pStyle w:val="Heading2"/>
         <w:keepNext w:val="0"/>
         <w:keepLines w:val="0"/>
-        <w:pBdr>
-          <w:top w:color="auto" w:space="0" w:sz="0" w:val="none"/>
-          <w:left w:color="auto" w:space="0" w:sz="0" w:val="none"/>
-          <w:bottom w:color="auto" w:space="0" w:sz="0" w:val="none"/>
-          <w:right w:color="auto" w:space="0" w:sz="0" w:val="none"/>
-          <w:between w:color="auto" w:space="0" w:sz="0" w:val="none"/>
-        </w:pBdr>
-        <w:shd w:fill="ffffff" w:val="clear"/>
-        <w:spacing w:after="160" w:before="300" w:line="304.9411764705883" w:lineRule="auto"/>
+        <w:shd w:val="clear" w:color="auto" w:fill="FFFFFF"/>
+        <w:spacing w:before="300" w:after="160" w:line="304" w:lineRule="auto"/>
         <w:rPr>
-          <w:rFonts w:ascii="Lato" w:cs="Lato" w:eastAsia="Lato" w:hAnsi="Lato"/>
-          <w:b w:val="1"/>
+          <w:rFonts w:ascii="Lato" w:eastAsia="Lato" w:hAnsi="Lato" w:cs="Lato"/>
+          <w:b/>
           <w:color w:val="444444"/>
           <w:sz w:val="36"/>
           <w:szCs w:val="36"/>
         </w:rPr>
       </w:pPr>
-      <w:bookmarkStart w:colFirst="0" w:colLast="0" w:name="_meaioro9712u" w:id="4"/>
-      <w:bookmarkEnd w:id="4"/>
+      <w:bookmarkStart w:id="3" w:name="_meaioro9712u" w:colFirst="0" w:colLast="0"/>
+      <w:bookmarkEnd w:id="3"/>
       <w:r>
         <w:rPr>
-          <w:rFonts w:ascii="Lato" w:cs="Lato" w:eastAsia="Lato" w:hAnsi="Lato"/>
-          <w:b w:val="1"/>
+          <w:rFonts w:ascii="Lato" w:eastAsia="Lato" w:hAnsi="Lato" w:cs="Lato"/>
+          <w:b/>
           <w:color w:val="444444"/>
           <w:sz w:val="36"/>
           <w:szCs w:val="36"/>
-          <w:rtl w:val="0"/>
         </w:rPr>
-        <w:t xml:space="preserve">Talks</w:t>
+        <w:t>Talks</w:t>
       </w:r>
     </w:p>
     <w:p>
       <w:pPr>
         <w:pStyle w:val="Heading3"/>
-        <w:rPr/>
       </w:pPr>
-      <w:bookmarkStart w:colFirst="0" w:colLast="0" w:name="_fo1yf1jlym5r" w:id="5"/>
-      <w:bookmarkEnd w:id="5"/>
+      <w:bookmarkStart w:id="4" w:name="_fo1yf1jlym5r" w:colFirst="0" w:colLast="0"/>
+      <w:bookmarkEnd w:id="4"/>
       <w:r>
-        <w:rPr>
-          <w:rtl w:val="0"/>
-        </w:rPr>
-        <w:t xml:space="preserve">Entity Linking with Out-of-Knowledge-Graph Entity Detection and Clustering using only Knowledge Graphs</w:t>
+        <w:t>Entity Linking with Out-of-Knowledge-Graph Entity Detection and Clustering using only Knowledge Graphs</w:t>
       </w:r>
     </w:p>
     <w:p>
       <w:pPr>
         <w:jc w:val="both"/>
-        <w:rPr/>
+      </w:pPr>
+    </w:p>
+    <w:p>
+      <w:pPr>
+        <w:jc w:val="both"/>
       </w:pPr>
       <w:r>
-        <w:rPr>
-          <w:rtl w:val="0"/>
-        </w:rPr>
+        <w:t>Based on our novel dataset, we develop an approach using pre-trained language models and knowledge graph embeddings without the need for a parallel full-text corpus.</w:t>
       </w:r>
     </w:p>
     <w:p>
       <w:pPr>
         <w:jc w:val="both"/>
-        <w:rPr/>
       </w:pPr>
       <w:r>
-        <w:rPr>
-          <w:rtl w:val="0"/>
-        </w:rPr>
-        <w:t xml:space="preserve">Based on our novel dataset, we develop an approach using pre-trained language models and knowledge graph embeddings without the need for a parallel full-text corpus.</w:t>
+        <w:t>Moreover, by assessing the influence of knowledge graph embeddings on the given task, we show that implementing a sequential entity linking approach, which considers the whole sentence, can outperform clustering techniques that handle each mention separately in specific instances.</w:t>
       </w:r>
     </w:p>
     <w:p>
       <w:pPr>
         <w:jc w:val="both"/>
-        <w:rPr/>
       </w:pPr>
-      <w:r>
-        <w:rPr>
-          <w:rtl w:val="0"/>
-        </w:rPr>
-        <w:t xml:space="preserve">Moreover, by assessing the influence of knowledge graph embeddings on the given task, we show that implementing a sequential entity linking approach, which considers the whole sentence, can outperform clustering techniques that handle each mention separately in specific instances.</w:t>
-      </w:r>
-    </w:p>
-    <w:p>
-      <w:pPr>
-        <w:jc w:val="both"/>
-        <w:rPr/>
-      </w:pPr>
-      <w:r>
-        <w:rPr>
-          <w:rtl w:val="0"/>
-        </w:rPr>
-      </w:r>
     </w:p>
     <w:tbl>
       <w:tblPr>
-        <w:tblStyle w:val="Table1"/>
-        <w:tblW w:w="5910.0" w:type="dxa"/>
-        <w:jc w:val="left"/>
+        <w:tblStyle w:val="a"/>
+        <w:tblW w:w="5910" w:type="dxa"/>
         <w:tblBorders>
-          <w:top w:color="000000" w:space="0" w:sz="8" w:val="single"/>
-          <w:left w:color="000000" w:space="0" w:sz="8" w:val="single"/>
-          <w:bottom w:color="000000" w:space="0" w:sz="8" w:val="single"/>
-          <w:right w:color="000000" w:space="0" w:sz="8" w:val="single"/>
-          <w:insideH w:color="000000" w:space="0" w:sz="8" w:val="single"/>
-          <w:insideV w:color="000000" w:space="0" w:sz="8" w:val="single"/>
+          <w:top w:val="single" w:sz="8" w:space="0" w:color="000000"/>
+          <w:left w:val="single" w:sz="8" w:space="0" w:color="000000"/>
+          <w:bottom w:val="single" w:sz="8" w:space="0" w:color="000000"/>
+          <w:right w:val="single" w:sz="8" w:space="0" w:color="000000"/>
+          <w:insideH w:val="single" w:sz="8" w:space="0" w:color="000000"/>
+          <w:insideV w:val="single" w:sz="8" w:space="0" w:color="000000"/>
         </w:tblBorders>
         <w:tblLayout w:type="fixed"/>
-        <w:tblLook w:val="0600"/>
+        <w:tblLook w:val="0600" w:firstRow="0" w:lastRow="0" w:firstColumn="0" w:lastColumn="0" w:noHBand="1" w:noVBand="1"/>
       </w:tblPr>
       <w:tblGrid>
         <w:gridCol w:w="2715"/>
         <w:gridCol w:w="3195"/>
-        <w:tblGridChange w:id="0">
-          <w:tblGrid>
-            <w:gridCol w:w="2715"/>
-            <w:gridCol w:w="3195"/>
-          </w:tblGrid>
-        </w:tblGridChange>
       </w:tblGrid>
       <w:tr>
         <w:trPr>
-          <w:cantSplit w:val="1"/>
-          <w:tblHeader w:val="0"/>
+          <w:cantSplit/>
         </w:trPr>
         <w:tc>
           <w:tcPr>
-            <w:shd w:fill="auto" w:val="clear"/>
+            <w:tcW w:w="2715" w:type="dxa"/>
+            <w:shd w:val="clear" w:color="auto" w:fill="auto"/>
             <w:tcMar>
-              <w:top w:w="100.0" w:type="dxa"/>
-              <w:left w:w="100.0" w:type="dxa"/>
-              <w:bottom w:w="100.0" w:type="dxa"/>
-              <w:right w:w="100.0" w:type="dxa"/>
+              <w:top w:w="100" w:type="dxa"/>
+              <w:left w:w="100" w:type="dxa"/>
+              <w:bottom w:w="100" w:type="dxa"/>
+              <w:right w:w="100" w:type="dxa"/>
             </w:tcMar>
-            <w:vAlign w:val="top"/>
           </w:tcPr>
           <w:p>
             <w:pPr>
-              <w:shd w:fill="ffffff" w:val="clear"/>
-              <w:rPr/>
-            </w:pPr>
-            <w:r>
-              <w:rPr>
-                <w:rFonts w:ascii="Lato" w:cs="Lato" w:eastAsia="Lato" w:hAnsi="Lato"/>
-                <w:b w:val="1"/>
+              <w:shd w:val="clear" w:color="auto" w:fill="FFFFFF"/>
+            </w:pPr>
+            <w:r>
+              <w:rPr>
+                <w:rFonts w:ascii="Lato" w:eastAsia="Lato" w:hAnsi="Lato" w:cs="Lato"/>
+                <w:b/>
+                <w:noProof/>
                 <w:color w:val="212529"/>
                 <w:sz w:val="36"/>
                 <w:szCs w:val="36"/>
               </w:rPr>
               <w:drawing>
-                <wp:inline distB="114300" distT="114300" distL="114300" distR="114300">
+                <wp:inline distT="114300" distB="114300" distL="114300" distR="114300" wp14:anchorId="06DCB1C4" wp14:editId="5B9C6D2A">
                   <wp:extent cx="952500" cy="952500"/>
-                  <wp:effectExtent b="0" l="0" r="0" t="0"/>
+                  <wp:effectExtent l="0" t="0" r="0" b="0"/>
                   <wp:docPr id="4" name="image2.png"/>
-                  <a:graphic>
+                  <wp:cNvGraphicFramePr/>
+                  <a:graphic xmlns:a="http://schemas.openxmlformats.org/drawingml/2006/main">
                     <a:graphicData uri="http://schemas.openxmlformats.org/drawingml/2006/picture">
-                      <pic:pic>
+                      <pic:pic xmlns:pic="http://schemas.openxmlformats.org/drawingml/2006/picture">
                         <pic:nvPicPr>
                           <pic:cNvPr id="0" name="image2.png"/>
                           <pic:cNvPicPr preferRelativeResize="0"/>
                         </pic:nvPicPr>
                         <pic:blipFill>
-                          <a:blip r:embed="rId6"/>
-                          <a:srcRect b="0" l="0" r="0" t="0"/>
+                          <a:blip r:embed="rId4"/>
+                          <a:srcRect/>
                           <a:stretch>
                             <a:fillRect/>
                           </a:stretch>
@@ -248,7 +185,9 @@
                             <a:off x="0" y="0"/>
                             <a:ext cx="952500" cy="952500"/>
                           </a:xfrm>
-                          <a:prstGeom prst="rect"/>
+                          <a:prstGeom prst="rect">
+                            <a:avLst/>
+                          </a:prstGeom>
                           <a:ln/>
                         </pic:spPr>
                       </pic:pic>
@@ -257,85 +196,72 @@
                 </wp:inline>
               </w:drawing>
             </w:r>
-            <w:r>
-              <w:rPr>
-                <w:rtl w:val="0"/>
-              </w:rPr>
-            </w:r>
           </w:p>
           <w:p>
             <w:pPr>
               <w:pStyle w:val="Heading5"/>
-              <w:shd w:fill="ffffff" w:val="clear"/>
-              <w:spacing w:after="0" w:before="0" w:lineRule="auto"/>
-              <w:ind w:left="-20" w:right="-20" w:firstLine="0"/>
-              <w:rPr/>
-            </w:pPr>
-            <w:bookmarkStart w:colFirst="0" w:colLast="0" w:name="_nzjav1nbb3bz" w:id="6"/>
-            <w:bookmarkEnd w:id="6"/>
-            <w:r>
-              <w:rPr>
-                <w:rtl w:val="0"/>
-              </w:rPr>
+              <w:shd w:val="clear" w:color="auto" w:fill="FFFFFF"/>
+              <w:spacing w:after="0"/>
+              <w:ind w:left="-20" w:right="-20"/>
+            </w:pPr>
+            <w:bookmarkStart w:id="5" w:name="_nzjav1nbb3bz" w:colFirst="0" w:colLast="0"/>
+            <w:bookmarkEnd w:id="5"/>
+            <w:r>
               <w:t xml:space="preserve">Cedric Möller </w:t>
             </w:r>
           </w:p>
           <w:p>
             <w:pPr>
               <w:spacing w:line="240" w:lineRule="auto"/>
-              <w:rPr/>
-            </w:pPr>
-            <w:r>
-              <w:rPr>
-                <w:rtl w:val="0"/>
-              </w:rPr>
-            </w:r>
+            </w:pPr>
           </w:p>
         </w:tc>
         <w:tc>
           <w:tcPr>
-            <w:shd w:fill="auto" w:val="clear"/>
+            <w:tcW w:w="3195" w:type="dxa"/>
+            <w:shd w:val="clear" w:color="auto" w:fill="auto"/>
             <w:tcMar>
-              <w:top w:w="100.0" w:type="dxa"/>
-              <w:left w:w="100.0" w:type="dxa"/>
-              <w:bottom w:w="100.0" w:type="dxa"/>
-              <w:right w:w="100.0" w:type="dxa"/>
+              <w:top w:w="100" w:type="dxa"/>
+              <w:left w:w="100" w:type="dxa"/>
+              <w:bottom w:w="100" w:type="dxa"/>
+              <w:right w:w="100" w:type="dxa"/>
             </w:tcMar>
-            <w:vAlign w:val="top"/>
           </w:tcPr>
           <w:p>
             <w:pPr>
-              <w:shd w:fill="ffffff" w:val="clear"/>
-              <w:rPr>
-                <w:b w:val="1"/>
-                <w:color w:val="212529"/>
-                <w:sz w:val="36"/>
-                <w:szCs w:val="36"/>
-              </w:rPr>
-            </w:pPr>
-            <w:r>
-              <w:rPr>
-                <w:rFonts w:ascii="Lato" w:cs="Lato" w:eastAsia="Lato" w:hAnsi="Lato"/>
-                <w:b w:val="1"/>
+              <w:shd w:val="clear" w:color="auto" w:fill="FFFFFF"/>
+              <w:rPr>
+                <w:b/>
+                <w:color w:val="212529"/>
+                <w:sz w:val="36"/>
+                <w:szCs w:val="36"/>
+              </w:rPr>
+            </w:pPr>
+            <w:r>
+              <w:rPr>
+                <w:rFonts w:ascii="Lato" w:eastAsia="Lato" w:hAnsi="Lato" w:cs="Lato"/>
+                <w:b/>
+                <w:noProof/>
                 <w:color w:val="212529"/>
                 <w:sz w:val="36"/>
                 <w:szCs w:val="36"/>
               </w:rPr>
               <w:drawing>
-                <wp:inline distB="114300" distT="114300" distL="114300" distR="114300">
+                <wp:inline distT="114300" distB="114300" distL="114300" distR="114300" wp14:anchorId="1B14D09B" wp14:editId="089396D0">
                   <wp:extent cx="952500" cy="952500"/>
-                  <wp:effectExtent b="0" l="0" r="0" t="0"/>
+                  <wp:effectExtent l="0" t="0" r="0" b="0"/>
                   <wp:docPr id="7" name="image8.png"/>
-                  <a:graphic>
+                  <wp:cNvGraphicFramePr/>
+                  <a:graphic xmlns:a="http://schemas.openxmlformats.org/drawingml/2006/main">
                     <a:graphicData uri="http://schemas.openxmlformats.org/drawingml/2006/picture">
-                      <pic:pic>
+                      <pic:pic xmlns:pic="http://schemas.openxmlformats.org/drawingml/2006/picture">
                         <pic:nvPicPr>
                           <pic:cNvPr id="0" name="image8.png"/>
                           <pic:cNvPicPr preferRelativeResize="0"/>
                         </pic:nvPicPr>
                         <pic:blipFill>
-                          <a:blip r:embed="rId7"/>
-                          <a:srcRect b="0" l="0" r="0" t="0"/>
+                          <a:blip r:embed="rId5"/>
+                          <a:srcRect/>
                           <a:stretch>
                             <a:fillRect/>
                           </a:stretch>
@@ -345,7 +271,9 @@
                             <a:off x="0" y="0"/>
                             <a:ext cx="952500" cy="952500"/>
                           </a:xfrm>
-                          <a:prstGeom prst="rect"/>
+                          <a:prstGeom prst="rect">
+                            <a:avLst/>
+                          </a:prstGeom>
                           <a:ln/>
                         </pic:spPr>
                       </pic:pic>
@@ -354,30 +282,16 @@
                 </wp:inline>
               </w:drawing>
             </w:r>
-            <w:r>
-              <w:rPr>
-                <w:rtl w:val="0"/>
-              </w:rPr>
-            </w:r>
           </w:p>
           <w:p>
             <w:pPr>
               <w:pStyle w:val="Heading5"/>
               <w:spacing w:line="240" w:lineRule="auto"/>
-              <w:rPr/>
-            </w:pPr>
-            <w:bookmarkStart w:colFirst="0" w:colLast="0" w:name="_qitez4je2n74" w:id="7"/>
-            <w:bookmarkEnd w:id="7"/>
-            <w:r>
-              <w:rPr>
-                <w:rtl w:val="0"/>
-              </w:rPr>
+            </w:pPr>
+            <w:bookmarkStart w:id="6" w:name="_qitez4je2n74" w:colFirst="0" w:colLast="0"/>
+            <w:bookmarkEnd w:id="6"/>
+            <w:r>
               <w:t xml:space="preserve"> Ricardo Usbeck</w:t>
-            </w:r>
-            <w:r>
-              <w:rPr>
-                <w:rtl w:val="0"/>
-              </w:rPr>
             </w:r>
           </w:p>
         </w:tc>
@@ -386,131 +300,99 @@
     <w:p>
       <w:pPr>
         <w:pStyle w:val="Heading3"/>
-        <w:rPr/>
       </w:pPr>
-      <w:bookmarkStart w:colFirst="0" w:colLast="0" w:name="_lkvitwisa2q5" w:id="8"/>
-      <w:bookmarkEnd w:id="8"/>
-      <w:r>
-        <w:rPr>
-          <w:rtl w:val="0"/>
-        </w:rPr>
-      </w:r>
+      <w:bookmarkStart w:id="7" w:name="_lkvitwisa2q5" w:colFirst="0" w:colLast="0"/>
+      <w:bookmarkEnd w:id="7"/>
     </w:p>
     <w:p>
       <w:pPr>
         <w:pStyle w:val="Heading3"/>
-        <w:rPr/>
       </w:pPr>
-      <w:bookmarkStart w:colFirst="0" w:colLast="0" w:name="_u03j6ims9eym" w:id="9"/>
-      <w:bookmarkEnd w:id="9"/>
+      <w:bookmarkStart w:id="8" w:name="_u03j6ims9eym" w:colFirst="0" w:colLast="0"/>
+      <w:bookmarkEnd w:id="8"/>
       <w:r>
-        <w:rPr>
-          <w:rtl w:val="0"/>
-        </w:rPr>
-        <w:t xml:space="preserve">TWIG-I: Embedding-Free Link Prediction and Cross-KG Transfer Learning using a Small Neural Architecture</w:t>
+        <w:t>TWIG-I: Embedding-Free Link Prediction and Cross-KG Transfer Learning using a Small Neural Architecture</w:t>
       </w:r>
     </w:p>
     <w:p>
-      <w:pPr>
-        <w:rPr/>
-      </w:pPr>
       <w:r>
-        <w:rPr>
-          <w:rtl w:val="0"/>
-        </w:rPr>
-        <w:t xml:space="preserve">Knowledge Graphs (KGs) are relational knowledge bases that represent facts as a set of labelled nodes and the labelled relations between them. Their machine learning counterpart, Knowledge Graph Embeddings (KGEs), learn to predict new facts based on the data contained in a KG -- the so-called link prediction task. To date, almost all forms of link prediction for KGs rely on some form of embedding model, and KGEs hold state-of-the-art status for link prediction. In this paper, we present TWIG-I (Topologically-Weighted Intelligence Generation for Inference), a novel link prediction system that can represent the features of a KG in latent space without using node or edge embeddings. We show that TWIG-I can increase performance on the link prediction relative to KGE models, including a 35 base-point increase in MRR performance on FB15k-237 over the strongest baseline; this represents a 100% relative increase in performance. Unlike KGEs, TWIG-I can be natively used for transfer learning across KGs, even across KGs that come from different knowledge domains. We show that using transfer learning with TWIG-I can lead to notable increases in performance both over KGE baselines and over TWIG-I models trained without finetuning. With finetuning, TWIG-I is able to achieve a 44 base-point increase in MRR over the standard benchmark KG FB15k-237 relative to the strongest baseline, which corresponds to a 126% relative increase in predictive performance.</w:t>
+        <w:t xml:space="preserve">Knowledge Graphs (KGs) are relational knowledge bases that represent facts as a set of labelled nodes and the labelled relations between them. Their machine learning counterpart, Knowledge Graph Embeddings (KGEs), learn to predict new facts based on the data contained in a KG -- the so-called link prediction task. To date, almost all forms of link prediction for KGs rely on some form of embedding model, and KGEs hold state-of-the-art status for link prediction. In this paper, we present TWIG-I (Topologically-Weighted Intelligence Generation for Inference), a novel link prediction system that can represent the features of a KG in latent space without using node or edge embeddings. We show that TWIG-I can increase performance on the link prediction relative to KGE models, including a 35 base-point increase in MRR performance on FB15k-237 over the strongest baseline; this represents a 100% relative increase in performance. Unlike KGEs, TWIG-I can be natively used for transfer learning across KGs, even across KGs that come from different knowledge </w:t>
       </w:r>
       <w:r>
-        <w:rPr>
-          <w:rtl w:val="0"/>
-        </w:rPr>
+        <w:lastRenderedPageBreak/>
+        <w:t>domains. We show that using transfer learning with TWIG-I can lead to notable increases in performance both over KGE baselines and over TWIG-I models trained without finetuning. With finetuning, TWIG-I is able to achieve a 44 base-point increase in MRR over the standard benchmark KG FB15k-237 relative to the strongest baseline, which corresponds to a 126% relative increase in predictive performance.</w:t>
       </w:r>
     </w:p>
-    <w:p>
-      <w:pPr>
-        <w:rPr/>
-      </w:pPr>
-      <w:r>
-        <w:rPr>
-          <w:rtl w:val="0"/>
-        </w:rPr>
-      </w:r>
-    </w:p>
+    <w:p/>
     <w:tbl>
       <w:tblPr>
-        <w:tblStyle w:val="Table2"/>
-        <w:tblW w:w="6622.866141732285" w:type="dxa"/>
-        <w:jc w:val="left"/>
+        <w:tblStyle w:val="a0"/>
+        <w:tblW w:w="6622" w:type="dxa"/>
         <w:tblBorders>
-          <w:top w:color="000000" w:space="0" w:sz="8" w:val="single"/>
-          <w:left w:color="000000" w:space="0" w:sz="8" w:val="single"/>
-          <w:bottom w:color="000000" w:space="0" w:sz="8" w:val="single"/>
-          <w:right w:color="000000" w:space="0" w:sz="8" w:val="single"/>
-          <w:insideH w:color="000000" w:space="0" w:sz="8" w:val="single"/>
-          <w:insideV w:color="000000" w:space="0" w:sz="8" w:val="single"/>
+          <w:top w:val="single" w:sz="8" w:space="0" w:color="000000"/>
+          <w:left w:val="single" w:sz="8" w:space="0" w:color="000000"/>
+          <w:bottom w:val="single" w:sz="8" w:space="0" w:color="000000"/>
+          <w:right w:val="single" w:sz="8" w:space="0" w:color="000000"/>
+          <w:insideH w:val="single" w:sz="8" w:space="0" w:color="000000"/>
+          <w:insideV w:val="single" w:sz="8" w:space="0" w:color="000000"/>
         </w:tblBorders>
         <w:tblLayout w:type="fixed"/>
-        <w:tblLook w:val="0600"/>
+        <w:tblLook w:val="0600" w:firstRow="0" w:lastRow="0" w:firstColumn="0" w:lastColumn="0" w:noHBand="1" w:noVBand="1"/>
       </w:tblPr>
       <w:tblGrid>
-        <w:gridCol w:w="3311.4330708661423"/>
-        <w:gridCol w:w="3311.4330708661423"/>
-        <w:tblGridChange w:id="0">
-          <w:tblGrid>
-            <w:gridCol w:w="3311.4330708661423"/>
-            <w:gridCol w:w="3311.4330708661423"/>
-          </w:tblGrid>
-        </w:tblGridChange>
+        <w:gridCol w:w="3311"/>
+        <w:gridCol w:w="3311"/>
       </w:tblGrid>
       <w:tr>
         <w:trPr>
-          <w:cantSplit w:val="1"/>
-          <w:tblHeader w:val="0"/>
+          <w:cantSplit/>
         </w:trPr>
         <w:tc>
           <w:tcPr>
-            <w:shd w:fill="auto" w:val="clear"/>
+            <w:tcW w:w="3311" w:type="dxa"/>
+            <w:shd w:val="clear" w:color="auto" w:fill="auto"/>
             <w:tcMar>
-              <w:top w:w="100.0" w:type="dxa"/>
-              <w:left w:w="100.0" w:type="dxa"/>
-              <w:bottom w:w="100.0" w:type="dxa"/>
-              <w:right w:w="100.0" w:type="dxa"/>
+              <w:top w:w="100" w:type="dxa"/>
+              <w:left w:w="100" w:type="dxa"/>
+              <w:bottom w:w="100" w:type="dxa"/>
+              <w:right w:w="100" w:type="dxa"/>
             </w:tcMar>
-            <w:vAlign w:val="top"/>
           </w:tcPr>
           <w:p>
             <w:pPr>
-              <w:shd w:fill="ffffff" w:val="clear"/>
-              <w:rPr>
-                <w:b w:val="1"/>
-                <w:color w:val="212529"/>
-                <w:sz w:val="36"/>
-                <w:szCs w:val="36"/>
-              </w:rPr>
-            </w:pPr>
-            <w:r>
-              <w:rPr>
-                <w:rFonts w:ascii="Lato" w:cs="Lato" w:eastAsia="Lato" w:hAnsi="Lato"/>
-                <w:b w:val="1"/>
+              <w:shd w:val="clear" w:color="auto" w:fill="FFFFFF"/>
+              <w:rPr>
+                <w:b/>
+                <w:color w:val="212529"/>
+                <w:sz w:val="36"/>
+                <w:szCs w:val="36"/>
+              </w:rPr>
+            </w:pPr>
+            <w:r>
+              <w:rPr>
+                <w:rFonts w:ascii="Lato" w:eastAsia="Lato" w:hAnsi="Lato" w:cs="Lato"/>
+                <w:b/>
+                <w:noProof/>
                 <w:color w:val="212529"/>
                 <w:sz w:val="36"/>
                 <w:szCs w:val="36"/>
               </w:rPr>
               <w:drawing>
-                <wp:inline distB="114300" distT="114300" distL="114300" distR="114300">
+                <wp:inline distT="114300" distB="114300" distL="114300" distR="114300" wp14:anchorId="210D6E80" wp14:editId="1B54DC2D">
                   <wp:extent cx="952500" cy="952500"/>
-                  <wp:effectExtent b="0" l="0" r="0" t="0"/>
+                  <wp:effectExtent l="0" t="0" r="0" b="0"/>
                   <wp:docPr id="6" name="image1.png"/>
-                  <a:graphic>
+                  <wp:cNvGraphicFramePr/>
+                  <a:graphic xmlns:a="http://schemas.openxmlformats.org/drawingml/2006/main">
                     <a:graphicData uri="http://schemas.openxmlformats.org/drawingml/2006/picture">
-                      <pic:pic>
+                      <pic:pic xmlns:pic="http://schemas.openxmlformats.org/drawingml/2006/picture">
                         <pic:nvPicPr>
                           <pic:cNvPr id="0" name="image1.png"/>
                           <pic:cNvPicPr preferRelativeResize="0"/>
                         </pic:nvPicPr>
                         <pic:blipFill>
-                          <a:blip r:embed="rId8"/>
-                          <a:srcRect b="0" l="0" r="0" t="0"/>
+                          <a:blip r:embed="rId6"/>
+                          <a:srcRect/>
                           <a:stretch>
                             <a:fillRect/>
                           </a:stretch>
@@ -520,7 +402,9 @@
                             <a:off x="0" y="0"/>
                             <a:ext cx="952500" cy="952500"/>
                           </a:xfrm>
-                          <a:prstGeom prst="rect"/>
+                          <a:prstGeom prst="rect">
+                            <a:avLst/>
+                          </a:prstGeom>
                           <a:ln/>
                         </pic:spPr>
                       </pic:pic>
@@ -529,101 +413,76 @@
                 </wp:inline>
               </w:drawing>
             </w:r>
-            <w:r>
-              <w:rPr>
-                <w:rtl w:val="0"/>
-              </w:rPr>
-            </w:r>
           </w:p>
           <w:p>
             <w:pPr>
               <w:pStyle w:val="Heading5"/>
               <w:keepNext w:val="0"/>
               <w:keepLines w:val="0"/>
-              <w:pBdr>
-                <w:top w:color="auto" w:space="0" w:sz="0" w:val="none"/>
-                <w:left w:color="auto" w:space="0" w:sz="0" w:val="none"/>
-                <w:bottom w:color="auto" w:space="0" w:sz="0" w:val="none"/>
-                <w:right w:color="auto" w:space="0" w:sz="0" w:val="none"/>
-                <w:between w:color="auto" w:space="0" w:sz="0" w:val="none"/>
-              </w:pBdr>
-              <w:shd w:fill="ffffff" w:val="clear"/>
-              <w:spacing w:after="0" w:lineRule="auto"/>
-              <w:rPr/>
-            </w:pPr>
-            <w:bookmarkStart w:colFirst="0" w:colLast="0" w:name="_ftvw5inb3v4i" w:id="10"/>
-            <w:bookmarkEnd w:id="10"/>
-            <w:r>
-              <w:rPr>
-                <w:rtl w:val="0"/>
-              </w:rPr>
-              <w:t xml:space="preserve">Jeffrey Sardina</w:t>
-            </w:r>
-            <w:r>
-              <w:rPr>
-                <w:rtl w:val="0"/>
-              </w:rPr>
+              <w:shd w:val="clear" w:color="auto" w:fill="FFFFFF"/>
+              <w:spacing w:after="0"/>
+            </w:pPr>
+            <w:bookmarkStart w:id="9" w:name="_ftvw5inb3v4i" w:colFirst="0" w:colLast="0"/>
+            <w:bookmarkEnd w:id="9"/>
+            <w:r>
+              <w:t>Jeffrey Sardina</w:t>
             </w:r>
           </w:p>
           <w:p>
             <w:pPr>
               <w:pStyle w:val="Heading5"/>
               <w:spacing w:line="240" w:lineRule="auto"/>
-              <w:rPr/>
-            </w:pPr>
-            <w:bookmarkStart w:colFirst="0" w:colLast="0" w:name="_r7dbaxgkajg6" w:id="11"/>
-            <w:bookmarkEnd w:id="11"/>
-            <w:r>
-              <w:rPr>
-                <w:rtl w:val="0"/>
-              </w:rPr>
-            </w:r>
+            </w:pPr>
+            <w:bookmarkStart w:id="10" w:name="_r7dbaxgkajg6" w:colFirst="0" w:colLast="0"/>
+            <w:bookmarkEnd w:id="10"/>
           </w:p>
         </w:tc>
         <w:tc>
           <w:tcPr>
-            <w:shd w:fill="auto" w:val="clear"/>
+            <w:tcW w:w="3311" w:type="dxa"/>
+            <w:shd w:val="clear" w:color="auto" w:fill="auto"/>
             <w:tcMar>
-              <w:top w:w="100.0" w:type="dxa"/>
-              <w:left w:w="100.0" w:type="dxa"/>
-              <w:bottom w:w="100.0" w:type="dxa"/>
-              <w:right w:w="100.0" w:type="dxa"/>
+              <w:top w:w="100" w:type="dxa"/>
+              <w:left w:w="100" w:type="dxa"/>
+              <w:bottom w:w="100" w:type="dxa"/>
+              <w:right w:w="100" w:type="dxa"/>
             </w:tcMar>
-            <w:vAlign w:val="top"/>
           </w:tcPr>
           <w:p>
             <w:pPr>
-              <w:shd w:fill="ffffff" w:val="clear"/>
-              <w:rPr>
-                <w:b w:val="1"/>
-                <w:color w:val="212529"/>
-                <w:sz w:val="36"/>
-                <w:szCs w:val="36"/>
-              </w:rPr>
-            </w:pPr>
-            <w:r>
-              <w:rPr>
-                <w:rFonts w:ascii="Lato" w:cs="Lato" w:eastAsia="Lato" w:hAnsi="Lato"/>
-                <w:b w:val="1"/>
+              <w:shd w:val="clear" w:color="auto" w:fill="FFFFFF"/>
+              <w:rPr>
+                <w:b/>
+                <w:color w:val="212529"/>
+                <w:sz w:val="36"/>
+                <w:szCs w:val="36"/>
+              </w:rPr>
+            </w:pPr>
+            <w:r>
+              <w:rPr>
+                <w:rFonts w:ascii="Lato" w:eastAsia="Lato" w:hAnsi="Lato" w:cs="Lato"/>
+                <w:b/>
+                <w:noProof/>
                 <w:color w:val="212529"/>
                 <w:sz w:val="36"/>
                 <w:szCs w:val="36"/>
               </w:rPr>
               <w:drawing>
-                <wp:inline distB="114300" distT="114300" distL="114300" distR="114300">
+                <wp:inline distT="114300" distB="114300" distL="114300" distR="114300" wp14:anchorId="218F5C41" wp14:editId="13D2DC0B">
                   <wp:extent cx="952500" cy="952500"/>
-                  <wp:effectExtent b="0" l="0" r="0" t="0"/>
+                  <wp:effectExtent l="0" t="0" r="0" b="0"/>
                   <wp:docPr id="10" name="image9.png"/>
-                  <a:graphic>
+                  <wp:cNvGraphicFramePr/>
+                  <a:graphic xmlns:a="http://schemas.openxmlformats.org/drawingml/2006/main">
                     <a:graphicData uri="http://schemas.openxmlformats.org/drawingml/2006/picture">
-                      <pic:pic>
+                      <pic:pic xmlns:pic="http://schemas.openxmlformats.org/drawingml/2006/picture">
                         <pic:nvPicPr>
                           <pic:cNvPr id="0" name="image9.png"/>
                           <pic:cNvPicPr preferRelativeResize="0"/>
                         </pic:nvPicPr>
                         <pic:blipFill>
-                          <a:blip r:embed="rId9"/>
-                          <a:srcRect b="0" l="0" r="0" t="0"/>
+                          <a:blip r:embed="rId7"/>
+                          <a:srcRect/>
                           <a:stretch>
                             <a:fillRect/>
                           </a:stretch>
@@ -633,7 +492,9 @@
                             <a:off x="0" y="0"/>
                             <a:ext cx="952500" cy="952500"/>
                           </a:xfrm>
-                          <a:prstGeom prst="rect"/>
+                          <a:prstGeom prst="rect">
+                            <a:avLst/>
+                          </a:prstGeom>
                           <a:ln/>
                         </pic:spPr>
                       </pic:pic>
@@ -642,99 +503,80 @@
                 </wp:inline>
               </w:drawing>
             </w:r>
-            <w:r>
-              <w:rPr>
-                <w:rtl w:val="0"/>
-              </w:rPr>
-            </w:r>
           </w:p>
           <w:p>
             <w:pPr>
               <w:pStyle w:val="Heading5"/>
               <w:keepNext w:val="0"/>
               <w:keepLines w:val="0"/>
-              <w:pBdr>
-                <w:top w:color="auto" w:space="0" w:sz="0" w:val="none"/>
-                <w:left w:color="auto" w:space="0" w:sz="0" w:val="none"/>
-                <w:bottom w:color="auto" w:space="0" w:sz="0" w:val="none"/>
-                <w:right w:color="auto" w:space="0" w:sz="0" w:val="none"/>
-                <w:between w:color="auto" w:space="0" w:sz="0" w:val="none"/>
-              </w:pBdr>
-              <w:shd w:fill="ffffff" w:val="clear"/>
-              <w:spacing w:after="0" w:lineRule="auto"/>
-              <w:rPr>
-                <w:rFonts w:ascii="Lato" w:cs="Lato" w:eastAsia="Lato" w:hAnsi="Lato"/>
-                <w:b w:val="1"/>
-                <w:color w:val="212529"/>
-                <w:sz w:val="36"/>
-                <w:szCs w:val="36"/>
-              </w:rPr>
-            </w:pPr>
-            <w:bookmarkStart w:colFirst="0" w:colLast="0" w:name="_ixyv2edr7w39" w:id="12"/>
-            <w:bookmarkEnd w:id="12"/>
-            <w:r>
-              <w:rPr>
-                <w:rtl w:val="0"/>
-              </w:rPr>
-              <w:t xml:space="preserve">Alok Debnath</w:t>
-            </w:r>
-            <w:r>
-              <w:rPr>
-                <w:rtl w:val="0"/>
-              </w:rPr>
+              <w:shd w:val="clear" w:color="auto" w:fill="FFFFFF"/>
+              <w:spacing w:after="0"/>
+              <w:rPr>
+                <w:rFonts w:ascii="Lato" w:eastAsia="Lato" w:hAnsi="Lato" w:cs="Lato"/>
+                <w:b/>
+                <w:color w:val="212529"/>
+                <w:sz w:val="36"/>
+                <w:szCs w:val="36"/>
+              </w:rPr>
+            </w:pPr>
+            <w:bookmarkStart w:id="11" w:name="_ixyv2edr7w39" w:colFirst="0" w:colLast="0"/>
+            <w:bookmarkEnd w:id="11"/>
+            <w:r>
+              <w:t>Alok Debnath</w:t>
             </w:r>
           </w:p>
         </w:tc>
       </w:tr>
       <w:tr>
         <w:trPr>
-          <w:cantSplit w:val="1"/>
-          <w:tblHeader w:val="0"/>
+          <w:cantSplit/>
         </w:trPr>
         <w:tc>
           <w:tcPr>
-            <w:shd w:fill="auto" w:val="clear"/>
+            <w:tcW w:w="3311" w:type="dxa"/>
+            <w:shd w:val="clear" w:color="auto" w:fill="auto"/>
             <w:tcMar>
-              <w:top w:w="100.0" w:type="dxa"/>
-              <w:left w:w="100.0" w:type="dxa"/>
-              <w:bottom w:w="100.0" w:type="dxa"/>
-              <w:right w:w="100.0" w:type="dxa"/>
+              <w:top w:w="100" w:type="dxa"/>
+              <w:left w:w="100" w:type="dxa"/>
+              <w:bottom w:w="100" w:type="dxa"/>
+              <w:right w:w="100" w:type="dxa"/>
             </w:tcMar>
-            <w:vAlign w:val="top"/>
           </w:tcPr>
           <w:p>
             <w:pPr>
-              <w:shd w:fill="ffffff" w:val="clear"/>
-              <w:rPr>
-                <w:b w:val="1"/>
-                <w:color w:val="212529"/>
-                <w:sz w:val="36"/>
-                <w:szCs w:val="36"/>
-              </w:rPr>
-            </w:pPr>
-            <w:r>
-              <w:rPr>
-                <w:rFonts w:ascii="Lato" w:cs="Lato" w:eastAsia="Lato" w:hAnsi="Lato"/>
-                <w:b w:val="1"/>
+              <w:shd w:val="clear" w:color="auto" w:fill="FFFFFF"/>
+              <w:rPr>
+                <w:b/>
+                <w:color w:val="212529"/>
+                <w:sz w:val="36"/>
+                <w:szCs w:val="36"/>
+              </w:rPr>
+            </w:pPr>
+            <w:r>
+              <w:rPr>
+                <w:rFonts w:ascii="Lato" w:eastAsia="Lato" w:hAnsi="Lato" w:cs="Lato"/>
+                <w:b/>
+                <w:noProof/>
                 <w:color w:val="212529"/>
                 <w:sz w:val="36"/>
                 <w:szCs w:val="36"/>
               </w:rPr>
               <w:drawing>
-                <wp:inline distB="114300" distT="114300" distL="114300" distR="114300">
+                <wp:inline distT="114300" distB="114300" distL="114300" distR="114300" wp14:anchorId="1B504ED7" wp14:editId="72ED5476">
                   <wp:extent cx="952500" cy="952500"/>
-                  <wp:effectExtent b="0" l="0" r="0" t="0"/>
+                  <wp:effectExtent l="0" t="0" r="0" b="0"/>
                   <wp:docPr id="9" name="image3.png"/>
-                  <a:graphic>
+                  <wp:cNvGraphicFramePr/>
+                  <a:graphic xmlns:a="http://schemas.openxmlformats.org/drawingml/2006/main">
                     <a:graphicData uri="http://schemas.openxmlformats.org/drawingml/2006/picture">
-                      <pic:pic>
+                      <pic:pic xmlns:pic="http://schemas.openxmlformats.org/drawingml/2006/picture">
                         <pic:nvPicPr>
                           <pic:cNvPr id="0" name="image3.png"/>
                           <pic:cNvPicPr preferRelativeResize="0"/>
                         </pic:nvPicPr>
                         <pic:blipFill>
-                          <a:blip r:embed="rId10"/>
-                          <a:srcRect b="0" l="0" r="0" t="0"/>
+                          <a:blip r:embed="rId8"/>
+                          <a:srcRect/>
                           <a:stretch>
                             <a:fillRect/>
                           </a:stretch>
@@ -744,7 +586,9 @@
                             <a:off x="0" y="0"/>
                             <a:ext cx="952500" cy="952500"/>
                           </a:xfrm>
-                          <a:prstGeom prst="rect"/>
+                          <a:prstGeom prst="rect">
+                            <a:avLst/>
+                          </a:prstGeom>
                           <a:ln/>
                         </pic:spPr>
                       </pic:pic>
@@ -753,93 +597,75 @@
                 </wp:inline>
               </w:drawing>
             </w:r>
-            <w:r>
-              <w:rPr>
-                <w:rtl w:val="0"/>
-              </w:rPr>
-            </w:r>
           </w:p>
           <w:p>
             <w:pPr>
               <w:pStyle w:val="Heading5"/>
               <w:keepNext w:val="0"/>
               <w:keepLines w:val="0"/>
-              <w:pBdr>
-                <w:top w:color="auto" w:space="0" w:sz="0" w:val="none"/>
-                <w:left w:color="auto" w:space="0" w:sz="0" w:val="none"/>
-                <w:bottom w:color="auto" w:space="0" w:sz="0" w:val="none"/>
-                <w:right w:color="auto" w:space="0" w:sz="0" w:val="none"/>
-                <w:between w:color="auto" w:space="0" w:sz="0" w:val="none"/>
-              </w:pBdr>
-              <w:shd w:fill="ffffff" w:val="clear"/>
-              <w:spacing w:after="0" w:lineRule="auto"/>
-              <w:rPr>
-                <w:rFonts w:ascii="Lato" w:cs="Lato" w:eastAsia="Lato" w:hAnsi="Lato"/>
-                <w:b w:val="1"/>
-                <w:color w:val="212529"/>
-                <w:sz w:val="36"/>
-                <w:szCs w:val="36"/>
-              </w:rPr>
-            </w:pPr>
-            <w:bookmarkStart w:colFirst="0" w:colLast="0" w:name="_i7j7cs7gmud7" w:id="13"/>
-            <w:bookmarkEnd w:id="13"/>
-            <w:r>
-              <w:rPr>
-                <w:rtl w:val="0"/>
-              </w:rPr>
-              <w:t xml:space="preserve">John D. Kelleher</w:t>
-            </w:r>
-            <w:r>
-              <w:rPr>
-                <w:rtl w:val="0"/>
-              </w:rPr>
+              <w:shd w:val="clear" w:color="auto" w:fill="FFFFFF"/>
+              <w:spacing w:after="0"/>
+              <w:rPr>
+                <w:rFonts w:ascii="Lato" w:eastAsia="Lato" w:hAnsi="Lato" w:cs="Lato"/>
+                <w:b/>
+                <w:color w:val="212529"/>
+                <w:sz w:val="36"/>
+                <w:szCs w:val="36"/>
+              </w:rPr>
+            </w:pPr>
+            <w:bookmarkStart w:id="12" w:name="_i7j7cs7gmud7" w:colFirst="0" w:colLast="0"/>
+            <w:bookmarkEnd w:id="12"/>
+            <w:r>
+              <w:t>John D. Kelleher</w:t>
             </w:r>
           </w:p>
         </w:tc>
         <w:tc>
           <w:tcPr>
-            <w:shd w:fill="auto" w:val="clear"/>
+            <w:tcW w:w="3311" w:type="dxa"/>
+            <w:shd w:val="clear" w:color="auto" w:fill="auto"/>
             <w:tcMar>
-              <w:top w:w="100.0" w:type="dxa"/>
-              <w:left w:w="100.0" w:type="dxa"/>
-              <w:bottom w:w="100.0" w:type="dxa"/>
-              <w:right w:w="100.0" w:type="dxa"/>
+              <w:top w:w="100" w:type="dxa"/>
+              <w:left w:w="100" w:type="dxa"/>
+              <w:bottom w:w="100" w:type="dxa"/>
+              <w:right w:w="100" w:type="dxa"/>
             </w:tcMar>
-            <w:vAlign w:val="top"/>
           </w:tcPr>
           <w:p>
             <w:pPr>
-              <w:shd w:fill="ffffff" w:val="clear"/>
-              <w:rPr>
-                <w:b w:val="1"/>
-                <w:color w:val="212529"/>
-                <w:sz w:val="36"/>
-                <w:szCs w:val="36"/>
-              </w:rPr>
-            </w:pPr>
-            <w:r>
-              <w:rPr>
-                <w:rFonts w:ascii="Lato" w:cs="Lato" w:eastAsia="Lato" w:hAnsi="Lato"/>
-                <w:b w:val="1"/>
+              <w:shd w:val="clear" w:color="auto" w:fill="FFFFFF"/>
+              <w:rPr>
+                <w:b/>
+                <w:color w:val="212529"/>
+                <w:sz w:val="36"/>
+                <w:szCs w:val="36"/>
+              </w:rPr>
+            </w:pPr>
+            <w:r>
+              <w:rPr>
+                <w:rFonts w:ascii="Lato" w:eastAsia="Lato" w:hAnsi="Lato" w:cs="Lato"/>
+                <w:b/>
+                <w:noProof/>
                 <w:color w:val="212529"/>
                 <w:sz w:val="36"/>
                 <w:szCs w:val="36"/>
               </w:rPr>
               <w:drawing>
-                <wp:inline distB="114300" distT="114300" distL="114300" distR="114300">
+                <wp:inline distT="114300" distB="114300" distL="114300" distR="114300" wp14:anchorId="15CE2237" wp14:editId="20034876">
                   <wp:extent cx="1435100" cy="1435100"/>
-                  <wp:effectExtent b="0" l="0" r="0" t="0"/>
+                  <wp:effectExtent l="0" t="0" r="0" b="0"/>
                   <wp:docPr id="1" name="image10.png"/>
-                  <a:graphic>
+                  <wp:cNvGraphicFramePr/>
+                  <a:graphic xmlns:a="http://schemas.openxmlformats.org/drawingml/2006/main">
                     <a:graphicData uri="http://schemas.openxmlformats.org/drawingml/2006/picture">
-                      <pic:pic>
+                      <pic:pic xmlns:pic="http://schemas.openxmlformats.org/drawingml/2006/picture">
                         <pic:nvPicPr>
                           <pic:cNvPr id="0" name="image10.png"/>
                           <pic:cNvPicPr preferRelativeResize="0"/>
                         </pic:nvPicPr>
                         <pic:blipFill>
-                          <a:blip r:embed="rId11"/>
-                          <a:srcRect b="0" l="0" r="0" t="0"/>
+                          <a:blip r:embed="rId9"/>
+                          <a:srcRect/>
                           <a:stretch>
                             <a:fillRect/>
                           </a:stretch>
@@ -849,7 +675,9 @@
                             <a:off x="0" y="0"/>
                             <a:ext cx="1435100" cy="1435100"/>
                           </a:xfrm>
-                          <a:prstGeom prst="rect"/>
+                          <a:prstGeom prst="rect">
+                            <a:avLst/>
+                          </a:prstGeom>
                           <a:ln/>
                         </pic:spPr>
                       </pic:pic>
@@ -858,183 +686,120 @@
                 </wp:inline>
               </w:drawing>
             </w:r>
-            <w:r>
-              <w:rPr>
-                <w:rtl w:val="0"/>
-              </w:rPr>
-            </w:r>
           </w:p>
           <w:p>
             <w:pPr>
               <w:pStyle w:val="Heading5"/>
               <w:keepNext w:val="0"/>
               <w:keepLines w:val="0"/>
-              <w:pBdr>
-                <w:top w:color="auto" w:space="0" w:sz="0" w:val="none"/>
-                <w:left w:color="auto" w:space="0" w:sz="0" w:val="none"/>
-                <w:bottom w:color="auto" w:space="0" w:sz="0" w:val="none"/>
-                <w:right w:color="auto" w:space="0" w:sz="0" w:val="none"/>
-                <w:between w:color="auto" w:space="0" w:sz="0" w:val="none"/>
-              </w:pBdr>
-              <w:shd w:fill="ffffff" w:val="clear"/>
-              <w:spacing w:after="0" w:lineRule="auto"/>
-              <w:rPr>
-                <w:rFonts w:ascii="Lato" w:cs="Lato" w:eastAsia="Lato" w:hAnsi="Lato"/>
-                <w:b w:val="1"/>
-                <w:color w:val="212529"/>
-                <w:sz w:val="36"/>
-                <w:szCs w:val="36"/>
-              </w:rPr>
-            </w:pPr>
-            <w:bookmarkStart w:colFirst="0" w:colLast="0" w:name="_v19stcxhbazt" w:id="14"/>
-            <w:bookmarkEnd w:id="14"/>
-            <w:r>
-              <w:rPr>
-                <w:rtl w:val="0"/>
-              </w:rPr>
-              <w:t xml:space="preserve">Declan O'Sullivan</w:t>
-            </w:r>
-            <w:r>
-              <w:rPr>
-                <w:rtl w:val="0"/>
-              </w:rPr>
+              <w:shd w:val="clear" w:color="auto" w:fill="FFFFFF"/>
+              <w:spacing w:after="0"/>
+              <w:rPr>
+                <w:rFonts w:ascii="Lato" w:eastAsia="Lato" w:hAnsi="Lato" w:cs="Lato"/>
+                <w:b/>
+                <w:color w:val="212529"/>
+                <w:sz w:val="36"/>
+                <w:szCs w:val="36"/>
+              </w:rPr>
+            </w:pPr>
+            <w:bookmarkStart w:id="13" w:name="_v19stcxhbazt" w:colFirst="0" w:colLast="0"/>
+            <w:bookmarkEnd w:id="13"/>
+            <w:r>
+              <w:t>Declan O'Sullivan</w:t>
             </w:r>
           </w:p>
         </w:tc>
       </w:tr>
     </w:tbl>
+    <w:p/>
     <w:p>
       <w:pPr>
-        <w:rPr/>
+        <w:pStyle w:val="Heading3"/>
       </w:pPr>
+      <w:bookmarkStart w:id="14" w:name="_w88f8klbslu7" w:colFirst="0" w:colLast="0"/>
+      <w:bookmarkEnd w:id="14"/>
       <w:r>
-        <w:rPr>
-          <w:rtl w:val="0"/>
-        </w:rPr>
+        <w:t>Stitching Gaps: Fusing Situated Perceptual Knowledge with Vision Transformers for High-Level Image Classification</w:t>
       </w:r>
     </w:p>
     <w:p>
-      <w:pPr>
-        <w:pStyle w:val="Heading3"/>
-        <w:rPr/>
-      </w:pPr>
-      <w:bookmarkStart w:colFirst="0" w:colLast="0" w:name="_w88f8klbslu7" w:id="15"/>
-      <w:bookmarkEnd w:id="15"/>
       <w:r>
-        <w:rPr>
-          <w:rtl w:val="0"/>
-        </w:rPr>
-        <w:t xml:space="preserve">Stitching Gaps: Fusing Situated Perceptual Knowledge with Vision Transformers for High-Level Image Classification</w:t>
+        <w:t>We construct the ARTstract Knowledge Graph (AKG), capturing perceptual semantics from over 14,000 cultural images labeled with ACs. We extract perceptual semantic units using off-the-shelf models and integrate them into the AKG, enriching it with high-level linguistic frames. For AC-based image classification, we adopt a hybrid approach, integrating knowledge graphs and visual transformers. Specifically, we compute knowledge graph embeddings (KGE) on AKG and fuse them with visual transformer embeddings. For interpretability, we conduct post-hoc qualitative analyses by probing model similarities with training instances.</w:t>
       </w:r>
     </w:p>
-    <w:p>
-      <w:pPr>
-        <w:rPr/>
-      </w:pPr>
-      <w:r>
-        <w:rPr>
-          <w:rtl w:val="0"/>
-        </w:rPr>
-        <w:t xml:space="preserve">We construct the ARTstract Knowledge Graph (AKG), capturing perceptual semantics from over 14,000 cultural images labeled with ACs. We extract perceptual semantic units using off-the-shelf models and integrate them into the AKG, enriching it with high-level linguistic frames. For AC-based image classification, we adopt a hybrid approach, integrating knowledge graphs and visual transformers. Specifically, we compute knowledge graph embeddings (KGE) on AKG and fuse them with visual transformer embeddings. For interpretability, we conduct post-hoc qualitative analyses by probing model similarities with training instances.</w:t>
-      </w:r>
-    </w:p>
-    <w:p>
-      <w:pPr>
-        <w:rPr/>
-      </w:pPr>
-      <w:r>
-        <w:rPr>
-          <w:rtl w:val="0"/>
-        </w:rPr>
-      </w:r>
-    </w:p>
-    <w:p>
-      <w:pPr>
-        <w:rPr/>
-      </w:pPr>
-      <w:r>
-        <w:rPr>
-          <w:rtl w:val="0"/>
-        </w:rPr>
-      </w:r>
-    </w:p>
+    <w:p/>
+    <w:p/>
     <w:tbl>
       <w:tblPr>
-        <w:tblStyle w:val="Table3"/>
-        <w:tblW w:w="9025.511811023622" w:type="dxa"/>
-        <w:jc w:val="left"/>
+        <w:tblStyle w:val="a1"/>
+        <w:tblW w:w="9025" w:type="dxa"/>
         <w:tblBorders>
-          <w:top w:color="000000" w:space="0" w:sz="8" w:val="single"/>
-          <w:left w:color="000000" w:space="0" w:sz="8" w:val="single"/>
-          <w:bottom w:color="000000" w:space="0" w:sz="8" w:val="single"/>
-          <w:right w:color="000000" w:space="0" w:sz="8" w:val="single"/>
-          <w:insideH w:color="000000" w:space="0" w:sz="8" w:val="single"/>
-          <w:insideV w:color="000000" w:space="0" w:sz="8" w:val="single"/>
+          <w:top w:val="single" w:sz="8" w:space="0" w:color="000000"/>
+          <w:left w:val="single" w:sz="8" w:space="0" w:color="000000"/>
+          <w:bottom w:val="single" w:sz="8" w:space="0" w:color="000000"/>
+          <w:right w:val="single" w:sz="8" w:space="0" w:color="000000"/>
+          <w:insideH w:val="single" w:sz="8" w:space="0" w:color="000000"/>
+          <w:insideV w:val="single" w:sz="8" w:space="0" w:color="000000"/>
         </w:tblBorders>
         <w:tblLayout w:type="fixed"/>
-        <w:tblLook w:val="0600"/>
+        <w:tblLook w:val="0600" w:firstRow="0" w:lastRow="0" w:firstColumn="0" w:lastColumn="0" w:noHBand="1" w:noVBand="1"/>
       </w:tblPr>
       <w:tblGrid>
-        <w:gridCol w:w="3008.503937007874"/>
-        <w:gridCol w:w="3008.503937007874"/>
-        <w:gridCol w:w="3008.503937007874"/>
-        <w:tblGridChange w:id="0">
-          <w:tblGrid>
-            <w:gridCol w:w="3008.503937007874"/>
-            <w:gridCol w:w="3008.503937007874"/>
-            <w:gridCol w:w="3008.503937007874"/>
-          </w:tblGrid>
-        </w:tblGridChange>
+        <w:gridCol w:w="3009"/>
+        <w:gridCol w:w="3008"/>
+        <w:gridCol w:w="3008"/>
       </w:tblGrid>
       <w:tr>
         <w:trPr>
-          <w:cantSplit w:val="1"/>
-          <w:tblHeader w:val="0"/>
+          <w:cantSplit/>
         </w:trPr>
         <w:tc>
           <w:tcPr>
-            <w:shd w:fill="auto" w:val="clear"/>
+            <w:tcW w:w="3008" w:type="dxa"/>
+            <w:shd w:val="clear" w:color="auto" w:fill="auto"/>
             <w:tcMar>
-              <w:top w:w="100.0" w:type="dxa"/>
-              <w:left w:w="100.0" w:type="dxa"/>
-              <w:bottom w:w="100.0" w:type="dxa"/>
-              <w:right w:w="100.0" w:type="dxa"/>
+              <w:top w:w="100" w:type="dxa"/>
+              <w:left w:w="100" w:type="dxa"/>
+              <w:bottom w:w="100" w:type="dxa"/>
+              <w:right w:w="100" w:type="dxa"/>
             </w:tcMar>
-            <w:vAlign w:val="top"/>
           </w:tcPr>
           <w:p>
             <w:pPr>
-              <w:shd w:fill="ffffff" w:val="clear"/>
-              <w:rPr>
-                <w:b w:val="1"/>
-                <w:color w:val="212529"/>
-                <w:sz w:val="36"/>
-                <w:szCs w:val="36"/>
-              </w:rPr>
-            </w:pPr>
-            <w:r>
-              <w:rPr>
-                <w:rFonts w:ascii="Lato" w:cs="Lato" w:eastAsia="Lato" w:hAnsi="Lato"/>
-                <w:b w:val="1"/>
-                <w:color w:val="212529"/>
-                <w:sz w:val="36"/>
-                <w:szCs w:val="36"/>
-              </w:rPr>
+              <w:shd w:val="clear" w:color="auto" w:fill="FFFFFF"/>
+              <w:rPr>
+                <w:b/>
+                <w:color w:val="212529"/>
+                <w:sz w:val="36"/>
+                <w:szCs w:val="36"/>
+              </w:rPr>
+            </w:pPr>
+            <w:r>
+              <w:rPr>
+                <w:rFonts w:ascii="Lato" w:eastAsia="Lato" w:hAnsi="Lato" w:cs="Lato"/>
+                <w:b/>
+                <w:noProof/>
+                <w:color w:val="212529"/>
+                <w:sz w:val="36"/>
+                <w:szCs w:val="36"/>
+              </w:rPr>
+              <w:lastRenderedPageBreak/>
               <w:drawing>
-                <wp:inline distB="114300" distT="114300" distL="114300" distR="114300">
+                <wp:inline distT="114300" distB="114300" distL="114300" distR="114300" wp14:anchorId="38FF9E59" wp14:editId="416AA11C">
                   <wp:extent cx="952500" cy="952500"/>
-                  <wp:effectExtent b="0" l="0" r="0" t="0"/>
+                  <wp:effectExtent l="0" t="0" r="0" b="0"/>
                   <wp:docPr id="12" name="image7.png"/>
-                  <a:graphic>
+                  <wp:cNvGraphicFramePr/>
+                  <a:graphic xmlns:a="http://schemas.openxmlformats.org/drawingml/2006/main">
                     <a:graphicData uri="http://schemas.openxmlformats.org/drawingml/2006/picture">
-                      <pic:pic>
+                      <pic:pic xmlns:pic="http://schemas.openxmlformats.org/drawingml/2006/picture">
                         <pic:nvPicPr>
                           <pic:cNvPr id="0" name="image7.png"/>
                           <pic:cNvPicPr preferRelativeResize="0"/>
                         </pic:nvPicPr>
                         <pic:blipFill>
-                          <a:blip r:embed="rId12"/>
-                          <a:srcRect b="0" l="0" r="0" t="0"/>
+                          <a:blip r:embed="rId10"/>
+                          <a:srcRect/>
                           <a:stretch>
                             <a:fillRect/>
                           </a:stretch>
@@ -1044,7 +809,9 @@
                             <a:off x="0" y="0"/>
                             <a:ext cx="952500" cy="952500"/>
                           </a:xfrm>
-                          <a:prstGeom prst="rect"/>
+                          <a:prstGeom prst="rect">
+                            <a:avLst/>
+                          </a:prstGeom>
                           <a:ln/>
                         </pic:spPr>
                       </pic:pic>
@@ -1053,101 +820,76 @@
                 </wp:inline>
               </w:drawing>
             </w:r>
-            <w:r>
-              <w:rPr>
-                <w:rtl w:val="0"/>
-              </w:rPr>
-            </w:r>
           </w:p>
           <w:p>
             <w:pPr>
               <w:pStyle w:val="Heading5"/>
               <w:keepNext w:val="0"/>
               <w:keepLines w:val="0"/>
-              <w:pBdr>
-                <w:top w:color="auto" w:space="0" w:sz="0" w:val="none"/>
-                <w:left w:color="auto" w:space="0" w:sz="0" w:val="none"/>
-                <w:bottom w:color="auto" w:space="0" w:sz="0" w:val="none"/>
-                <w:right w:color="auto" w:space="0" w:sz="0" w:val="none"/>
-                <w:between w:color="auto" w:space="0" w:sz="0" w:val="none"/>
-              </w:pBdr>
-              <w:shd w:fill="ffffff" w:val="clear"/>
-              <w:spacing w:after="0" w:lineRule="auto"/>
-              <w:rPr/>
-            </w:pPr>
-            <w:bookmarkStart w:colFirst="0" w:colLast="0" w:name="_p2kisom76jqy" w:id="16"/>
-            <w:bookmarkEnd w:id="16"/>
-            <w:r>
-              <w:rPr>
-                <w:rtl w:val="0"/>
-              </w:rPr>
-              <w:t xml:space="preserve">Delfina Sol Martinez Pandiani</w:t>
-            </w:r>
-            <w:r>
-              <w:rPr>
-                <w:rtl w:val="0"/>
-              </w:rPr>
+              <w:shd w:val="clear" w:color="auto" w:fill="FFFFFF"/>
+              <w:spacing w:after="0"/>
+            </w:pPr>
+            <w:bookmarkStart w:id="15" w:name="_p2kisom76jqy" w:colFirst="0" w:colLast="0"/>
+            <w:bookmarkEnd w:id="15"/>
+            <w:r>
+              <w:t>Delfina Sol Martinez Pandiani</w:t>
             </w:r>
           </w:p>
           <w:p>
             <w:pPr>
               <w:pStyle w:val="Heading5"/>
               <w:spacing w:line="240" w:lineRule="auto"/>
-              <w:rPr/>
-            </w:pPr>
-            <w:bookmarkStart w:colFirst="0" w:colLast="0" w:name="_x6dgxsly4zsy" w:id="17"/>
-            <w:bookmarkEnd w:id="17"/>
-            <w:r>
-              <w:rPr>
-                <w:rtl w:val="0"/>
-              </w:rPr>
-            </w:r>
+            </w:pPr>
+            <w:bookmarkStart w:id="16" w:name="_x6dgxsly4zsy" w:colFirst="0" w:colLast="0"/>
+            <w:bookmarkEnd w:id="16"/>
           </w:p>
         </w:tc>
         <w:tc>
           <w:tcPr>
-            <w:shd w:fill="auto" w:val="clear"/>
+            <w:tcW w:w="3008" w:type="dxa"/>
+            <w:shd w:val="clear" w:color="auto" w:fill="auto"/>
             <w:tcMar>
-              <w:top w:w="100.0" w:type="dxa"/>
-              <w:left w:w="100.0" w:type="dxa"/>
-              <w:bottom w:w="100.0" w:type="dxa"/>
-              <w:right w:w="100.0" w:type="dxa"/>
+              <w:top w:w="100" w:type="dxa"/>
+              <w:left w:w="100" w:type="dxa"/>
+              <w:bottom w:w="100" w:type="dxa"/>
+              <w:right w:w="100" w:type="dxa"/>
             </w:tcMar>
-            <w:vAlign w:val="top"/>
           </w:tcPr>
           <w:p>
             <w:pPr>
-              <w:shd w:fill="ffffff" w:val="clear"/>
-              <w:rPr>
-                <w:b w:val="1"/>
-                <w:color w:val="212529"/>
-                <w:sz w:val="36"/>
-                <w:szCs w:val="36"/>
-              </w:rPr>
-            </w:pPr>
-            <w:r>
-              <w:rPr>
-                <w:rFonts w:ascii="Lato" w:cs="Lato" w:eastAsia="Lato" w:hAnsi="Lato"/>
-                <w:b w:val="1"/>
+              <w:shd w:val="clear" w:color="auto" w:fill="FFFFFF"/>
+              <w:rPr>
+                <w:b/>
+                <w:color w:val="212529"/>
+                <w:sz w:val="36"/>
+                <w:szCs w:val="36"/>
+              </w:rPr>
+            </w:pPr>
+            <w:r>
+              <w:rPr>
+                <w:rFonts w:ascii="Lato" w:eastAsia="Lato" w:hAnsi="Lato" w:cs="Lato"/>
+                <w:b/>
+                <w:noProof/>
                 <w:color w:val="212529"/>
                 <w:sz w:val="36"/>
                 <w:szCs w:val="36"/>
               </w:rPr>
               <w:drawing>
-                <wp:inline distB="114300" distT="114300" distL="114300" distR="114300">
+                <wp:inline distT="114300" distB="114300" distL="114300" distR="114300" wp14:anchorId="32B394C7" wp14:editId="2E5F5575">
                   <wp:extent cx="1435100" cy="1435100"/>
-                  <wp:effectExtent b="0" l="0" r="0" t="0"/>
+                  <wp:effectExtent l="0" t="0" r="0" b="0"/>
                   <wp:docPr id="3" name="image10.png"/>
-                  <a:graphic>
+                  <wp:cNvGraphicFramePr/>
+                  <a:graphic xmlns:a="http://schemas.openxmlformats.org/drawingml/2006/main">
                     <a:graphicData uri="http://schemas.openxmlformats.org/drawingml/2006/picture">
-                      <pic:pic>
+                      <pic:pic xmlns:pic="http://schemas.openxmlformats.org/drawingml/2006/picture">
                         <pic:nvPicPr>
                           <pic:cNvPr id="0" name="image10.png"/>
                           <pic:cNvPicPr preferRelativeResize="0"/>
                         </pic:nvPicPr>
                         <pic:blipFill>
-                          <a:blip r:embed="rId11"/>
-                          <a:srcRect b="0" l="0" r="0" t="0"/>
+                          <a:blip r:embed="rId9"/>
+                          <a:srcRect/>
                           <a:stretch>
                             <a:fillRect/>
                           </a:stretch>
@@ -1157,7 +899,9 @@
                             <a:off x="0" y="0"/>
                             <a:ext cx="1435100" cy="1435100"/>
                           </a:xfrm>
-                          <a:prstGeom prst="rect"/>
+                          <a:prstGeom prst="rect">
+                            <a:avLst/>
+                          </a:prstGeom>
                           <a:ln/>
                         </pic:spPr>
                       </pic:pic>
@@ -1166,93 +910,75 @@
                 </wp:inline>
               </w:drawing>
             </w:r>
-            <w:r>
-              <w:rPr>
-                <w:rtl w:val="0"/>
-              </w:rPr>
-            </w:r>
           </w:p>
           <w:p>
             <w:pPr>
               <w:pStyle w:val="Heading5"/>
               <w:keepNext w:val="0"/>
               <w:keepLines w:val="0"/>
-              <w:pBdr>
-                <w:top w:color="auto" w:space="0" w:sz="0" w:val="none"/>
-                <w:left w:color="auto" w:space="0" w:sz="0" w:val="none"/>
-                <w:bottom w:color="auto" w:space="0" w:sz="0" w:val="none"/>
-                <w:right w:color="auto" w:space="0" w:sz="0" w:val="none"/>
-                <w:between w:color="auto" w:space="0" w:sz="0" w:val="none"/>
-              </w:pBdr>
-              <w:shd w:fill="ffffff" w:val="clear"/>
-              <w:spacing w:after="0" w:lineRule="auto"/>
-              <w:rPr>
-                <w:rFonts w:ascii="Lato" w:cs="Lato" w:eastAsia="Lato" w:hAnsi="Lato"/>
-                <w:b w:val="1"/>
-                <w:color w:val="212529"/>
-                <w:sz w:val="36"/>
-                <w:szCs w:val="36"/>
-              </w:rPr>
-            </w:pPr>
-            <w:bookmarkStart w:colFirst="0" w:colLast="0" w:name="_k4wslfj75if8" w:id="18"/>
-            <w:bookmarkEnd w:id="18"/>
-            <w:r>
-              <w:rPr>
-                <w:rtl w:val="0"/>
-              </w:rPr>
-              <w:t xml:space="preserve">Nicolas Lazzari</w:t>
-            </w:r>
-            <w:r>
-              <w:rPr>
-                <w:rtl w:val="0"/>
-              </w:rPr>
+              <w:shd w:val="clear" w:color="auto" w:fill="FFFFFF"/>
+              <w:spacing w:after="0"/>
+              <w:rPr>
+                <w:rFonts w:ascii="Lato" w:eastAsia="Lato" w:hAnsi="Lato" w:cs="Lato"/>
+                <w:b/>
+                <w:color w:val="212529"/>
+                <w:sz w:val="36"/>
+                <w:szCs w:val="36"/>
+              </w:rPr>
+            </w:pPr>
+            <w:bookmarkStart w:id="17" w:name="_k4wslfj75if8" w:colFirst="0" w:colLast="0"/>
+            <w:bookmarkEnd w:id="17"/>
+            <w:r>
+              <w:t>Nicolas Lazzari</w:t>
             </w:r>
           </w:p>
         </w:tc>
         <w:tc>
           <w:tcPr>
-            <w:shd w:fill="auto" w:val="clear"/>
+            <w:tcW w:w="3008" w:type="dxa"/>
+            <w:shd w:val="clear" w:color="auto" w:fill="auto"/>
             <w:tcMar>
-              <w:top w:w="100.0" w:type="dxa"/>
-              <w:left w:w="100.0" w:type="dxa"/>
-              <w:bottom w:w="100.0" w:type="dxa"/>
-              <w:right w:w="100.0" w:type="dxa"/>
+              <w:top w:w="100" w:type="dxa"/>
+              <w:left w:w="100" w:type="dxa"/>
+              <w:bottom w:w="100" w:type="dxa"/>
+              <w:right w:w="100" w:type="dxa"/>
             </w:tcMar>
-            <w:vAlign w:val="top"/>
           </w:tcPr>
           <w:p>
             <w:pPr>
-              <w:shd w:fill="ffffff" w:val="clear"/>
-              <w:rPr>
-                <w:b w:val="1"/>
-                <w:color w:val="212529"/>
-                <w:sz w:val="36"/>
-                <w:szCs w:val="36"/>
-              </w:rPr>
-            </w:pPr>
-            <w:r>
-              <w:rPr>
-                <w:rFonts w:ascii="Lato" w:cs="Lato" w:eastAsia="Lato" w:hAnsi="Lato"/>
-                <w:b w:val="1"/>
+              <w:shd w:val="clear" w:color="auto" w:fill="FFFFFF"/>
+              <w:rPr>
+                <w:b/>
+                <w:color w:val="212529"/>
+                <w:sz w:val="36"/>
+                <w:szCs w:val="36"/>
+              </w:rPr>
+            </w:pPr>
+            <w:r>
+              <w:rPr>
+                <w:rFonts w:ascii="Lato" w:eastAsia="Lato" w:hAnsi="Lato" w:cs="Lato"/>
+                <w:b/>
+                <w:noProof/>
                 <w:color w:val="212529"/>
                 <w:sz w:val="36"/>
                 <w:szCs w:val="36"/>
               </w:rPr>
               <w:drawing>
-                <wp:inline distB="114300" distT="114300" distL="114300" distR="114300">
+                <wp:inline distT="114300" distB="114300" distL="114300" distR="114300" wp14:anchorId="1A5E4811" wp14:editId="2DFF707F">
                   <wp:extent cx="952500" cy="952500"/>
-                  <wp:effectExtent b="0" l="0" r="0" t="0"/>
+                  <wp:effectExtent l="0" t="0" r="0" b="0"/>
                   <wp:docPr id="8" name="image5.png"/>
-                  <a:graphic>
+                  <wp:cNvGraphicFramePr/>
+                  <a:graphic xmlns:a="http://schemas.openxmlformats.org/drawingml/2006/main">
                     <a:graphicData uri="http://schemas.openxmlformats.org/drawingml/2006/picture">
-                      <pic:pic>
+                      <pic:pic xmlns:pic="http://schemas.openxmlformats.org/drawingml/2006/picture">
                         <pic:nvPicPr>
                           <pic:cNvPr id="0" name="image5.png"/>
                           <pic:cNvPicPr preferRelativeResize="0"/>
                         </pic:nvPicPr>
                         <pic:blipFill>
-                          <a:blip r:embed="rId13"/>
-                          <a:srcRect b="0" l="0" r="0" t="0"/>
+                          <a:blip r:embed="rId11"/>
+                          <a:srcRect/>
                           <a:stretch>
                             <a:fillRect/>
                           </a:stretch>
@@ -1262,7 +988,9 @@
                             <a:off x="0" y="0"/>
                             <a:ext cx="952500" cy="952500"/>
                           </a:xfrm>
-                          <a:prstGeom prst="rect"/>
+                          <a:prstGeom prst="rect">
+                            <a:avLst/>
+                          </a:prstGeom>
                           <a:ln/>
                         </pic:spPr>
                       </pic:pic>
@@ -1271,173 +999,118 @@
                 </wp:inline>
               </w:drawing>
             </w:r>
-            <w:r>
-              <w:rPr>
-                <w:rtl w:val="0"/>
-              </w:rPr>
-            </w:r>
           </w:p>
           <w:p>
             <w:pPr>
               <w:pStyle w:val="Heading5"/>
               <w:keepNext w:val="0"/>
               <w:keepLines w:val="0"/>
-              <w:pBdr>
-                <w:top w:color="auto" w:space="0" w:sz="0" w:val="none"/>
-                <w:left w:color="auto" w:space="0" w:sz="0" w:val="none"/>
-                <w:bottom w:color="auto" w:space="0" w:sz="0" w:val="none"/>
-                <w:right w:color="auto" w:space="0" w:sz="0" w:val="none"/>
-                <w:between w:color="auto" w:space="0" w:sz="0" w:val="none"/>
-              </w:pBdr>
-              <w:shd w:fill="ffffff" w:val="clear"/>
-              <w:spacing w:after="0" w:lineRule="auto"/>
-              <w:rPr>
-                <w:rFonts w:ascii="Lato" w:cs="Lato" w:eastAsia="Lato" w:hAnsi="Lato"/>
-                <w:b w:val="1"/>
-                <w:color w:val="212529"/>
-                <w:sz w:val="36"/>
-                <w:szCs w:val="36"/>
-              </w:rPr>
-            </w:pPr>
-            <w:bookmarkStart w:colFirst="0" w:colLast="0" w:name="_alrngbruid01" w:id="19"/>
-            <w:bookmarkEnd w:id="19"/>
-            <w:r>
-              <w:rPr>
-                <w:rtl w:val="0"/>
-              </w:rPr>
-              <w:t xml:space="preserve">Valentina Presutti</w:t>
-            </w:r>
-            <w:r>
-              <w:rPr>
-                <w:rtl w:val="0"/>
-              </w:rPr>
+              <w:shd w:val="clear" w:color="auto" w:fill="FFFFFF"/>
+              <w:spacing w:after="0"/>
+              <w:rPr>
+                <w:rFonts w:ascii="Lato" w:eastAsia="Lato" w:hAnsi="Lato" w:cs="Lato"/>
+                <w:b/>
+                <w:color w:val="212529"/>
+                <w:sz w:val="36"/>
+                <w:szCs w:val="36"/>
+              </w:rPr>
+            </w:pPr>
+            <w:bookmarkStart w:id="18" w:name="_alrngbruid01" w:colFirst="0" w:colLast="0"/>
+            <w:bookmarkEnd w:id="18"/>
+            <w:r>
+              <w:t>Valentina Presutti</w:t>
             </w:r>
           </w:p>
         </w:tc>
       </w:tr>
     </w:tbl>
+    <w:p/>
     <w:p>
       <w:pPr>
-        <w:rPr/>
+        <w:pStyle w:val="Heading3"/>
       </w:pPr>
+      <w:bookmarkStart w:id="19" w:name="_tymf8360n7sc" w:colFirst="0" w:colLast="0"/>
+      <w:bookmarkEnd w:id="19"/>
       <w:r>
-        <w:rPr>
-          <w:rtl w:val="0"/>
-        </w:rPr>
+        <w:t>ReWise: A Relation-Wise Sampling Framework for Relational Graph Convolutional Networks</w:t>
       </w:r>
     </w:p>
     <w:p>
-      <w:pPr>
-        <w:pStyle w:val="Heading3"/>
-        <w:rPr/>
-      </w:pPr>
-      <w:bookmarkStart w:colFirst="0" w:colLast="0" w:name="_tymf8360n7sc" w:id="20"/>
-      <w:bookmarkEnd w:id="20"/>
       <w:r>
-        <w:rPr>
-          <w:rtl w:val="0"/>
-        </w:rPr>
-        <w:t xml:space="preserve">ReWise: A Relation-Wise Sampling Framework for Relational Graph Convolutional Networks</w:t>
+        <w:t>Relational graph convolutional networks (RGCNs) have been successful in learning from knowledge graphs. However, training on large-scale knowledge graphs becomes challenging due to the exponential growth of the neighborhood size across the network layers. Moreover, knowledge graphs have multiple relations, and often, the literals can have multimodal content; these properties make it extra challenging to scale up the training of RGCNs to large-scale graphs. Graph sampling techniques have been shown to be effective in scaling learning to large graphs by reducing the number of processed nodes and lowering memory usage. However, only a few studies have focused on sampling for knowledge graphs. In this work, we introduce ReWise, a relation-wise sampling framework that includes a family of sampling methods designed for knowledge graphs. Our experiments demonstrate that sampling reduces memory usage up to 50% lower than the case without sampling while maintaining the same classification accuracy and, in some cases, outperforming it. Additionally, we show that our sampling strategy is compatible with the multimodal RGCN, showing the same behavior as RGCNs.</w:t>
       </w:r>
     </w:p>
-    <w:p>
-      <w:pPr>
-        <w:rPr/>
-      </w:pPr>
-      <w:r>
-        <w:rPr>
-          <w:rtl w:val="0"/>
-        </w:rPr>
-        <w:t xml:space="preserve">Relational graph convolutional networks (RGCNs) have been successful in learning from knowledge graphs. However, training on large-scale knowledge graphs becomes challenging due to the exponential growth of the neighborhood size across the network layers. Moreover, knowledge graphs have multiple relations, and often, the literals can have multimodal content; these properties make it extra challenging to scale up the training of RGCNs to large-scale graphs. Graph sampling techniques have been shown to be effective in scaling learning to large graphs by reducing the number of processed nodes and lowering memory usage. However, only a few studies have focused on sampling for knowledge graphs. In this work, we introduce ReWise, a relation-wise sampling framework that includes a family of sampling methods designed for knowledge graphs. Our experiments demonstrate that sampling reduces memory usage up to 50% lower than the case without sampling while maintaining the same classification accuracy and, in some cases, outperforming it. Additionally, we show that our sampling strategy is compatible with the multimodal RGCN, showing the same behavior as RGCNs.</w:t>
-      </w:r>
-    </w:p>
-    <w:p>
-      <w:pPr>
-        <w:rPr/>
-      </w:pPr>
-      <w:r>
-        <w:rPr>
-          <w:rtl w:val="0"/>
-        </w:rPr>
-      </w:r>
-    </w:p>
+    <w:p/>
     <w:tbl>
       <w:tblPr>
-        <w:tblStyle w:val="Table4"/>
-        <w:tblW w:w="9025.511811023622" w:type="dxa"/>
-        <w:jc w:val="left"/>
+        <w:tblStyle w:val="a2"/>
+        <w:tblW w:w="9025" w:type="dxa"/>
         <w:tblBorders>
-          <w:top w:color="000000" w:space="0" w:sz="8" w:val="single"/>
-          <w:left w:color="000000" w:space="0" w:sz="8" w:val="single"/>
-          <w:bottom w:color="000000" w:space="0" w:sz="8" w:val="single"/>
-          <w:right w:color="000000" w:space="0" w:sz="8" w:val="single"/>
-          <w:insideH w:color="000000" w:space="0" w:sz="8" w:val="single"/>
-          <w:insideV w:color="000000" w:space="0" w:sz="8" w:val="single"/>
+          <w:top w:val="single" w:sz="8" w:space="0" w:color="000000"/>
+          <w:left w:val="single" w:sz="8" w:space="0" w:color="000000"/>
+          <w:bottom w:val="single" w:sz="8" w:space="0" w:color="000000"/>
+          <w:right w:val="single" w:sz="8" w:space="0" w:color="000000"/>
+          <w:insideH w:val="single" w:sz="8" w:space="0" w:color="000000"/>
+          <w:insideV w:val="single" w:sz="8" w:space="0" w:color="000000"/>
         </w:tblBorders>
         <w:tblLayout w:type="fixed"/>
-        <w:tblLook w:val="0600"/>
+        <w:tblLook w:val="0600" w:firstRow="0" w:lastRow="0" w:firstColumn="0" w:lastColumn="0" w:noHBand="1" w:noVBand="1"/>
       </w:tblPr>
       <w:tblGrid>
-        <w:gridCol w:w="3008.503937007874"/>
-        <w:gridCol w:w="3008.503937007874"/>
-        <w:gridCol w:w="3008.503937007874"/>
-        <w:tblGridChange w:id="0">
-          <w:tblGrid>
-            <w:gridCol w:w="3008.503937007874"/>
-            <w:gridCol w:w="3008.503937007874"/>
-            <w:gridCol w:w="3008.503937007874"/>
-          </w:tblGrid>
-        </w:tblGridChange>
+        <w:gridCol w:w="3009"/>
+        <w:gridCol w:w="3008"/>
+        <w:gridCol w:w="3008"/>
       </w:tblGrid>
       <w:tr>
         <w:trPr>
-          <w:cantSplit w:val="1"/>
-          <w:tblHeader w:val="0"/>
+          <w:cantSplit/>
         </w:trPr>
         <w:tc>
           <w:tcPr>
-            <w:shd w:fill="auto" w:val="clear"/>
+            <w:tcW w:w="3008" w:type="dxa"/>
+            <w:shd w:val="clear" w:color="auto" w:fill="auto"/>
             <w:tcMar>
-              <w:top w:w="100.0" w:type="dxa"/>
-              <w:left w:w="100.0" w:type="dxa"/>
-              <w:bottom w:w="100.0" w:type="dxa"/>
-              <w:right w:w="100.0" w:type="dxa"/>
+              <w:top w:w="100" w:type="dxa"/>
+              <w:left w:w="100" w:type="dxa"/>
+              <w:bottom w:w="100" w:type="dxa"/>
+              <w:right w:w="100" w:type="dxa"/>
             </w:tcMar>
-            <w:vAlign w:val="top"/>
           </w:tcPr>
           <w:p>
             <w:pPr>
-              <w:shd w:fill="ffffff" w:val="clear"/>
-              <w:rPr>
-                <w:b w:val="1"/>
-                <w:color w:val="212529"/>
-                <w:sz w:val="36"/>
-                <w:szCs w:val="36"/>
-              </w:rPr>
-            </w:pPr>
-            <w:r>
-              <w:rPr>
-                <w:rFonts w:ascii="Lato" w:cs="Lato" w:eastAsia="Lato" w:hAnsi="Lato"/>
-                <w:b w:val="1"/>
+              <w:shd w:val="clear" w:color="auto" w:fill="FFFFFF"/>
+              <w:rPr>
+                <w:b/>
+                <w:color w:val="212529"/>
+                <w:sz w:val="36"/>
+                <w:szCs w:val="36"/>
+              </w:rPr>
+            </w:pPr>
+            <w:r>
+              <w:rPr>
+                <w:rFonts w:ascii="Lato" w:eastAsia="Lato" w:hAnsi="Lato" w:cs="Lato"/>
+                <w:b/>
+                <w:noProof/>
                 <w:color w:val="212529"/>
                 <w:sz w:val="36"/>
                 <w:szCs w:val="36"/>
               </w:rPr>
               <w:drawing>
-                <wp:inline distB="114300" distT="114300" distL="114300" distR="114300">
+                <wp:inline distT="114300" distB="114300" distL="114300" distR="114300" wp14:anchorId="3B8B7414" wp14:editId="6FF10917">
                   <wp:extent cx="952500" cy="952500"/>
-                  <wp:effectExtent b="0" l="0" r="0" t="0"/>
+                  <wp:effectExtent l="0" t="0" r="0" b="0"/>
                   <wp:docPr id="5" name="image6.png"/>
-                  <a:graphic>
+                  <wp:cNvGraphicFramePr/>
+                  <a:graphic xmlns:a="http://schemas.openxmlformats.org/drawingml/2006/main">
                     <a:graphicData uri="http://schemas.openxmlformats.org/drawingml/2006/picture">
-                      <pic:pic>
+                      <pic:pic xmlns:pic="http://schemas.openxmlformats.org/drawingml/2006/picture">
                         <pic:nvPicPr>
                           <pic:cNvPr id="0" name="image6.png"/>
                           <pic:cNvPicPr preferRelativeResize="0"/>
                         </pic:nvPicPr>
                         <pic:blipFill>
-                          <a:blip r:embed="rId14"/>
-                          <a:srcRect b="0" l="0" r="0" t="0"/>
+                          <a:blip r:embed="rId12"/>
+                          <a:srcRect/>
                           <a:stretch>
                             <a:fillRect/>
                           </a:stretch>
@@ -1447,7 +1120,9 @@
                             <a:off x="0" y="0"/>
                             <a:ext cx="952500" cy="952500"/>
                           </a:xfrm>
-                          <a:prstGeom prst="rect"/>
+                          <a:prstGeom prst="rect">
+                            <a:avLst/>
+                          </a:prstGeom>
                           <a:ln/>
                         </pic:spPr>
                       </pic:pic>
@@ -1456,101 +1131,76 @@
                 </wp:inline>
               </w:drawing>
             </w:r>
-            <w:r>
-              <w:rPr>
-                <w:rtl w:val="0"/>
-              </w:rPr>
-            </w:r>
           </w:p>
           <w:p>
             <w:pPr>
               <w:pStyle w:val="Heading5"/>
               <w:keepNext w:val="0"/>
               <w:keepLines w:val="0"/>
-              <w:pBdr>
-                <w:top w:color="auto" w:space="0" w:sz="0" w:val="none"/>
-                <w:left w:color="auto" w:space="0" w:sz="0" w:val="none"/>
-                <w:bottom w:color="auto" w:space="0" w:sz="0" w:val="none"/>
-                <w:right w:color="auto" w:space="0" w:sz="0" w:val="none"/>
-                <w:between w:color="auto" w:space="0" w:sz="0" w:val="none"/>
-              </w:pBdr>
-              <w:shd w:fill="ffffff" w:val="clear"/>
-              <w:spacing w:after="0" w:lineRule="auto"/>
-              <w:rPr/>
-            </w:pPr>
-            <w:bookmarkStart w:colFirst="0" w:colLast="0" w:name="_mgej8haployi" w:id="21"/>
-            <w:bookmarkEnd w:id="21"/>
-            <w:r>
-              <w:rPr>
-                <w:rtl w:val="0"/>
-              </w:rPr>
-              <w:t xml:space="preserve">Taraneh Younesian</w:t>
-            </w:r>
-            <w:r>
-              <w:rPr>
-                <w:rtl w:val="0"/>
-              </w:rPr>
+              <w:shd w:val="clear" w:color="auto" w:fill="FFFFFF"/>
+              <w:spacing w:after="0"/>
+            </w:pPr>
+            <w:bookmarkStart w:id="20" w:name="_mgej8haployi" w:colFirst="0" w:colLast="0"/>
+            <w:bookmarkEnd w:id="20"/>
+            <w:r>
+              <w:t>Taraneh Younesian</w:t>
             </w:r>
           </w:p>
           <w:p>
             <w:pPr>
               <w:pStyle w:val="Heading5"/>
               <w:spacing w:line="240" w:lineRule="auto"/>
-              <w:rPr/>
-            </w:pPr>
-            <w:bookmarkStart w:colFirst="0" w:colLast="0" w:name="_2vjh1636uc09" w:id="22"/>
-            <w:bookmarkEnd w:id="22"/>
-            <w:r>
-              <w:rPr>
-                <w:rtl w:val="0"/>
-              </w:rPr>
-            </w:r>
+            </w:pPr>
+            <w:bookmarkStart w:id="21" w:name="_2vjh1636uc09" w:colFirst="0" w:colLast="0"/>
+            <w:bookmarkEnd w:id="21"/>
           </w:p>
         </w:tc>
         <w:tc>
           <w:tcPr>
-            <w:shd w:fill="auto" w:val="clear"/>
+            <w:tcW w:w="3008" w:type="dxa"/>
+            <w:shd w:val="clear" w:color="auto" w:fill="auto"/>
             <w:tcMar>
-              <w:top w:w="100.0" w:type="dxa"/>
-              <w:left w:w="100.0" w:type="dxa"/>
-              <w:bottom w:w="100.0" w:type="dxa"/>
-              <w:right w:w="100.0" w:type="dxa"/>
+              <w:top w:w="100" w:type="dxa"/>
+              <w:left w:w="100" w:type="dxa"/>
+              <w:bottom w:w="100" w:type="dxa"/>
+              <w:right w:w="100" w:type="dxa"/>
             </w:tcMar>
-            <w:vAlign w:val="top"/>
           </w:tcPr>
           <w:p>
             <w:pPr>
-              <w:shd w:fill="ffffff" w:val="clear"/>
-              <w:rPr>
-                <w:b w:val="1"/>
-                <w:color w:val="212529"/>
-                <w:sz w:val="36"/>
-                <w:szCs w:val="36"/>
-              </w:rPr>
-            </w:pPr>
-            <w:r>
-              <w:rPr>
-                <w:rFonts w:ascii="Lato" w:cs="Lato" w:eastAsia="Lato" w:hAnsi="Lato"/>
-                <w:b w:val="1"/>
+              <w:shd w:val="clear" w:color="auto" w:fill="FFFFFF"/>
+              <w:rPr>
+                <w:b/>
+                <w:color w:val="212529"/>
+                <w:sz w:val="36"/>
+                <w:szCs w:val="36"/>
+              </w:rPr>
+            </w:pPr>
+            <w:r>
+              <w:rPr>
+                <w:rFonts w:ascii="Lato" w:eastAsia="Lato" w:hAnsi="Lato" w:cs="Lato"/>
+                <w:b/>
+                <w:noProof/>
                 <w:color w:val="212529"/>
                 <w:sz w:val="36"/>
                 <w:szCs w:val="36"/>
               </w:rPr>
               <w:drawing>
-                <wp:inline distB="114300" distT="114300" distL="114300" distR="114300">
+                <wp:inline distT="114300" distB="114300" distL="114300" distR="114300" wp14:anchorId="0CF6B1CB" wp14:editId="6F0F64BA">
                   <wp:extent cx="1435100" cy="1435100"/>
-                  <wp:effectExtent b="0" l="0" r="0" t="0"/>
+                  <wp:effectExtent l="0" t="0" r="0" b="0"/>
                   <wp:docPr id="2" name="image10.png"/>
-                  <a:graphic>
+                  <wp:cNvGraphicFramePr/>
+                  <a:graphic xmlns:a="http://schemas.openxmlformats.org/drawingml/2006/main">
                     <a:graphicData uri="http://schemas.openxmlformats.org/drawingml/2006/picture">
-                      <pic:pic>
+                      <pic:pic xmlns:pic="http://schemas.openxmlformats.org/drawingml/2006/picture">
                         <pic:nvPicPr>
                           <pic:cNvPr id="0" name="image10.png"/>
                           <pic:cNvPicPr preferRelativeResize="0"/>
                         </pic:nvPicPr>
                         <pic:blipFill>
-                          <a:blip r:embed="rId11"/>
-                          <a:srcRect b="0" l="0" r="0" t="0"/>
+                          <a:blip r:embed="rId9"/>
+                          <a:srcRect/>
                           <a:stretch>
                             <a:fillRect/>
                           </a:stretch>
@@ -1560,7 +1210,9 @@
                             <a:off x="0" y="0"/>
                             <a:ext cx="1435100" cy="1435100"/>
                           </a:xfrm>
-                          <a:prstGeom prst="rect"/>
+                          <a:prstGeom prst="rect">
+                            <a:avLst/>
+                          </a:prstGeom>
                           <a:ln/>
                         </pic:spPr>
                       </pic:pic>
@@ -1569,93 +1221,75 @@
                 </wp:inline>
               </w:drawing>
             </w:r>
-            <w:r>
-              <w:rPr>
-                <w:rtl w:val="0"/>
-              </w:rPr>
-            </w:r>
           </w:p>
           <w:p>
             <w:pPr>
               <w:pStyle w:val="Heading5"/>
               <w:keepNext w:val="0"/>
               <w:keepLines w:val="0"/>
-              <w:pBdr>
-                <w:top w:color="auto" w:space="0" w:sz="0" w:val="none"/>
-                <w:left w:color="auto" w:space="0" w:sz="0" w:val="none"/>
-                <w:bottom w:color="auto" w:space="0" w:sz="0" w:val="none"/>
-                <w:right w:color="auto" w:space="0" w:sz="0" w:val="none"/>
-                <w:between w:color="auto" w:space="0" w:sz="0" w:val="none"/>
-              </w:pBdr>
-              <w:shd w:fill="ffffff" w:val="clear"/>
-              <w:spacing w:after="0" w:lineRule="auto"/>
-              <w:rPr>
-                <w:rFonts w:ascii="Lato" w:cs="Lato" w:eastAsia="Lato" w:hAnsi="Lato"/>
-                <w:b w:val="1"/>
-                <w:color w:val="212529"/>
-                <w:sz w:val="36"/>
-                <w:szCs w:val="36"/>
-              </w:rPr>
-            </w:pPr>
-            <w:bookmarkStart w:colFirst="0" w:colLast="0" w:name="_a8grwkhhikt9" w:id="23"/>
-            <w:bookmarkEnd w:id="23"/>
-            <w:r>
-              <w:rPr>
-                <w:rtl w:val="0"/>
-              </w:rPr>
-              <w:t xml:space="preserve">Peter Bloem</w:t>
-            </w:r>
-            <w:r>
-              <w:rPr>
-                <w:rtl w:val="0"/>
-              </w:rPr>
+              <w:shd w:val="clear" w:color="auto" w:fill="FFFFFF"/>
+              <w:spacing w:after="0"/>
+              <w:rPr>
+                <w:rFonts w:ascii="Lato" w:eastAsia="Lato" w:hAnsi="Lato" w:cs="Lato"/>
+                <w:b/>
+                <w:color w:val="212529"/>
+                <w:sz w:val="36"/>
+                <w:szCs w:val="36"/>
+              </w:rPr>
+            </w:pPr>
+            <w:bookmarkStart w:id="22" w:name="_a8grwkhhikt9" w:colFirst="0" w:colLast="0"/>
+            <w:bookmarkEnd w:id="22"/>
+            <w:r>
+              <w:t>Peter Bloem</w:t>
             </w:r>
           </w:p>
         </w:tc>
         <w:tc>
           <w:tcPr>
-            <w:shd w:fill="auto" w:val="clear"/>
+            <w:tcW w:w="3008" w:type="dxa"/>
+            <w:shd w:val="clear" w:color="auto" w:fill="auto"/>
             <w:tcMar>
-              <w:top w:w="100.0" w:type="dxa"/>
-              <w:left w:w="100.0" w:type="dxa"/>
-              <w:bottom w:w="100.0" w:type="dxa"/>
-              <w:right w:w="100.0" w:type="dxa"/>
+              <w:top w:w="100" w:type="dxa"/>
+              <w:left w:w="100" w:type="dxa"/>
+              <w:bottom w:w="100" w:type="dxa"/>
+              <w:right w:w="100" w:type="dxa"/>
             </w:tcMar>
-            <w:vAlign w:val="top"/>
           </w:tcPr>
           <w:p>
             <w:pPr>
-              <w:shd w:fill="ffffff" w:val="clear"/>
-              <w:rPr>
-                <w:b w:val="1"/>
-                <w:color w:val="212529"/>
-                <w:sz w:val="36"/>
-                <w:szCs w:val="36"/>
-              </w:rPr>
-            </w:pPr>
-            <w:r>
-              <w:rPr>
-                <w:rFonts w:ascii="Lato" w:cs="Lato" w:eastAsia="Lato" w:hAnsi="Lato"/>
-                <w:b w:val="1"/>
+              <w:shd w:val="clear" w:color="auto" w:fill="FFFFFF"/>
+              <w:rPr>
+                <w:b/>
+                <w:color w:val="212529"/>
+                <w:sz w:val="36"/>
+                <w:szCs w:val="36"/>
+              </w:rPr>
+            </w:pPr>
+            <w:r>
+              <w:rPr>
+                <w:rFonts w:ascii="Lato" w:eastAsia="Lato" w:hAnsi="Lato" w:cs="Lato"/>
+                <w:b/>
+                <w:noProof/>
                 <w:color w:val="212529"/>
                 <w:sz w:val="36"/>
                 <w:szCs w:val="36"/>
               </w:rPr>
               <w:drawing>
-                <wp:inline distB="114300" distT="114300" distL="114300" distR="114300">
+                <wp:inline distT="114300" distB="114300" distL="114300" distR="114300" wp14:anchorId="3C982550" wp14:editId="33DC3DB6">
                   <wp:extent cx="952500" cy="952500"/>
-                  <wp:effectExtent b="0" l="0" r="0" t="0"/>
+                  <wp:effectExtent l="0" t="0" r="0" b="0"/>
                   <wp:docPr id="11" name="image4.png"/>
-                  <a:graphic>
+                  <wp:cNvGraphicFramePr/>
+                  <a:graphic xmlns:a="http://schemas.openxmlformats.org/drawingml/2006/main">
                     <a:graphicData uri="http://schemas.openxmlformats.org/drawingml/2006/picture">
-                      <pic:pic>
+                      <pic:pic xmlns:pic="http://schemas.openxmlformats.org/drawingml/2006/picture">
                         <pic:nvPicPr>
                           <pic:cNvPr id="0" name="image4.png"/>
                           <pic:cNvPicPr preferRelativeResize="0"/>
                         </pic:nvPicPr>
                         <pic:blipFill>
-                          <a:blip r:embed="rId15"/>
-                          <a:srcRect b="0" l="0" r="0" t="0"/>
+                          <a:blip r:embed="rId13"/>
+                          <a:srcRect/>
                           <a:stretch>
                             <a:fillRect/>
                           </a:stretch>
@@ -1665,7 +1299,9 @@
                             <a:off x="0" y="0"/>
                             <a:ext cx="952500" cy="952500"/>
                           </a:xfrm>
-                          <a:prstGeom prst="rect"/>
+                          <a:prstGeom prst="rect">
+                            <a:avLst/>
+                          </a:prstGeom>
                           <a:ln/>
                         </pic:spPr>
                       </pic:pic>
@@ -1674,83 +1310,51 @@
                 </wp:inline>
               </w:drawing>
             </w:r>
-            <w:r>
-              <w:rPr>
-                <w:rtl w:val="0"/>
-              </w:rPr>
-            </w:r>
           </w:p>
           <w:p>
             <w:pPr>
               <w:pStyle w:val="Heading5"/>
               <w:keepNext w:val="0"/>
               <w:keepLines w:val="0"/>
-              <w:pBdr>
-                <w:top w:color="auto" w:space="0" w:sz="0" w:val="none"/>
-                <w:left w:color="auto" w:space="0" w:sz="0" w:val="none"/>
-                <w:bottom w:color="auto" w:space="0" w:sz="0" w:val="none"/>
-                <w:right w:color="auto" w:space="0" w:sz="0" w:val="none"/>
-                <w:between w:color="auto" w:space="0" w:sz="0" w:val="none"/>
-              </w:pBdr>
-              <w:shd w:fill="ffffff" w:val="clear"/>
-              <w:spacing w:after="0" w:lineRule="auto"/>
-              <w:rPr>
-                <w:rFonts w:ascii="Lato" w:cs="Lato" w:eastAsia="Lato" w:hAnsi="Lato"/>
-                <w:b w:val="1"/>
-                <w:color w:val="212529"/>
-                <w:sz w:val="36"/>
-                <w:szCs w:val="36"/>
-              </w:rPr>
-            </w:pPr>
-            <w:bookmarkStart w:colFirst="0" w:colLast="0" w:name="_k6teewzdda9g" w:id="24"/>
-            <w:bookmarkEnd w:id="24"/>
-            <w:r>
-              <w:rPr>
-                <w:rtl w:val="0"/>
-              </w:rPr>
-              <w:t xml:space="preserve">Stefan Schlobach</w:t>
-            </w:r>
-            <w:r>
-              <w:rPr>
-                <w:rtl w:val="0"/>
-              </w:rPr>
+              <w:shd w:val="clear" w:color="auto" w:fill="FFFFFF"/>
+              <w:spacing w:after="0"/>
+              <w:rPr>
+                <w:rFonts w:ascii="Lato" w:eastAsia="Lato" w:hAnsi="Lato" w:cs="Lato"/>
+                <w:b/>
+                <w:color w:val="212529"/>
+                <w:sz w:val="36"/>
+                <w:szCs w:val="36"/>
+              </w:rPr>
+            </w:pPr>
+            <w:bookmarkStart w:id="23" w:name="_k6teewzdda9g" w:colFirst="0" w:colLast="0"/>
+            <w:bookmarkEnd w:id="23"/>
+            <w:r>
+              <w:t>Stefan Schlobach</w:t>
             </w:r>
           </w:p>
         </w:tc>
       </w:tr>
     </w:tbl>
-    <w:p>
-      <w:pPr>
-        <w:rPr/>
-      </w:pPr>
-      <w:r>
-        <w:rPr>
-          <w:rtl w:val="0"/>
-        </w:rPr>
-      </w:r>
-    </w:p>
+    <w:p/>
     <w:sectPr>
-      <w:pgSz w:h="16834" w:w="11909" w:orient="portrait"/>
-      <w:pgMar w:bottom="1440" w:top="1440" w:left="1440" w:right="1440" w:header="720" w:footer="720"/>
+      <w:pgSz w:w="11909" w:h="16834"/>
+      <w:pgMar w:top="1440" w:right="1440" w:bottom="1440" w:left="1440" w:header="720" w:footer="720" w:gutter="0"/>
       <w:pgNumType w:start="1"/>
+      <w:cols w:space="720"/>
     </w:sectPr>
   </w:body>
 </w:document>
 </file>
 
-<file path=word/numbering.xml><?xml version="1.0" encoding="utf-8"?>
-<w:numbering xmlns:mc="http://schemas.openxmlformats.org/markup-compatibility/2006" xmlns:o="urn:schemas-microsoft-com:office:office" xmlns:r="http://schemas.openxmlformats.org/officeDocument/2006/relationships" xmlns:m="http://schemas.openxmlformats.org/officeDocument/2006/math" xmlns:v="urn:schemas-microsoft-com:vml" xmlns:wp="http://schemas.openxmlformats.org/drawingml/2006/wordprocessingDrawing" xmlns:w10="urn:schemas-microsoft-com:office:word" xmlns:w="http://schemas.openxmlformats.org/wordprocessingml/2006/main" xmlns:wne="http://schemas.microsoft.com/office/word/2006/wordml" xmlns:sl="http://schemas.openxmlformats.org/schemaLibrary/2006/main" xmlns:a="http://schemas.openxmlformats.org/drawingml/2006/main" xmlns:pic="http://schemas.openxmlformats.org/drawingml/2006/picture" xmlns:c="http://schemas.openxmlformats.org/drawingml/2006/chart" xmlns:lc="http://schemas.openxmlformats.org/drawingml/2006/lockedCanvas" xmlns:dgm="http://schemas.openxmlformats.org/drawingml/2006/diagram" xmlns:wps="http://schemas.microsoft.com/office/word/2010/wordprocessingShape" xmlns:wpg="http://schemas.microsoft.com/office/word/2010/wordprocessingGroup" xmlns:w14="http://schemas.microsoft.com/office/word/2010/wordml" xmlns:w15="http://schemas.microsoft.com/office/word/2012/wordml" xmlns:w16="http://schemas.microsoft.com/office/word/2018/wordml" xmlns:w16cex="http://schemas.microsoft.com/office/word/2018/wordml/cex" xmlns:w16cid="http://schemas.microsoft.com/office/word/2016/wordml/cid" xmlns="http://schemas.microsoft.com/office/tasks/2019/documenttasks" xmlns:cr="http://schemas.microsoft.com/office/comments/2020/reactions"/>
-</file>
-
 <file path=word/styles.xml><?xml version="1.0" encoding="utf-8"?>
-<w:styles xmlns:mc="http://schemas.openxmlformats.org/markup-compatibility/2006" xmlns:o="urn:schemas-microsoft-com:office:office" xmlns:r="http://schemas.openxmlformats.org/officeDocument/2006/relationships" xmlns:m="http://schemas.openxmlformats.org/officeDocument/2006/math" xmlns:v="urn:schemas-microsoft-com:vml" xmlns:wp="http://schemas.openxmlformats.org/drawingml/2006/wordprocessingDrawing" xmlns:w10="urn:schemas-microsoft-com:office:word" xmlns:w="http://schemas.openxmlformats.org/wordprocessingml/2006/main" xmlns:wne="http://schemas.microsoft.com/office/word/2006/wordml" xmlns:sl="http://schemas.openxmlformats.org/schemaLibrary/2006/main" xmlns:a="http://schemas.openxmlformats.org/drawingml/2006/main" xmlns:pic="http://schemas.openxmlformats.org/drawingml/2006/picture" xmlns:c="http://schemas.openxmlformats.org/drawingml/2006/chart" xmlns:lc="http://schemas.openxmlformats.org/drawingml/2006/lockedCanvas" xmlns:dgm="http://schemas.openxmlformats.org/drawingml/2006/diagram" xmlns:wps="http://schemas.microsoft.com/office/word/2010/wordprocessingShape" xmlns:wpg="http://schemas.microsoft.com/office/word/2010/wordprocessingGroup" xmlns:w14="http://schemas.microsoft.com/office/word/2010/wordml" xmlns:w15="http://schemas.microsoft.com/office/word/2012/wordml" xmlns:w16="http://schemas.microsoft.com/office/word/2018/wordml" xmlns:w16cex="http://schemas.microsoft.com/office/word/2018/wordml/cex" xmlns:w16cid="http://schemas.microsoft.com/office/word/2016/wordml/cid" xmlns="http://schemas.microsoft.com/office/tasks/2019/documenttasks" xmlns:cr="http://schemas.microsoft.com/office/comments/2020/reactions">
+<w:styles xmlns:mc="http://schemas.openxmlformats.org/markup-compatibility/2006" xmlns:r="http://schemas.openxmlformats.org/officeDocument/2006/relationships" xmlns:w="http://schemas.openxmlformats.org/wordprocessingml/2006/main" xmlns:w14="http://schemas.microsoft.com/office/word/2010/wordml" xmlns:w15="http://schemas.microsoft.com/office/word/2012/wordml" xmlns:w16cex="http://schemas.microsoft.com/office/word/2018/wordml/cex" xmlns:w16cid="http://schemas.microsoft.com/office/word/2016/wordml/cid" xmlns:w16="http://schemas.microsoft.com/office/word/2018/wordml" xmlns:w16sdtdh="http://schemas.microsoft.com/office/word/2020/wordml/sdtdatahash" xmlns:w16se="http://schemas.microsoft.com/office/word/2015/wordml/symex" mc:Ignorable="w14 w15 w16se w16cid w16 w16cex w16sdtdh">
   <w:docDefaults>
     <w:rPrDefault>
       <w:rPr>
-        <w:rFonts w:ascii="Arial" w:cs="Arial" w:eastAsia="Arial" w:hAnsi="Arial"/>
+        <w:rFonts w:ascii="Arial" w:eastAsia="Arial" w:hAnsi="Arial" w:cs="Arial"/>
         <w:sz w:val="22"/>
         <w:szCs w:val="22"/>
-        <w:lang w:val="de"/>
+        <w:lang w:val="de" w:eastAsia="en-US" w:bidi="ar-SA"/>
       </w:rPr>
     </w:rPrDefault>
     <w:pPrDefault>
@@ -1759,21 +1363,399 @@
       </w:pPr>
     </w:pPrDefault>
   </w:docDefaults>
-  <w:style w:type="paragraph" w:styleId="Normal" w:default="1">
-    <w:name w:val="normal"/>
-  </w:style>
-  <w:style w:type="table" w:styleId="TableNormal" w:default="1">
-    <w:name w:val="Table Normal"/>
+  <w:latentStyles w:defLockedState="0" w:defUIPriority="99" w:defSemiHidden="0" w:defUnhideWhenUsed="0" w:defQFormat="0" w:count="376">
+    <w:lsdException w:name="Normal" w:uiPriority="0" w:qFormat="1"/>
+    <w:lsdException w:name="heading 1" w:uiPriority="9" w:qFormat="1"/>
+    <w:lsdException w:name="heading 2" w:semiHidden="1" w:uiPriority="9" w:unhideWhenUsed="1" w:qFormat="1"/>
+    <w:lsdException w:name="heading 3" w:semiHidden="1" w:uiPriority="9" w:unhideWhenUsed="1" w:qFormat="1"/>
+    <w:lsdException w:name="heading 4" w:semiHidden="1" w:uiPriority="9" w:unhideWhenUsed="1" w:qFormat="1"/>
+    <w:lsdException w:name="heading 5" w:semiHidden="1" w:uiPriority="9" w:unhideWhenUsed="1" w:qFormat="1"/>
+    <w:lsdException w:name="heading 6" w:semiHidden="1" w:uiPriority="9" w:unhideWhenUsed="1" w:qFormat="1"/>
+    <w:lsdException w:name="heading 7" w:semiHidden="1" w:uiPriority="9" w:unhideWhenUsed="1" w:qFormat="1"/>
+    <w:lsdException w:name="heading 8" w:semiHidden="1" w:uiPriority="9" w:unhideWhenUsed="1" w:qFormat="1"/>
+    <w:lsdException w:name="heading 9" w:semiHidden="1" w:uiPriority="9" w:unhideWhenUsed="1" w:qFormat="1"/>
+    <w:lsdException w:name="index 1" w:semiHidden="1" w:unhideWhenUsed="1"/>
+    <w:lsdException w:name="index 2" w:semiHidden="1" w:unhideWhenUsed="1"/>
+    <w:lsdException w:name="index 3" w:semiHidden="1" w:unhideWhenUsed="1"/>
+    <w:lsdException w:name="index 4" w:semiHidden="1" w:unhideWhenUsed="1"/>
+    <w:lsdException w:name="index 5" w:semiHidden="1" w:unhideWhenUsed="1"/>
+    <w:lsdException w:name="index 6" w:semiHidden="1" w:unhideWhenUsed="1"/>
+    <w:lsdException w:name="index 7" w:semiHidden="1" w:unhideWhenUsed="1"/>
+    <w:lsdException w:name="index 8" w:semiHidden="1" w:unhideWhenUsed="1"/>
+    <w:lsdException w:name="index 9" w:semiHidden="1" w:unhideWhenUsed="1"/>
+    <w:lsdException w:name="toc 1" w:semiHidden="1" w:uiPriority="39" w:unhideWhenUsed="1"/>
+    <w:lsdException w:name="toc 2" w:semiHidden="1" w:uiPriority="39" w:unhideWhenUsed="1"/>
+    <w:lsdException w:name="toc 3" w:semiHidden="1" w:uiPriority="39" w:unhideWhenUsed="1"/>
+    <w:lsdException w:name="toc 4" w:semiHidden="1" w:uiPriority="39" w:unhideWhenUsed="1"/>
+    <w:lsdException w:name="toc 5" w:semiHidden="1" w:uiPriority="39" w:unhideWhenUsed="1"/>
+    <w:lsdException w:name="toc 6" w:semiHidden="1" w:uiPriority="39" w:unhideWhenUsed="1"/>
+    <w:lsdException w:name="toc 7" w:semiHidden="1" w:uiPriority="39" w:unhideWhenUsed="1"/>
+    <w:lsdException w:name="toc 8" w:semiHidden="1" w:uiPriority="39" w:unhideWhenUsed="1"/>
+    <w:lsdException w:name="toc 9" w:semiHidden="1" w:uiPriority="39" w:unhideWhenUsed="1"/>
+    <w:lsdException w:name="Normal Indent" w:semiHidden="1" w:unhideWhenUsed="1"/>
+    <w:lsdException w:name="footnote text" w:semiHidden="1" w:unhideWhenUsed="1"/>
+    <w:lsdException w:name="annotation text" w:semiHidden="1" w:unhideWhenUsed="1"/>
+    <w:lsdException w:name="header" w:semiHidden="1" w:unhideWhenUsed="1"/>
+    <w:lsdException w:name="footer" w:semiHidden="1" w:unhideWhenUsed="1"/>
+    <w:lsdException w:name="index heading" w:semiHidden="1" w:unhideWhenUsed="1"/>
+    <w:lsdException w:name="caption" w:semiHidden="1" w:uiPriority="35" w:unhideWhenUsed="1" w:qFormat="1"/>
+    <w:lsdException w:name="table of figures" w:semiHidden="1" w:unhideWhenUsed="1"/>
+    <w:lsdException w:name="envelope address" w:semiHidden="1" w:unhideWhenUsed="1"/>
+    <w:lsdException w:name="envelope return" w:semiHidden="1" w:unhideWhenUsed="1"/>
+    <w:lsdException w:name="footnote reference" w:semiHidden="1" w:unhideWhenUsed="1"/>
+    <w:lsdException w:name="annotation reference" w:semiHidden="1" w:unhideWhenUsed="1"/>
+    <w:lsdException w:name="line number" w:semiHidden="1" w:unhideWhenUsed="1"/>
+    <w:lsdException w:name="page number" w:semiHidden="1" w:unhideWhenUsed="1"/>
+    <w:lsdException w:name="endnote reference" w:semiHidden="1" w:unhideWhenUsed="1"/>
+    <w:lsdException w:name="endnote text" w:semiHidden="1" w:unhideWhenUsed="1"/>
+    <w:lsdException w:name="table of authorities" w:semiHidden="1" w:unhideWhenUsed="1"/>
+    <w:lsdException w:name="macro" w:semiHidden="1" w:unhideWhenUsed="1"/>
+    <w:lsdException w:name="toa heading" w:semiHidden="1" w:unhideWhenUsed="1"/>
+    <w:lsdException w:name="List" w:semiHidden="1" w:unhideWhenUsed="1"/>
+    <w:lsdException w:name="List Bullet" w:semiHidden="1" w:unhideWhenUsed="1"/>
+    <w:lsdException w:name="List Number" w:semiHidden="1" w:unhideWhenUsed="1"/>
+    <w:lsdException w:name="List 2" w:semiHidden="1" w:unhideWhenUsed="1"/>
+    <w:lsdException w:name="List 3" w:semiHidden="1" w:unhideWhenUsed="1"/>
+    <w:lsdException w:name="List 4" w:semiHidden="1" w:unhideWhenUsed="1"/>
+    <w:lsdException w:name="List 5" w:semiHidden="1" w:unhideWhenUsed="1"/>
+    <w:lsdException w:name="List Bullet 2" w:semiHidden="1" w:unhideWhenUsed="1"/>
+    <w:lsdException w:name="List Bullet 3" w:semiHidden="1" w:unhideWhenUsed="1"/>
+    <w:lsdException w:name="List Bullet 4" w:semiHidden="1" w:unhideWhenUsed="1"/>
+    <w:lsdException w:name="List Bullet 5" w:semiHidden="1" w:unhideWhenUsed="1"/>
+    <w:lsdException w:name="List Number 2" w:semiHidden="1" w:unhideWhenUsed="1"/>
+    <w:lsdException w:name="List Number 3" w:semiHidden="1" w:unhideWhenUsed="1"/>
+    <w:lsdException w:name="List Number 4" w:semiHidden="1" w:unhideWhenUsed="1"/>
+    <w:lsdException w:name="List Number 5" w:semiHidden="1" w:unhideWhenUsed="1"/>
+    <w:lsdException w:name="Title" w:uiPriority="10" w:qFormat="1"/>
+    <w:lsdException w:name="Closing" w:semiHidden="1" w:unhideWhenUsed="1"/>
+    <w:lsdException w:name="Signature" w:semiHidden="1" w:unhideWhenUsed="1"/>
+    <w:lsdException w:name="Default Paragraph Font" w:semiHidden="1" w:uiPriority="1" w:unhideWhenUsed="1"/>
+    <w:lsdException w:name="Body Text" w:semiHidden="1" w:unhideWhenUsed="1"/>
+    <w:lsdException w:name="Body Text Indent" w:semiHidden="1" w:unhideWhenUsed="1"/>
+    <w:lsdException w:name="List Continue" w:semiHidden="1" w:unhideWhenUsed="1"/>
+    <w:lsdException w:name="List Continue 2" w:semiHidden="1" w:unhideWhenUsed="1"/>
+    <w:lsdException w:name="List Continue 3" w:semiHidden="1" w:unhideWhenUsed="1"/>
+    <w:lsdException w:name="List Continue 4" w:semiHidden="1" w:unhideWhenUsed="1"/>
+    <w:lsdException w:name="List Continue 5" w:semiHidden="1" w:unhideWhenUsed="1"/>
+    <w:lsdException w:name="Message Header" w:semiHidden="1" w:unhideWhenUsed="1"/>
+    <w:lsdException w:name="Subtitle" w:uiPriority="11" w:qFormat="1"/>
+    <w:lsdException w:name="Salutation" w:semiHidden="1" w:unhideWhenUsed="1"/>
+    <w:lsdException w:name="Date" w:semiHidden="1" w:unhideWhenUsed="1"/>
+    <w:lsdException w:name="Body Text First Indent" w:semiHidden="1" w:unhideWhenUsed="1"/>
+    <w:lsdException w:name="Body Text First Indent 2" w:semiHidden="1" w:unhideWhenUsed="1"/>
+    <w:lsdException w:name="Note Heading" w:semiHidden="1" w:unhideWhenUsed="1"/>
+    <w:lsdException w:name="Body Text 2" w:semiHidden="1" w:unhideWhenUsed="1"/>
+    <w:lsdException w:name="Body Text 3" w:semiHidden="1" w:unhideWhenUsed="1"/>
+    <w:lsdException w:name="Body Text Indent 2" w:semiHidden="1" w:unhideWhenUsed="1"/>
+    <w:lsdException w:name="Body Text Indent 3" w:semiHidden="1" w:unhideWhenUsed="1"/>
+    <w:lsdException w:name="Block Text" w:semiHidden="1" w:unhideWhenUsed="1"/>
+    <w:lsdException w:name="Hyperlink" w:semiHidden="1" w:unhideWhenUsed="1"/>
+    <w:lsdException w:name="FollowedHyperlink" w:semiHidden="1" w:unhideWhenUsed="1"/>
+    <w:lsdException w:name="Strong" w:uiPriority="22" w:qFormat="1"/>
+    <w:lsdException w:name="Emphasis" w:uiPriority="20" w:qFormat="1"/>
+    <w:lsdException w:name="Document Map" w:semiHidden="1" w:unhideWhenUsed="1"/>
+    <w:lsdException w:name="Plain Text" w:semiHidden="1" w:unhideWhenUsed="1"/>
+    <w:lsdException w:name="E-mail Signature" w:semiHidden="1" w:unhideWhenUsed="1"/>
+    <w:lsdException w:name="HTML Top of Form" w:semiHidden="1" w:unhideWhenUsed="1"/>
+    <w:lsdException w:name="HTML Bottom of Form" w:semiHidden="1" w:unhideWhenUsed="1"/>
+    <w:lsdException w:name="Normal (Web)" w:semiHidden="1" w:unhideWhenUsed="1"/>
+    <w:lsdException w:name="HTML Acronym" w:semiHidden="1" w:unhideWhenUsed="1"/>
+    <w:lsdException w:name="HTML Address" w:semiHidden="1" w:unhideWhenUsed="1"/>
+    <w:lsdException w:name="HTML Cite" w:semiHidden="1" w:unhideWhenUsed="1"/>
+    <w:lsdException w:name="HTML Code" w:semiHidden="1" w:unhideWhenUsed="1"/>
+    <w:lsdException w:name="HTML Definition" w:semiHidden="1" w:unhideWhenUsed="1"/>
+    <w:lsdException w:name="HTML Keyboard" w:semiHidden="1" w:unhideWhenUsed="1"/>
+    <w:lsdException w:name="HTML Preformatted" w:semiHidden="1" w:unhideWhenUsed="1"/>
+    <w:lsdException w:name="HTML Sample" w:semiHidden="1" w:unhideWhenUsed="1"/>
+    <w:lsdException w:name="HTML Typewriter" w:semiHidden="1" w:unhideWhenUsed="1"/>
+    <w:lsdException w:name="HTML Variable" w:semiHidden="1" w:unhideWhenUsed="1"/>
+    <w:lsdException w:name="Normal Table" w:semiHidden="1" w:unhideWhenUsed="1"/>
+    <w:lsdException w:name="annotation subject" w:semiHidden="1" w:unhideWhenUsed="1"/>
+    <w:lsdException w:name="No List" w:semiHidden="1" w:unhideWhenUsed="1"/>
+    <w:lsdException w:name="Outline List 1" w:semiHidden="1" w:unhideWhenUsed="1"/>
+    <w:lsdException w:name="Outline List 2" w:semiHidden="1" w:unhideWhenUsed="1"/>
+    <w:lsdException w:name="Outline List 3" w:semiHidden="1" w:unhideWhenUsed="1"/>
+    <w:lsdException w:name="Table Simple 1" w:semiHidden="1" w:unhideWhenUsed="1"/>
+    <w:lsdException w:name="Table Simple 2" w:semiHidden="1" w:unhideWhenUsed="1"/>
+    <w:lsdException w:name="Table Simple 3" w:semiHidden="1" w:unhideWhenUsed="1"/>
+    <w:lsdException w:name="Table Classic 1" w:semiHidden="1" w:unhideWhenUsed="1"/>
+    <w:lsdException w:name="Table Classic 2" w:semiHidden="1" w:unhideWhenUsed="1"/>
+    <w:lsdException w:name="Table Classic 3" w:semiHidden="1" w:unhideWhenUsed="1"/>
+    <w:lsdException w:name="Table Classic 4" w:semiHidden="1" w:unhideWhenUsed="1"/>
+    <w:lsdException w:name="Table Colorful 1" w:semiHidden="1" w:unhideWhenUsed="1"/>
+    <w:lsdException w:name="Table Colorful 2" w:semiHidden="1" w:unhideWhenUsed="1"/>
+    <w:lsdException w:name="Table Colorful 3" w:semiHidden="1" w:unhideWhenUsed="1"/>
+    <w:lsdException w:name="Table Columns 1" w:semiHidden="1" w:unhideWhenUsed="1"/>
+    <w:lsdException w:name="Table Columns 2" w:semiHidden="1" w:unhideWhenUsed="1"/>
+    <w:lsdException w:name="Table Columns 3" w:semiHidden="1" w:unhideWhenUsed="1"/>
+    <w:lsdException w:name="Table Columns 4" w:semiHidden="1" w:unhideWhenUsed="1"/>
+    <w:lsdException w:name="Table Columns 5" w:semiHidden="1" w:unhideWhenUsed="1"/>
+    <w:lsdException w:name="Table Grid 1" w:semiHidden="1" w:unhideWhenUsed="1"/>
+    <w:lsdException w:name="Table Grid 2" w:semiHidden="1" w:unhideWhenUsed="1"/>
+    <w:lsdException w:name="Table Grid 3" w:semiHidden="1" w:unhideWhenUsed="1"/>
+    <w:lsdException w:name="Table Grid 4" w:semiHidden="1" w:unhideWhenUsed="1"/>
+    <w:lsdException w:name="Table Grid 5" w:semiHidden="1" w:unhideWhenUsed="1"/>
+    <w:lsdException w:name="Table Grid 6" w:semiHidden="1" w:unhideWhenUsed="1"/>
+    <w:lsdException w:name="Table Grid 7" w:semiHidden="1" w:unhideWhenUsed="1"/>
+    <w:lsdException w:name="Table Grid 8" w:semiHidden="1" w:unhideWhenUsed="1"/>
+    <w:lsdException w:name="Table List 1" w:semiHidden="1" w:unhideWhenUsed="1"/>
+    <w:lsdException w:name="Table List 2" w:semiHidden="1" w:unhideWhenUsed="1"/>
+    <w:lsdException w:name="Table List 3" w:semiHidden="1" w:unhideWhenUsed="1"/>
+    <w:lsdException w:name="Table List 4" w:semiHidden="1" w:unhideWhenUsed="1"/>
+    <w:lsdException w:name="Table List 5" w:semiHidden="1" w:unhideWhenUsed="1"/>
+    <w:lsdException w:name="Table List 6" w:semiHidden="1" w:unhideWhenUsed="1"/>
+    <w:lsdException w:name="Table List 7" w:semiHidden="1" w:unhideWhenUsed="1"/>
+    <w:lsdException w:name="Table List 8" w:semiHidden="1" w:unhideWhenUsed="1"/>
+    <w:lsdException w:name="Table 3D effects 1" w:semiHidden="1" w:unhideWhenUsed="1"/>
+    <w:lsdException w:name="Table 3D effects 2" w:semiHidden="1" w:unhideWhenUsed="1"/>
+    <w:lsdException w:name="Table 3D effects 3" w:semiHidden="1" w:unhideWhenUsed="1"/>
+    <w:lsdException w:name="Table Contemporary" w:semiHidden="1" w:unhideWhenUsed="1"/>
+    <w:lsdException w:name="Table Elegant" w:semiHidden="1" w:unhideWhenUsed="1"/>
+    <w:lsdException w:name="Table Professional" w:semiHidden="1" w:unhideWhenUsed="1"/>
+    <w:lsdException w:name="Table Subtle 1" w:semiHidden="1" w:unhideWhenUsed="1"/>
+    <w:lsdException w:name="Table Subtle 2" w:semiHidden="1" w:unhideWhenUsed="1"/>
+    <w:lsdException w:name="Table Web 1" w:semiHidden="1" w:unhideWhenUsed="1"/>
+    <w:lsdException w:name="Table Web 2" w:semiHidden="1" w:unhideWhenUsed="1"/>
+    <w:lsdException w:name="Table Web 3" w:semiHidden="1" w:unhideWhenUsed="1"/>
+    <w:lsdException w:name="Balloon Text" w:semiHidden="1" w:unhideWhenUsed="1"/>
+    <w:lsdException w:name="Table Grid" w:uiPriority="39"/>
+    <w:lsdException w:name="Table Theme" w:semiHidden="1" w:unhideWhenUsed="1"/>
+    <w:lsdException w:name="Placeholder Text" w:semiHidden="1"/>
+    <w:lsdException w:name="No Spacing" w:uiPriority="1" w:qFormat="1"/>
+    <w:lsdException w:name="Light Shading" w:uiPriority="60"/>
+    <w:lsdException w:name="Light List" w:uiPriority="61"/>
+    <w:lsdException w:name="Light Grid" w:uiPriority="62"/>
+    <w:lsdException w:name="Medium Shading 1" w:uiPriority="63"/>
+    <w:lsdException w:name="Medium Shading 2" w:uiPriority="64"/>
+    <w:lsdException w:name="Medium List 1" w:uiPriority="65"/>
+    <w:lsdException w:name="Medium List 2" w:uiPriority="66"/>
+    <w:lsdException w:name="Medium Grid 1" w:uiPriority="67"/>
+    <w:lsdException w:name="Medium Grid 2" w:uiPriority="68"/>
+    <w:lsdException w:name="Medium Grid 3" w:uiPriority="69"/>
+    <w:lsdException w:name="Dark List" w:uiPriority="70"/>
+    <w:lsdException w:name="Colorful Shading" w:uiPriority="71"/>
+    <w:lsdException w:name="Colorful List" w:uiPriority="72"/>
+    <w:lsdException w:name="Colorful Grid" w:uiPriority="73"/>
+    <w:lsdException w:name="Light Shading Accent 1" w:uiPriority="60"/>
+    <w:lsdException w:name="Light List Accent 1" w:uiPriority="61"/>
+    <w:lsdException w:name="Light Grid Accent 1" w:uiPriority="62"/>
+    <w:lsdException w:name="Medium Shading 1 Accent 1" w:uiPriority="63"/>
+    <w:lsdException w:name="Medium Shading 2 Accent 1" w:uiPriority="64"/>
+    <w:lsdException w:name="Medium List 1 Accent 1" w:uiPriority="65"/>
+    <w:lsdException w:name="Revision" w:semiHidden="1"/>
+    <w:lsdException w:name="List Paragraph" w:uiPriority="34" w:qFormat="1"/>
+    <w:lsdException w:name="Quote" w:uiPriority="29" w:qFormat="1"/>
+    <w:lsdException w:name="Intense Quote" w:uiPriority="30" w:qFormat="1"/>
+    <w:lsdException w:name="Medium List 2 Accent 1" w:uiPriority="66"/>
+    <w:lsdException w:name="Medium Grid 1 Accent 1" w:uiPriority="67"/>
+    <w:lsdException w:name="Medium Grid 2 Accent 1" w:uiPriority="68"/>
+    <w:lsdException w:name="Medium Grid 3 Accent 1" w:uiPriority="69"/>
+    <w:lsdException w:name="Dark List Accent 1" w:uiPriority="70"/>
+    <w:lsdException w:name="Colorful Shading Accent 1" w:uiPriority="71"/>
+    <w:lsdException w:name="Colorful List Accent 1" w:uiPriority="72"/>
+    <w:lsdException w:name="Colorful Grid Accent 1" w:uiPriority="73"/>
+    <w:lsdException w:name="Light Shading Accent 2" w:uiPriority="60"/>
+    <w:lsdException w:name="Light List Accent 2" w:uiPriority="61"/>
+    <w:lsdException w:name="Light Grid Accent 2" w:uiPriority="62"/>
+    <w:lsdException w:name="Medium Shading 1 Accent 2" w:uiPriority="63"/>
+    <w:lsdException w:name="Medium Shading 2 Accent 2" w:uiPriority="64"/>
+    <w:lsdException w:name="Medium List 1 Accent 2" w:uiPriority="65"/>
+    <w:lsdException w:name="Medium List 2 Accent 2" w:uiPriority="66"/>
+    <w:lsdException w:name="Medium Grid 1 Accent 2" w:uiPriority="67"/>
+    <w:lsdException w:name="Medium Grid 2 Accent 2" w:uiPriority="68"/>
+    <w:lsdException w:name="Medium Grid 3 Accent 2" w:uiPriority="69"/>
+    <w:lsdException w:name="Dark List Accent 2" w:uiPriority="70"/>
+    <w:lsdException w:name="Colorful Shading Accent 2" w:uiPriority="71"/>
+    <w:lsdException w:name="Colorful List Accent 2" w:uiPriority="72"/>
+    <w:lsdException w:name="Colorful Grid Accent 2" w:uiPriority="73"/>
+    <w:lsdException w:name="Light Shading Accent 3" w:uiPriority="60"/>
+    <w:lsdException w:name="Light List Accent 3" w:uiPriority="61"/>
+    <w:lsdException w:name="Light Grid Accent 3" w:uiPriority="62"/>
+    <w:lsdException w:name="Medium Shading 1 Accent 3" w:uiPriority="63"/>
+    <w:lsdException w:name="Medium Shading 2 Accent 3" w:uiPriority="64"/>
+    <w:lsdException w:name="Medium List 1 Accent 3" w:uiPriority="65"/>
+    <w:lsdException w:name="Medium List 2 Accent 3" w:uiPriority="66"/>
+    <w:lsdException w:name="Medium Grid 1 Accent 3" w:uiPriority="67"/>
+    <w:lsdException w:name="Medium Grid 2 Accent 3" w:uiPriority="68"/>
+    <w:lsdException w:name="Medium Grid 3 Accent 3" w:uiPriority="69"/>
+    <w:lsdException w:name="Dark List Accent 3" w:uiPriority="70"/>
+    <w:lsdException w:name="Colorful Shading Accent 3" w:uiPriority="71"/>
+    <w:lsdException w:name="Colorful List Accent 3" w:uiPriority="72"/>
+    <w:lsdException w:name="Colorful Grid Accent 3" w:uiPriority="73"/>
+    <w:lsdException w:name="Light Shading Accent 4" w:uiPriority="60"/>
+    <w:lsdException w:name="Light List Accent 4" w:uiPriority="61"/>
+    <w:lsdException w:name="Light Grid Accent 4" w:uiPriority="62"/>
+    <w:lsdException w:name="Medium Shading 1 Accent 4" w:uiPriority="63"/>
+    <w:lsdException w:name="Medium Shading 2 Accent 4" w:uiPriority="64"/>
+    <w:lsdException w:name="Medium List 1 Accent 4" w:uiPriority="65"/>
+    <w:lsdException w:name="Medium List 2 Accent 4" w:uiPriority="66"/>
+    <w:lsdException w:name="Medium Grid 1 Accent 4" w:uiPriority="67"/>
+    <w:lsdException w:name="Medium Grid 2 Accent 4" w:uiPriority="68"/>
+    <w:lsdException w:name="Medium Grid 3 Accent 4" w:uiPriority="69"/>
+    <w:lsdException w:name="Dark List Accent 4" w:uiPriority="70"/>
+    <w:lsdException w:name="Colorful Shading Accent 4" w:uiPriority="71"/>
+    <w:lsdException w:name="Colorful List Accent 4" w:uiPriority="72"/>
+    <w:lsdException w:name="Colorful Grid Accent 4" w:uiPriority="73"/>
+    <w:lsdException w:name="Light Shading Accent 5" w:uiPriority="60"/>
+    <w:lsdException w:name="Light List Accent 5" w:uiPriority="61"/>
+    <w:lsdException w:name="Light Grid Accent 5" w:uiPriority="62"/>
+    <w:lsdException w:name="Medium Shading 1 Accent 5" w:uiPriority="63"/>
+    <w:lsdException w:name="Medium Shading 2 Accent 5" w:uiPriority="64"/>
+    <w:lsdException w:name="Medium List 1 Accent 5" w:uiPriority="65"/>
+    <w:lsdException w:name="Medium List 2 Accent 5" w:uiPriority="66"/>
+    <w:lsdException w:name="Medium Grid 1 Accent 5" w:uiPriority="67"/>
+    <w:lsdException w:name="Medium Grid 2 Accent 5" w:uiPriority="68"/>
+    <w:lsdException w:name="Medium Grid 3 Accent 5" w:uiPriority="69"/>
+    <w:lsdException w:name="Dark List Accent 5" w:uiPriority="70"/>
+    <w:lsdException w:name="Colorful Shading Accent 5" w:uiPriority="71"/>
+    <w:lsdException w:name="Colorful List Accent 5" w:uiPriority="72"/>
+    <w:lsdException w:name="Colorful Grid Accent 5" w:uiPriority="73"/>
+    <w:lsdException w:name="Light Shading Accent 6" w:uiPriority="60"/>
+    <w:lsdException w:name="Light List Accent 6" w:uiPriority="61"/>
+    <w:lsdException w:name="Light Grid Accent 6" w:uiPriority="62"/>
+    <w:lsdException w:name="Medium Shading 1 Accent 6" w:uiPriority="63"/>
+    <w:lsdException w:name="Medium Shading 2 Accent 6" w:uiPriority="64"/>
+    <w:lsdException w:name="Medium List 1 Accent 6" w:uiPriority="65"/>
+    <w:lsdException w:name="Medium List 2 Accent 6" w:uiPriority="66"/>
+    <w:lsdException w:name="Medium Grid 1 Accent 6" w:uiPriority="67"/>
+    <w:lsdException w:name="Medium Grid 2 Accent 6" w:uiPriority="68"/>
+    <w:lsdException w:name="Medium Grid 3 Accent 6" w:uiPriority="69"/>
+    <w:lsdException w:name="Dark List Accent 6" w:uiPriority="70"/>
+    <w:lsdException w:name="Colorful Shading Accent 6" w:uiPriority="71"/>
+    <w:lsdException w:name="Colorful List Accent 6" w:uiPriority="72"/>
+    <w:lsdException w:name="Colorful Grid Accent 6" w:uiPriority="73"/>
+    <w:lsdException w:name="Subtle Emphasis" w:uiPriority="19" w:qFormat="1"/>
+    <w:lsdException w:name="Intense Emphasis" w:uiPriority="21" w:qFormat="1"/>
+    <w:lsdException w:name="Subtle Reference" w:uiPriority="31" w:qFormat="1"/>
+    <w:lsdException w:name="Intense Reference" w:uiPriority="32" w:qFormat="1"/>
+    <w:lsdException w:name="Book Title" w:uiPriority="33" w:qFormat="1"/>
+    <w:lsdException w:name="Bibliography" w:semiHidden="1" w:uiPriority="37" w:unhideWhenUsed="1"/>
+    <w:lsdException w:name="TOC Heading" w:semiHidden="1" w:uiPriority="39" w:unhideWhenUsed="1" w:qFormat="1"/>
+    <w:lsdException w:name="Plain Table 1" w:uiPriority="41"/>
+    <w:lsdException w:name="Plain Table 2" w:uiPriority="42"/>
+    <w:lsdException w:name="Plain Table 3" w:uiPriority="43"/>
+    <w:lsdException w:name="Plain Table 4" w:uiPriority="44"/>
+    <w:lsdException w:name="Plain Table 5" w:uiPriority="45"/>
+    <w:lsdException w:name="Grid Table Light" w:uiPriority="40"/>
+    <w:lsdException w:name="Grid Table 1 Light" w:uiPriority="46"/>
+    <w:lsdException w:name="Grid Table 2" w:uiPriority="47"/>
+    <w:lsdException w:name="Grid Table 3" w:uiPriority="48"/>
+    <w:lsdException w:name="Grid Table 4" w:uiPriority="49"/>
+    <w:lsdException w:name="Grid Table 5 Dark" w:uiPriority="50"/>
+    <w:lsdException w:name="Grid Table 6 Colorful" w:uiPriority="51"/>
+    <w:lsdException w:name="Grid Table 7 Colorful" w:uiPriority="52"/>
+    <w:lsdException w:name="Grid Table 1 Light Accent 1" w:uiPriority="46"/>
+    <w:lsdException w:name="Grid Table 2 Accent 1" w:uiPriority="47"/>
+    <w:lsdException w:name="Grid Table 3 Accent 1" w:uiPriority="48"/>
+    <w:lsdException w:name="Grid Table 4 Accent 1" w:uiPriority="49"/>
+    <w:lsdException w:name="Grid Table 5 Dark Accent 1" w:uiPriority="50"/>
+    <w:lsdException w:name="Grid Table 6 Colorful Accent 1" w:uiPriority="51"/>
+    <w:lsdException w:name="Grid Table 7 Colorful Accent 1" w:uiPriority="52"/>
+    <w:lsdException w:name="Grid Table 1 Light Accent 2" w:uiPriority="46"/>
+    <w:lsdException w:name="Grid Table 2 Accent 2" w:uiPriority="47"/>
+    <w:lsdException w:name="Grid Table 3 Accent 2" w:uiPriority="48"/>
+    <w:lsdException w:name="Grid Table 4 Accent 2" w:uiPriority="49"/>
+    <w:lsdException w:name="Grid Table 5 Dark Accent 2" w:uiPriority="50"/>
+    <w:lsdException w:name="Grid Table 6 Colorful Accent 2" w:uiPriority="51"/>
+    <w:lsdException w:name="Grid Table 7 Colorful Accent 2" w:uiPriority="52"/>
+    <w:lsdException w:name="Grid Table 1 Light Accent 3" w:uiPriority="46"/>
+    <w:lsdException w:name="Grid Table 2 Accent 3" w:uiPriority="47"/>
+    <w:lsdException w:name="Grid Table 3 Accent 3" w:uiPriority="48"/>
+    <w:lsdException w:name="Grid Table 4 Accent 3" w:uiPriority="49"/>
+    <w:lsdException w:name="Grid Table 5 Dark Accent 3" w:uiPriority="50"/>
+    <w:lsdException w:name="Grid Table 6 Colorful Accent 3" w:uiPriority="51"/>
+    <w:lsdException w:name="Grid Table 7 Colorful Accent 3" w:uiPriority="52"/>
+    <w:lsdException w:name="Grid Table 1 Light Accent 4" w:uiPriority="46"/>
+    <w:lsdException w:name="Grid Table 2 Accent 4" w:uiPriority="47"/>
+    <w:lsdException w:name="Grid Table 3 Accent 4" w:uiPriority="48"/>
+    <w:lsdException w:name="Grid Table 4 Accent 4" w:uiPriority="49"/>
+    <w:lsdException w:name="Grid Table 5 Dark Accent 4" w:uiPriority="50"/>
+    <w:lsdException w:name="Grid Table 6 Colorful Accent 4" w:uiPriority="51"/>
+    <w:lsdException w:name="Grid Table 7 Colorful Accent 4" w:uiPriority="52"/>
+    <w:lsdException w:name="Grid Table 1 Light Accent 5" w:uiPriority="46"/>
+    <w:lsdException w:name="Grid Table 2 Accent 5" w:uiPriority="47"/>
+    <w:lsdException w:name="Grid Table 3 Accent 5" w:uiPriority="48"/>
+    <w:lsdException w:name="Grid Table 4 Accent 5" w:uiPriority="49"/>
+    <w:lsdException w:name="Grid Table 5 Dark Accent 5" w:uiPriority="50"/>
+    <w:lsdException w:name="Grid Table 6 Colorful Accent 5" w:uiPriority="51"/>
+    <w:lsdException w:name="Grid Table 7 Colorful Accent 5" w:uiPriority="52"/>
+    <w:lsdException w:name="Grid Table 1 Light Accent 6" w:uiPriority="46"/>
+    <w:lsdException w:name="Grid Table 2 Accent 6" w:uiPriority="47"/>
+    <w:lsdException w:name="Grid Table 3 Accent 6" w:uiPriority="48"/>
+    <w:lsdException w:name="Grid Table 4 Accent 6" w:uiPriority="49"/>
+    <w:lsdException w:name="Grid Table 5 Dark Accent 6" w:uiPriority="50"/>
+    <w:lsdException w:name="Grid Table 6 Colorful Accent 6" w:uiPriority="51"/>
+    <w:lsdException w:name="Grid Table 7 Colorful Accent 6" w:uiPriority="52"/>
+    <w:lsdException w:name="List Table 1 Light" w:uiPriority="46"/>
+    <w:lsdException w:name="List Table 2" w:uiPriority="47"/>
+    <w:lsdException w:name="List Table 3" w:uiPriority="48"/>
+    <w:lsdException w:name="List Table 4" w:uiPriority="49"/>
+    <w:lsdException w:name="List Table 5 Dark" w:uiPriority="50"/>
+    <w:lsdException w:name="List Table 6 Colorful" w:uiPriority="51"/>
+    <w:lsdException w:name="List Table 7 Colorful" w:uiPriority="52"/>
+    <w:lsdException w:name="List Table 1 Light Accent 1" w:uiPriority="46"/>
+    <w:lsdException w:name="List Table 2 Accent 1" w:uiPriority="47"/>
+    <w:lsdException w:name="List Table 3 Accent 1" w:uiPriority="48"/>
+    <w:lsdException w:name="List Table 4 Accent 1" w:uiPriority="49"/>
+    <w:lsdException w:name="List Table 5 Dark Accent 1" w:uiPriority="50"/>
+    <w:lsdException w:name="List Table 6 Colorful Accent 1" w:uiPriority="51"/>
+    <w:lsdException w:name="List Table 7 Colorful Accent 1" w:uiPriority="52"/>
+    <w:lsdException w:name="List Table 1 Light Accent 2" w:uiPriority="46"/>
+    <w:lsdException w:name="List Table 2 Accent 2" w:uiPriority="47"/>
+    <w:lsdException w:name="List Table 3 Accent 2" w:uiPriority="48"/>
+    <w:lsdException w:name="List Table 4 Accent 2" w:uiPriority="49"/>
+    <w:lsdException w:name="List Table 5 Dark Accent 2" w:uiPriority="50"/>
+    <w:lsdException w:name="List Table 6 Colorful Accent 2" w:uiPriority="51"/>
+    <w:lsdException w:name="List Table 7 Colorful Accent 2" w:uiPriority="52"/>
+    <w:lsdException w:name="List Table 1 Light Accent 3" w:uiPriority="46"/>
+    <w:lsdException w:name="List Table 2 Accent 3" w:uiPriority="47"/>
+    <w:lsdException w:name="List Table 3 Accent 3" w:uiPriority="48"/>
+    <w:lsdException w:name="List Table 4 Accent 3" w:uiPriority="49"/>
+    <w:lsdException w:name="List Table 5 Dark Accent 3" w:uiPriority="50"/>
+    <w:lsdException w:name="List Table 6 Colorful Accent 3" w:uiPriority="51"/>
+    <w:lsdException w:name="List Table 7 Colorful Accent 3" w:uiPriority="52"/>
+    <w:lsdException w:name="List Table 1 Light Accent 4" w:uiPriority="46"/>
+    <w:lsdException w:name="List Table 2 Accent 4" w:uiPriority="47"/>
+    <w:lsdException w:name="List Table 3 Accent 4" w:uiPriority="48"/>
+    <w:lsdException w:name="List Table 4 Accent 4" w:uiPriority="49"/>
+    <w:lsdException w:name="List Table 5 Dark Accent 4" w:uiPriority="50"/>
+    <w:lsdException w:name="List Table 6 Colorful Accent 4" w:uiPriority="51"/>
+    <w:lsdException w:name="List Table 7 Colorful Accent 4" w:uiPriority="52"/>
+    <w:lsdException w:name="List Table 1 Light Accent 5" w:uiPriority="46"/>
+    <w:lsdException w:name="List Table 2 Accent 5" w:uiPriority="47"/>
+    <w:lsdException w:name="List Table 3 Accent 5" w:uiPriority="48"/>
+    <w:lsdException w:name="List Table 4 Accent 5" w:uiPriority="49"/>
+    <w:lsdException w:name="List Table 5 Dark Accent 5" w:uiPriority="50"/>
+    <w:lsdException w:name="List Table 6 Colorful Accent 5" w:uiPriority="51"/>
+    <w:lsdException w:name="List Table 7 Colorful Accent 5" w:uiPriority="52"/>
+    <w:lsdException w:name="List Table 1 Light Accent 6" w:uiPriority="46"/>
+    <w:lsdException w:name="List Table 2 Accent 6" w:uiPriority="47"/>
+    <w:lsdException w:name="List Table 3 Accent 6" w:uiPriority="48"/>
+    <w:lsdException w:name="List Table 4 Accent 6" w:uiPriority="49"/>
+    <w:lsdException w:name="List Table 5 Dark Accent 6" w:uiPriority="50"/>
+    <w:lsdException w:name="List Table 6 Colorful Accent 6" w:uiPriority="51"/>
+    <w:lsdException w:name="List Table 7 Colorful Accent 6" w:uiPriority="52"/>
+    <w:lsdException w:name="Mention" w:semiHidden="1" w:unhideWhenUsed="1"/>
+    <w:lsdException w:name="Smart Hyperlink" w:semiHidden="1" w:unhideWhenUsed="1"/>
+    <w:lsdException w:name="Hashtag" w:semiHidden="1" w:unhideWhenUsed="1"/>
+    <w:lsdException w:name="Unresolved Mention" w:semiHidden="1" w:unhideWhenUsed="1"/>
+    <w:lsdException w:name="Smart Link" w:semiHidden="1" w:unhideWhenUsed="1"/>
+  </w:latentStyles>
+  <w:style w:type="paragraph" w:default="1" w:styleId="Normal">
+    <w:name w:val="Normal"/>
+    <w:qFormat/>
   </w:style>
   <w:style w:type="paragraph" w:styleId="Heading1">
     <w:name w:val="heading 1"/>
     <w:basedOn w:val="Normal"/>
     <w:next w:val="Normal"/>
+    <w:uiPriority w:val="9"/>
+    <w:qFormat/>
     <w:pPr>
-      <w:keepNext w:val="1"/>
-      <w:keepLines w:val="1"/>
-      <w:pageBreakBefore w:val="0"/>
-      <w:spacing w:after="120" w:before="400" w:lineRule="auto"/>
+      <w:keepNext/>
+      <w:keepLines/>
+      <w:spacing w:before="400" w:after="120"/>
+      <w:outlineLvl w:val="0"/>
     </w:pPr>
     <w:rPr>
       <w:sz w:val="40"/>
@@ -1784,14 +1766,16 @@
     <w:name w:val="heading 2"/>
     <w:basedOn w:val="Normal"/>
     <w:next w:val="Normal"/>
+    <w:uiPriority w:val="9"/>
+    <w:unhideWhenUsed/>
+    <w:qFormat/>
     <w:pPr>
-      <w:keepNext w:val="1"/>
-      <w:keepLines w:val="1"/>
-      <w:pageBreakBefore w:val="0"/>
-      <w:spacing w:after="120" w:before="360" w:lineRule="auto"/>
+      <w:keepNext/>
+      <w:keepLines/>
+      <w:spacing w:before="360" w:after="120"/>
+      <w:outlineLvl w:val="1"/>
     </w:pPr>
     <w:rPr>
-      <w:b w:val="0"/>
       <w:sz w:val="32"/>
       <w:szCs w:val="32"/>
     </w:rPr>
@@ -1800,14 +1784,16 @@
     <w:name w:val="heading 3"/>
     <w:basedOn w:val="Normal"/>
     <w:next w:val="Normal"/>
+    <w:uiPriority w:val="9"/>
+    <w:unhideWhenUsed/>
+    <w:qFormat/>
     <w:pPr>
-      <w:keepNext w:val="1"/>
-      <w:keepLines w:val="1"/>
-      <w:pageBreakBefore w:val="0"/>
-      <w:spacing w:after="80" w:before="320" w:lineRule="auto"/>
+      <w:keepNext/>
+      <w:keepLines/>
+      <w:spacing w:before="320" w:after="80"/>
+      <w:outlineLvl w:val="2"/>
     </w:pPr>
     <w:rPr>
-      <w:b w:val="0"/>
       <w:color w:val="434343"/>
       <w:sz w:val="28"/>
       <w:szCs w:val="28"/>
@@ -1817,9 +1803,13 @@
     <w:name w:val="heading 4"/>
     <w:basedOn w:val="Normal"/>
     <w:next w:val="Normal"/>
+    <w:uiPriority w:val="9"/>
+    <w:unhideWhenUsed/>
+    <w:qFormat/>
     <w:pPr>
-      <w:keepNext w:val="1"/>
-      <w:keepLines w:val="1"/>
+      <w:keepNext/>
+      <w:keepLines/>
+      <w:outlineLvl w:val="3"/>
     </w:pPr>
     <w:rPr>
       <w:color w:val="666666"/>
@@ -1831,10 +1821,14 @@
     <w:name w:val="heading 5"/>
     <w:basedOn w:val="Normal"/>
     <w:next w:val="Normal"/>
+    <w:uiPriority w:val="9"/>
+    <w:unhideWhenUsed/>
+    <w:qFormat/>
     <w:pPr>
-      <w:keepNext w:val="1"/>
-      <w:keepLines w:val="1"/>
-      <w:spacing w:after="80" w:lineRule="auto"/>
+      <w:keepNext/>
+      <w:keepLines/>
+      <w:spacing w:after="80"/>
+      <w:outlineLvl w:val="4"/>
     </w:pPr>
     <w:rPr>
       <w:color w:val="666666"/>
@@ -1844,28 +1838,58 @@
     <w:name w:val="heading 6"/>
     <w:basedOn w:val="Normal"/>
     <w:next w:val="Normal"/>
+    <w:uiPriority w:val="9"/>
+    <w:semiHidden/>
+    <w:unhideWhenUsed/>
+    <w:qFormat/>
     <w:pPr>
-      <w:keepNext w:val="1"/>
-      <w:keepLines w:val="1"/>
-      <w:pageBreakBefore w:val="0"/>
-      <w:spacing w:after="80" w:before="240" w:lineRule="auto"/>
+      <w:keepNext/>
+      <w:keepLines/>
+      <w:spacing w:before="240" w:after="80"/>
+      <w:outlineLvl w:val="5"/>
     </w:pPr>
     <w:rPr>
-      <w:i w:val="1"/>
+      <w:i/>
       <w:color w:val="666666"/>
-      <w:sz w:val="22"/>
-      <w:szCs w:val="22"/>
     </w:rPr>
+  </w:style>
+  <w:style w:type="character" w:default="1" w:styleId="DefaultParagraphFont">
+    <w:name w:val="Default Paragraph Font"/>
+    <w:uiPriority w:val="1"/>
+    <w:semiHidden/>
+    <w:unhideWhenUsed/>
+  </w:style>
+  <w:style w:type="table" w:default="1" w:styleId="TableNormal">
+    <w:name w:val="Normal Table"/>
+    <w:uiPriority w:val="99"/>
+    <w:semiHidden/>
+    <w:unhideWhenUsed/>
+    <w:tblPr>
+      <w:tblInd w:w="0" w:type="dxa"/>
+      <w:tblCellMar>
+        <w:top w:w="0" w:type="dxa"/>
+        <w:left w:w="108" w:type="dxa"/>
+        <w:bottom w:w="0" w:type="dxa"/>
+        <w:right w:w="108" w:type="dxa"/>
+      </w:tblCellMar>
+    </w:tblPr>
+  </w:style>
+  <w:style w:type="numbering" w:default="1" w:styleId="NoList">
+    <w:name w:val="No List"/>
+    <w:uiPriority w:val="99"/>
+    <w:semiHidden/>
+    <w:unhideWhenUsed/>
   </w:style>
   <w:style w:type="paragraph" w:styleId="Title">
     <w:name w:val="Title"/>
     <w:basedOn w:val="Normal"/>
     <w:next w:val="Normal"/>
+    <w:uiPriority w:val="10"/>
+    <w:qFormat/>
     <w:pPr>
-      <w:keepNext w:val="1"/>
-      <w:keepLines w:val="1"/>
-      <w:pageBreakBefore w:val="0"/>
-      <w:spacing w:after="60" w:before="0" w:lineRule="auto"/>
+      <w:keepNext/>
+      <w:keepLines/>
+      <w:spacing w:after="60"/>
     </w:pPr>
     <w:rPr>
       <w:sz w:val="52"/>
@@ -1876,69 +1900,68 @@
     <w:name w:val="Subtitle"/>
     <w:basedOn w:val="Normal"/>
     <w:next w:val="Normal"/>
+    <w:uiPriority w:val="11"/>
+    <w:qFormat/>
     <w:pPr>
-      <w:keepNext w:val="1"/>
-      <w:keepLines w:val="1"/>
-      <w:pageBreakBefore w:val="0"/>
-      <w:spacing w:after="320" w:before="0" w:lineRule="auto"/>
+      <w:keepNext/>
+      <w:keepLines/>
+      <w:spacing w:after="320"/>
     </w:pPr>
     <w:rPr>
-      <w:rFonts w:ascii="Arial" w:cs="Arial" w:eastAsia="Arial" w:hAnsi="Arial"/>
-      <w:i w:val="0"/>
       <w:color w:val="666666"/>
       <w:sz w:val="30"/>
       <w:szCs w:val="30"/>
     </w:rPr>
   </w:style>
-  <w:style w:type="table" w:styleId="Table1">
+  <w:style w:type="table" w:customStyle="1" w:styleId="a">
     <w:basedOn w:val="TableNormal"/>
     <w:tblPr>
       <w:tblStyleRowBandSize w:val="1"/>
       <w:tblStyleColBandSize w:val="1"/>
       <w:tblCellMar>
-        <w:top w:w="100.0" w:type="dxa"/>
-        <w:left w:w="100.0" w:type="dxa"/>
-        <w:bottom w:w="100.0" w:type="dxa"/>
-        <w:right w:w="100.0" w:type="dxa"/>
+        <w:top w:w="100" w:type="dxa"/>
+        <w:left w:w="100" w:type="dxa"/>
+        <w:bottom w:w="100" w:type="dxa"/>
+        <w:right w:w="100" w:type="dxa"/>
       </w:tblCellMar>
     </w:tblPr>
   </w:style>
-  <w:style w:type="table" w:styleId="Table2">
+  <w:style w:type="table" w:customStyle="1" w:styleId="a0">
     <w:basedOn w:val="TableNormal"/>
     <w:tblPr>
       <w:tblStyleRowBandSize w:val="1"/>
       <w:tblStyleColBandSize w:val="1"/>
       <w:tblCellMar>
-        <w:top w:w="100.0" w:type="dxa"/>
-        <w:left w:w="100.0" w:type="dxa"/>
-        <w:bottom w:w="100.0" w:type="dxa"/>
-        <w:right w:w="100.0" w:type="dxa"/>
+        <w:top w:w="100" w:type="dxa"/>
+        <w:left w:w="100" w:type="dxa"/>
+        <w:bottom w:w="100" w:type="dxa"/>
+        <w:right w:w="100" w:type="dxa"/>
       </w:tblCellMar>
     </w:tblPr>
   </w:style>
-  <w:style w:type="table" w:styleId="Table3">
+  <w:style w:type="table" w:customStyle="1" w:styleId="a1">
     <w:basedOn w:val="TableNormal"/>
     <w:tblPr>
       <w:tblStyleRowBandSize w:val="1"/>
       <w:tblStyleColBandSize w:val="1"/>
       <w:tblCellMar>
-        <w:top w:w="100.0" w:type="dxa"/>
-        <w:left w:w="100.0" w:type="dxa"/>
-        <w:bottom w:w="100.0" w:type="dxa"/>
-        <w:right w:w="100.0" w:type="dxa"/>
+        <w:top w:w="100" w:type="dxa"/>
+        <w:left w:w="100" w:type="dxa"/>
+        <w:bottom w:w="100" w:type="dxa"/>
+        <w:right w:w="100" w:type="dxa"/>
       </w:tblCellMar>
     </w:tblPr>
   </w:style>
-  <w:style w:type="table" w:styleId="Table4">
+  <w:style w:type="table" w:customStyle="1" w:styleId="a2">
     <w:basedOn w:val="TableNormal"/>
     <w:tblPr>
       <w:tblStyleRowBandSize w:val="1"/>
       <w:tblStyleColBandSize w:val="1"/>
       <w:tblCellMar>
-        <w:top w:w="100.0" w:type="dxa"/>
-        <w:left w:w="100.0" w:type="dxa"/>
-        <w:bottom w:w="100.0" w:type="dxa"/>
-        <w:right w:w="100.0" w:type="dxa"/>
+        <w:top w:w="100" w:type="dxa"/>
+        <w:left w:w="100" w:type="dxa"/>
+        <w:bottom w:w="100" w:type="dxa"/>
+        <w:right w:w="100" w:type="dxa"/>
       </w:tblCellMar>
     </w:tblPr>
   </w:style>

--- a/content/programme/Semantics_Session_4.1.docx
+++ b/content/programme/Semantics_Session_4.1.docx
@@ -21,9 +21,25 @@
         <w:t>Machine Learning</w:t>
       </w:r>
       <w:r>
-        <w:t>Session 4.1 (SEMANTiCS)</w:t>
+        <w:t>Session</w:t>
       </w:r>
     </w:p>
+    <w:p>
+      <w:pPr>
+        <w:pStyle w:val="Heading5"/>
+        <w:spacing w:before="240"/>
+      </w:pPr>
+      <w:r>
+        <w:t>Session 4.</w:t>
+      </w:r>
+      <w:r>
+        <w:t>1</w:t>
+      </w:r>
+      <w:r>
+        <w:t xml:space="preserve"> (SEMANTiCS)</w:t>
+      </w:r>
+    </w:p>
+    <w:p/>
     <w:p>
       <w:pPr>
         <w:pStyle w:val="Heading4"/>
@@ -316,11 +332,11 @@
     </w:p>
     <w:p>
       <w:r>
-        <w:t xml:space="preserve">Knowledge Graphs (KGs) are relational knowledge bases that represent facts as a set of labelled nodes and the labelled relations between them. Their machine learning counterpart, Knowledge Graph Embeddings (KGEs), learn to predict new facts based on the data contained in a KG -- the so-called link prediction task. To date, almost all forms of link prediction for KGs rely on some form of embedding model, and KGEs hold state-of-the-art status for link prediction. In this paper, we present TWIG-I (Topologically-Weighted Intelligence Generation for Inference), a novel link prediction system that can represent the features of a KG in latent space without using node or edge embeddings. We show that TWIG-I can increase performance on the link prediction relative to KGE models, including a 35 base-point increase in MRR performance on FB15k-237 over the strongest baseline; this represents a 100% relative increase in performance. Unlike KGEs, TWIG-I can be natively used for transfer learning across KGs, even across KGs that come from different knowledge </w:t>
+        <w:t xml:space="preserve">Knowledge Graphs (KGs) are relational knowledge bases that represent facts as a set of labelled nodes and the labelled relations between them. Their machine learning counterpart, Knowledge Graph Embeddings (KGEs), learn to predict new facts based on the data contained in a KG -- the so-called link prediction task. To date, almost all forms of link prediction for KGs rely on some form of embedding model, and KGEs hold state-of-the-art status for link prediction. In this paper, we present TWIG-I (Topologically-Weighted Intelligence Generation for Inference), a novel link prediction system that can represent the features of a KG in latent space without using node or edge embeddings. We show that TWIG-I can increase performance on the link prediction relative to KGE models, including a </w:t>
       </w:r>
       <w:r>
         <w:lastRenderedPageBreak/>
-        <w:t>domains. We show that using transfer learning with TWIG-I can lead to notable increases in performance both over KGE baselines and over TWIG-I models trained without finetuning. With finetuning, TWIG-I is able to achieve a 44 base-point increase in MRR over the standard benchmark KG FB15k-237 relative to the strongest baseline, which corresponds to a 126% relative increase in predictive performance.</w:t>
+        <w:t>35 base-point increase in MRR performance on FB15k-237 over the strongest baseline; this represents a 100% relative increase in performance. Unlike KGEs, TWIG-I can be natively used for transfer learning across KGs, even across KGs that come from different knowledge domains. We show that using transfer learning with TWIG-I can lead to notable increases in performance both over KGE baselines and over TWIG-I models trained without finetuning. With finetuning, TWIG-I is able to achieve a 44 base-point increase in MRR over the standard benchmark KG FB15k-237 relative to the strongest baseline, which corresponds to a 126% relative increase in predictive performance.</w:t>
       </w:r>
     </w:p>
     <w:p/>
@@ -1821,6 +1837,7 @@
     <w:name w:val="heading 5"/>
     <w:basedOn w:val="Normal"/>
     <w:next w:val="Normal"/>
+    <w:link w:val="Heading5Char"/>
     <w:uiPriority w:val="9"/>
     <w:unhideWhenUsed/>
     <w:qFormat/>
@@ -1964,6 +1981,16 @@
         <w:right w:w="100" w:type="dxa"/>
       </w:tblCellMar>
     </w:tblPr>
+  </w:style>
+  <w:style w:type="character" w:customStyle="1" w:styleId="Heading5Char">
+    <w:name w:val="Heading 5 Char"/>
+    <w:basedOn w:val="DefaultParagraphFont"/>
+    <w:link w:val="Heading5"/>
+    <w:uiPriority w:val="9"/>
+    <w:rsid w:val="00ED5C5A"/>
+    <w:rPr>
+      <w:color w:val="666666"/>
+    </w:rPr>
   </w:style>
 </w:styles>
 </file>

--- a/content/programme/Semantics_Session_4.1.docx
+++ b/content/programme/Semantics_Session_4.1.docx
@@ -20,9 +20,6 @@
         </w:rPr>
         <w:t>Machine Learning</w:t>
       </w:r>
-      <w:r>
-        <w:t>Session</w:t>
-      </w:r>
     </w:p>
     <w:p>
       <w:pPr>
@@ -30,13 +27,7 @@
         <w:spacing w:before="240"/>
       </w:pPr>
       <w:r>
-        <w:t>Session 4.</w:t>
-      </w:r>
-      <w:r>
-        <w:t>1</w:t>
-      </w:r>
-      <w:r>
-        <w:t xml:space="preserve"> (SEMANTiCS)</w:t>
+        <w:t>Session 4.1 (SEMANTiCS)</w:t>
       </w:r>
     </w:p>
     <w:p/>

--- a/content/programme/Semantics_Session_4.1.docx
+++ b/content/programme/Semantics_Session_4.1.docx
@@ -51,9 +51,6 @@
       <w:bookmarkEnd w:id="2"/>
       <w:r>
         <w:t xml:space="preserve">Chair: </w:t>
-      </w:r>
-      <w:r>
-        <w:t>Cedric Möller and Ricardo Usbeck</w:t>
       </w:r>
     </w:p>
     <w:p>
